--- a/step_by_step_guide.docx
+++ b/step_by_step_guide.docx
@@ -77,6 +77,7 @@
         </w:rPr>
         <w:t xml:space="preserve"> </w:t>
       </w:r>
+      <w:proofErr w:type="spellStart"/>
       <w:r>
         <w:rPr>
           <w:rFonts w:ascii="Calibri" w:hAnsi="Calibri" w:cs="Calibri"/>
@@ -89,6 +90,7 @@
         </w:rPr>
         <w:t>TargetAssessmentReport</w:t>
       </w:r>
+      <w:proofErr w:type="spellEnd"/>
       <w:r>
         <w:rPr>
           <w:rFonts w:ascii="Calibri" w:hAnsi="Calibri" w:cs="Calibri"/>
@@ -251,7 +253,33 @@
           <w:szCs w:val="26"/>
           <w:u w:val="single"/>
         </w:rPr>
-        <w:t>data/countries/{country_name}/original</w:t>
+        <w:t>data/countries/{</w:t>
+      </w:r>
+      <w:proofErr w:type="spellStart"/>
+      <w:r>
+        <w:rPr>
+          <w:rFonts w:ascii="Calibri" w:hAnsi="Calibri" w:cs="Calibri"/>
+          <w:i/>
+          <w:iCs/>
+          <w:kern w:val="0"/>
+          <w:sz w:val="26"/>
+          <w:szCs w:val="26"/>
+          <w:u w:val="single"/>
+        </w:rPr>
+        <w:t>country_name</w:t>
+      </w:r>
+      <w:proofErr w:type="spellEnd"/>
+      <w:r>
+        <w:rPr>
+          <w:rFonts w:ascii="Calibri" w:hAnsi="Calibri" w:cs="Calibri"/>
+          <w:i/>
+          <w:iCs/>
+          <w:kern w:val="0"/>
+          <w:sz w:val="26"/>
+          <w:szCs w:val="26"/>
+          <w:u w:val="single"/>
+        </w:rPr>
+        <w:t>}/original</w:t>
       </w:r>
       <w:r>
         <w:rPr>
@@ -461,6 +489,7 @@
         </w:rPr>
         <w:t xml:space="preserve">Return to </w:t>
       </w:r>
+      <w:proofErr w:type="spellStart"/>
       <w:r>
         <w:rPr>
           <w:rFonts w:ascii="Calibri" w:hAnsi="Calibri" w:cs="Calibri"/>
@@ -473,24 +502,46 @@
         </w:rPr>
         <w:t>TargetAssessmentReport</w:t>
       </w:r>
-      <w:r>
-        <w:rPr>
-          <w:rFonts w:ascii="Calibri" w:hAnsi="Calibri" w:cs="Calibri"/>
-          <w:kern w:val="0"/>
-          <w:sz w:val="26"/>
-          <w:szCs w:val="26"/>
-        </w:rPr>
-        <w:t xml:space="preserve"> and o</w:t>
-      </w:r>
-      <w:r>
-        <w:rPr>
-          <w:rFonts w:ascii="Calibri" w:hAnsi="Calibri" w:cs="Calibri"/>
-          <w:kern w:val="0"/>
-          <w:sz w:val="26"/>
-          <w:szCs w:val="26"/>
-        </w:rPr>
-        <w:t>pen “</w:t>
-      </w:r>
+      <w:proofErr w:type="spellEnd"/>
+      <w:r>
+        <w:rPr>
+          <w:rFonts w:ascii="Calibri" w:hAnsi="Calibri" w:cs="Calibri"/>
+          <w:kern w:val="0"/>
+          <w:sz w:val="26"/>
+          <w:szCs w:val="26"/>
+        </w:rPr>
+        <w:t xml:space="preserve"> and </w:t>
+      </w:r>
+      <w:proofErr w:type="spellStart"/>
+      <w:r>
+        <w:rPr>
+          <w:rFonts w:ascii="Calibri" w:hAnsi="Calibri" w:cs="Calibri"/>
+          <w:kern w:val="0"/>
+          <w:sz w:val="26"/>
+          <w:szCs w:val="26"/>
+        </w:rPr>
+        <w:t>o</w:t>
+      </w:r>
+      <w:r>
+        <w:rPr>
+          <w:rFonts w:ascii="Calibri" w:hAnsi="Calibri" w:cs="Calibri"/>
+          <w:kern w:val="0"/>
+          <w:sz w:val="26"/>
+          <w:szCs w:val="26"/>
+        </w:rPr>
+        <w:t>pen</w:t>
+      </w:r>
+      <w:proofErr w:type="spellEnd"/>
+      <w:r>
+        <w:rPr>
+          <w:rFonts w:ascii="Calibri" w:hAnsi="Calibri" w:cs="Calibri"/>
+          <w:kern w:val="0"/>
+          <w:sz w:val="26"/>
+          <w:szCs w:val="26"/>
+        </w:rPr>
+        <w:t xml:space="preserve"> “</w:t>
+      </w:r>
+      <w:proofErr w:type="spellStart"/>
       <w:r>
         <w:rPr>
           <w:rFonts w:ascii="Calibri" w:hAnsi="Calibri" w:cs="Calibri"/>
@@ -500,8 +551,22 @@
           <w:sz w:val="26"/>
           <w:szCs w:val="26"/>
         </w:rPr>
-        <w:t>data_cleaning.R</w:t>
-      </w:r>
+        <w:t>data_</w:t>
+      </w:r>
+      <w:proofErr w:type="gramStart"/>
+      <w:r>
+        <w:rPr>
+          <w:rFonts w:ascii="Calibri" w:hAnsi="Calibri" w:cs="Calibri"/>
+          <w:b/>
+          <w:bCs/>
+          <w:kern w:val="0"/>
+          <w:sz w:val="26"/>
+          <w:szCs w:val="26"/>
+        </w:rPr>
+        <w:t>cleaning.R</w:t>
+      </w:r>
+      <w:proofErr w:type="spellEnd"/>
+      <w:proofErr w:type="gramEnd"/>
       <w:r>
         <w:rPr>
           <w:rFonts w:ascii="Calibri" w:hAnsi="Calibri" w:cs="Calibri"/>
@@ -563,7 +628,27 @@
           <w:sz w:val="26"/>
           <w:szCs w:val="26"/>
         </w:rPr>
-        <w:t>Country name (cty)</w:t>
+        <w:t>Country name (</w:t>
+      </w:r>
+      <w:proofErr w:type="spellStart"/>
+      <w:r>
+        <w:rPr>
+          <w:rFonts w:ascii="Calibri" w:hAnsi="Calibri" w:cs="Calibri"/>
+          <w:kern w:val="0"/>
+          <w:sz w:val="26"/>
+          <w:szCs w:val="26"/>
+        </w:rPr>
+        <w:t>cty</w:t>
+      </w:r>
+      <w:proofErr w:type="spellEnd"/>
+      <w:r>
+        <w:rPr>
+          <w:rFonts w:ascii="Calibri" w:hAnsi="Calibri" w:cs="Calibri"/>
+          <w:kern w:val="0"/>
+          <w:sz w:val="26"/>
+          <w:szCs w:val="26"/>
+        </w:rPr>
+        <w:t>)</w:t>
       </w:r>
     </w:p>
     <w:p>
@@ -590,7 +675,27 @@
           <w:sz w:val="26"/>
           <w:szCs w:val="26"/>
         </w:rPr>
-        <w:t>If there are merged cells (mrgd)</w:t>
+        <w:t>If there are merged cells (</w:t>
+      </w:r>
+      <w:proofErr w:type="spellStart"/>
+      <w:r>
+        <w:rPr>
+          <w:rFonts w:ascii="Calibri" w:hAnsi="Calibri" w:cs="Calibri"/>
+          <w:kern w:val="0"/>
+          <w:sz w:val="26"/>
+          <w:szCs w:val="26"/>
+        </w:rPr>
+        <w:t>mrgd</w:t>
+      </w:r>
+      <w:proofErr w:type="spellEnd"/>
+      <w:r>
+        <w:rPr>
+          <w:rFonts w:ascii="Calibri" w:hAnsi="Calibri" w:cs="Calibri"/>
+          <w:kern w:val="0"/>
+          <w:sz w:val="26"/>
+          <w:szCs w:val="26"/>
+        </w:rPr>
+        <w:t>)</w:t>
       </w:r>
     </w:p>
     <w:p>
@@ -713,14 +818,25 @@
           <w:szCs w:val="26"/>
         </w:rPr>
       </w:pPr>
-      <w:r>
-        <w:rPr>
-          <w:rFonts w:ascii="Calibri" w:hAnsi="Calibri" w:cs="Calibri"/>
-          <w:kern w:val="0"/>
-          <w:sz w:val="26"/>
-          <w:szCs w:val="26"/>
-        </w:rPr>
-        <w:t xml:space="preserve">The end result will be saved </w:t>
+      <w:proofErr w:type="gramStart"/>
+      <w:r>
+        <w:rPr>
+          <w:rFonts w:ascii="Calibri" w:hAnsi="Calibri" w:cs="Calibri"/>
+          <w:kern w:val="0"/>
+          <w:sz w:val="26"/>
+          <w:szCs w:val="26"/>
+        </w:rPr>
+        <w:t>The end result</w:t>
+      </w:r>
+      <w:proofErr w:type="gramEnd"/>
+      <w:r>
+        <w:rPr>
+          <w:rFonts w:ascii="Calibri" w:hAnsi="Calibri" w:cs="Calibri"/>
+          <w:kern w:val="0"/>
+          <w:sz w:val="26"/>
+          <w:szCs w:val="26"/>
+        </w:rPr>
+        <w:t xml:space="preserve"> will be saved </w:t>
       </w:r>
       <w:r>
         <w:rPr>
@@ -740,7 +856,55 @@
           <w:sz w:val="26"/>
           <w:szCs w:val="26"/>
         </w:rPr>
-        <w:t>data_{country_name}_{date}.xlsx</w:t>
+        <w:t>data_{</w:t>
+      </w:r>
+      <w:proofErr w:type="spellStart"/>
+      <w:r>
+        <w:rPr>
+          <w:rFonts w:ascii="Calibri" w:hAnsi="Calibri" w:cs="Calibri"/>
+          <w:b/>
+          <w:bCs/>
+          <w:kern w:val="0"/>
+          <w:sz w:val="26"/>
+          <w:szCs w:val="26"/>
+        </w:rPr>
+        <w:t>country_</w:t>
+      </w:r>
+      <w:proofErr w:type="gramStart"/>
+      <w:r>
+        <w:rPr>
+          <w:rFonts w:ascii="Calibri" w:hAnsi="Calibri" w:cs="Calibri"/>
+          <w:b/>
+          <w:bCs/>
+          <w:kern w:val="0"/>
+          <w:sz w:val="26"/>
+          <w:szCs w:val="26"/>
+        </w:rPr>
+        <w:t>name</w:t>
+      </w:r>
+      <w:proofErr w:type="spellEnd"/>
+      <w:r>
+        <w:rPr>
+          <w:rFonts w:ascii="Calibri" w:hAnsi="Calibri" w:cs="Calibri"/>
+          <w:b/>
+          <w:bCs/>
+          <w:kern w:val="0"/>
+          <w:sz w:val="26"/>
+          <w:szCs w:val="26"/>
+        </w:rPr>
+        <w:t>}_</w:t>
+      </w:r>
+      <w:proofErr w:type="gramEnd"/>
+      <w:r>
+        <w:rPr>
+          <w:rFonts w:ascii="Calibri" w:hAnsi="Calibri" w:cs="Calibri"/>
+          <w:b/>
+          <w:bCs/>
+          <w:kern w:val="0"/>
+          <w:sz w:val="26"/>
+          <w:szCs w:val="26"/>
+        </w:rPr>
+        <w:t>{date}.xlsx</w:t>
       </w:r>
       <w:r>
         <w:rPr>
@@ -770,7 +934,33 @@
           <w:szCs w:val="26"/>
           <w:u w:val="single"/>
         </w:rPr>
-        <w:t>data/countries/{country_name}</w:t>
+        <w:t>data/countries/{</w:t>
+      </w:r>
+      <w:proofErr w:type="spellStart"/>
+      <w:r>
+        <w:rPr>
+          <w:rFonts w:ascii="Calibri" w:hAnsi="Calibri" w:cs="Calibri"/>
+          <w:i/>
+          <w:iCs/>
+          <w:kern w:val="0"/>
+          <w:sz w:val="26"/>
+          <w:szCs w:val="26"/>
+          <w:u w:val="single"/>
+        </w:rPr>
+        <w:t>country_name</w:t>
+      </w:r>
+      <w:proofErr w:type="spellEnd"/>
+      <w:r>
+        <w:rPr>
+          <w:rFonts w:ascii="Calibri" w:hAnsi="Calibri" w:cs="Calibri"/>
+          <w:i/>
+          <w:iCs/>
+          <w:kern w:val="0"/>
+          <w:sz w:val="26"/>
+          <w:szCs w:val="26"/>
+          <w:u w:val="single"/>
+        </w:rPr>
+        <w:t>}</w:t>
       </w:r>
     </w:p>
     <w:p>
@@ -864,6 +1054,7 @@
         </w:rPr>
         <w:t xml:space="preserve">section in the Data pane, drop </w:t>
       </w:r>
+      <w:proofErr w:type="spellStart"/>
       <w:r>
         <w:rPr>
           <w:rFonts w:ascii="Calibri" w:hAnsi="Calibri" w:cs="Calibri"/>
@@ -871,14 +1062,9 @@
           <w:iCs/>
           <w:u w:val="single"/>
         </w:rPr>
-        <w:t>undp_ngd-syn-bio-diversity-dev (Primary – undpngddlsdev01)</w:t>
-      </w:r>
-      <w:r>
-        <w:rPr>
-          <w:rFonts w:ascii="Calibri" w:hAnsi="Calibri" w:cs="Calibri"/>
-        </w:rPr>
-        <w:t xml:space="preserve"> down and select </w:t>
-      </w:r>
+        <w:t>undp_ngd</w:t>
+      </w:r>
+      <w:proofErr w:type="spellEnd"/>
       <w:r>
         <w:rPr>
           <w:rFonts w:ascii="Calibri" w:hAnsi="Calibri" w:cs="Calibri"/>
@@ -886,7 +1072,82 @@
           <w:iCs/>
           <w:u w:val="single"/>
         </w:rPr>
-        <w:t>sandbox-bpps-bio-diversity (Primary)</w:t>
+        <w:t>-</w:t>
+      </w:r>
+      <w:proofErr w:type="spellStart"/>
+      <w:r>
+        <w:rPr>
+          <w:rFonts w:ascii="Calibri" w:hAnsi="Calibri" w:cs="Calibri"/>
+          <w:i/>
+          <w:iCs/>
+          <w:u w:val="single"/>
+        </w:rPr>
+        <w:t>syn</w:t>
+      </w:r>
+      <w:proofErr w:type="spellEnd"/>
+      <w:r>
+        <w:rPr>
+          <w:rFonts w:ascii="Calibri" w:hAnsi="Calibri" w:cs="Calibri"/>
+          <w:i/>
+          <w:iCs/>
+          <w:u w:val="single"/>
+        </w:rPr>
+        <w:t>-bio-diversity-dev (Primary – undpngddlsdev01)</w:t>
+      </w:r>
+      <w:r>
+        <w:rPr>
+          <w:rFonts w:ascii="Calibri" w:hAnsi="Calibri" w:cs="Calibri"/>
+        </w:rPr>
+        <w:t xml:space="preserve"> down and select </w:t>
+      </w:r>
+      <w:r>
+        <w:rPr>
+          <w:rFonts w:ascii="Calibri" w:hAnsi="Calibri" w:cs="Calibri"/>
+          <w:i/>
+          <w:iCs/>
+          <w:u w:val="single"/>
+        </w:rPr>
+        <w:t>sandbox-</w:t>
+      </w:r>
+      <w:proofErr w:type="spellStart"/>
+      <w:r>
+        <w:rPr>
+          <w:rFonts w:ascii="Calibri" w:hAnsi="Calibri" w:cs="Calibri"/>
+          <w:i/>
+          <w:iCs/>
+          <w:u w:val="single"/>
+        </w:rPr>
+        <w:t>bpps</w:t>
+      </w:r>
+      <w:proofErr w:type="spellEnd"/>
+      <w:r>
+        <w:rPr>
+          <w:rFonts w:ascii="Calibri" w:hAnsi="Calibri" w:cs="Calibri"/>
+          <w:i/>
+          <w:iCs/>
+          <w:u w:val="single"/>
+        </w:rPr>
+        <w:t>-</w:t>
+      </w:r>
+      <w:proofErr w:type="gramStart"/>
+      <w:r>
+        <w:rPr>
+          <w:rFonts w:ascii="Calibri" w:hAnsi="Calibri" w:cs="Calibri"/>
+          <w:i/>
+          <w:iCs/>
+          <w:u w:val="single"/>
+        </w:rPr>
+        <w:t>bio-diversity</w:t>
+      </w:r>
+      <w:proofErr w:type="gramEnd"/>
+      <w:r>
+        <w:rPr>
+          <w:rFonts w:ascii="Calibri" w:hAnsi="Calibri" w:cs="Calibri"/>
+          <w:i/>
+          <w:iCs/>
+          <w:u w:val="single"/>
+        </w:rPr>
+        <w:t xml:space="preserve"> (Primary)</w:t>
       </w:r>
     </w:p>
     <w:p>
@@ -938,7 +1199,55 @@
           <w:sz w:val="26"/>
           <w:szCs w:val="26"/>
         </w:rPr>
-        <w:t>data_{country_name}_{date}.xlsx</w:t>
+        <w:t>data_{</w:t>
+      </w:r>
+      <w:proofErr w:type="spellStart"/>
+      <w:r>
+        <w:rPr>
+          <w:rFonts w:ascii="Calibri" w:hAnsi="Calibri" w:cs="Calibri"/>
+          <w:b/>
+          <w:bCs/>
+          <w:kern w:val="0"/>
+          <w:sz w:val="26"/>
+          <w:szCs w:val="26"/>
+        </w:rPr>
+        <w:t>country_</w:t>
+      </w:r>
+      <w:proofErr w:type="gramStart"/>
+      <w:r>
+        <w:rPr>
+          <w:rFonts w:ascii="Calibri" w:hAnsi="Calibri" w:cs="Calibri"/>
+          <w:b/>
+          <w:bCs/>
+          <w:kern w:val="0"/>
+          <w:sz w:val="26"/>
+          <w:szCs w:val="26"/>
+        </w:rPr>
+        <w:t>name</w:t>
+      </w:r>
+      <w:proofErr w:type="spellEnd"/>
+      <w:r>
+        <w:rPr>
+          <w:rFonts w:ascii="Calibri" w:hAnsi="Calibri" w:cs="Calibri"/>
+          <w:b/>
+          <w:bCs/>
+          <w:kern w:val="0"/>
+          <w:sz w:val="26"/>
+          <w:szCs w:val="26"/>
+        </w:rPr>
+        <w:t>}_</w:t>
+      </w:r>
+      <w:proofErr w:type="gramEnd"/>
+      <w:r>
+        <w:rPr>
+          <w:rFonts w:ascii="Calibri" w:hAnsi="Calibri" w:cs="Calibri"/>
+          <w:b/>
+          <w:bCs/>
+          <w:kern w:val="0"/>
+          <w:sz w:val="26"/>
+          <w:szCs w:val="26"/>
+        </w:rPr>
+        <w:t>{date}.xlsx</w:t>
       </w:r>
       <w:r>
         <w:rPr>
@@ -986,8 +1295,22 @@
           <w:szCs w:val="26"/>
           <w:u w:val="single"/>
         </w:rPr>
-        <w:t>/Similarity_Assessment_Data</w:t>
-      </w:r>
+        <w:t>/</w:t>
+      </w:r>
+      <w:proofErr w:type="spellStart"/>
+      <w:r>
+        <w:rPr>
+          <w:rFonts w:ascii="Calibri" w:hAnsi="Calibri" w:cs="Calibri"/>
+          <w:i/>
+          <w:iCs/>
+          <w:kern w:val="0"/>
+          <w:sz w:val="26"/>
+          <w:szCs w:val="26"/>
+          <w:u w:val="single"/>
+        </w:rPr>
+        <w:t>Similarity_Assessment_Data</w:t>
+      </w:r>
+      <w:proofErr w:type="spellEnd"/>
       <w:r>
         <w:rPr>
           <w:rFonts w:ascii="Calibri" w:hAnsi="Calibri" w:cs="Calibri"/>
@@ -1026,16 +1349,40 @@
       <w:pPr>
         <w:rPr>
           <w:rFonts w:ascii="Calibri" w:hAnsi="Calibri" w:cs="Calibri"/>
-          <w:kern w:val="0"/>
-          <w:sz w:val="26"/>
-          <w:szCs w:val="26"/>
-        </w:rPr>
-      </w:pPr>
-      <w:r>
-        <w:rPr>
-          <w:rFonts w:ascii="Calibri" w:hAnsi="Calibri" w:cs="Calibri"/>
-        </w:rPr>
-        <w:t xml:space="preserve">Make sure that the </w:t>
+        </w:rPr>
+      </w:pPr>
+      <w:r>
+        <w:rPr>
+          <w:rFonts w:ascii="Calibri" w:hAnsi="Calibri" w:cs="Calibri"/>
+        </w:rPr>
+        <w:t>Make sure that</w:t>
+      </w:r>
+    </w:p>
+    <w:p>
+      <w:pPr>
+        <w:pStyle w:val="ListParagraph"/>
+        <w:numPr>
+          <w:ilvl w:val="0"/>
+          <w:numId w:val="3"/>
+        </w:numPr>
+        <w:rPr>
+          <w:rFonts w:ascii="Calibri" w:hAnsi="Calibri" w:cs="Calibri"/>
+          <w:kern w:val="0"/>
+          <w:sz w:val="26"/>
+          <w:szCs w:val="26"/>
+        </w:rPr>
+      </w:pPr>
+      <w:r>
+        <w:rPr>
+          <w:rFonts w:ascii="Calibri" w:hAnsi="Calibri" w:cs="Calibri"/>
+        </w:rPr>
+        <w:t>t</w:t>
+      </w:r>
+      <w:r>
+        <w:rPr>
+          <w:rFonts w:ascii="Calibri" w:hAnsi="Calibri" w:cs="Calibri"/>
+        </w:rPr>
+        <w:t xml:space="preserve">he </w:t>
       </w:r>
       <w:r>
         <w:rPr>
@@ -1091,6 +1438,7 @@
         </w:rPr>
         <w:t>/</w:t>
       </w:r>
+      <w:proofErr w:type="spellStart"/>
       <w:r>
         <w:rPr>
           <w:rFonts w:ascii="Calibri" w:hAnsi="Calibri" w:cs="Calibri"/>
@@ -1103,6 +1451,7 @@
         </w:rPr>
         <w:t>Support_Input_Data</w:t>
       </w:r>
+      <w:proofErr w:type="spellEnd"/>
       <w:r>
         <w:rPr>
           <w:rFonts w:ascii="Calibri" w:hAnsi="Calibri" w:cs="Calibri"/>
@@ -1119,8 +1468,29 @@
           <w:sz w:val="26"/>
           <w:szCs w:val="26"/>
         </w:rPr>
-        <w:t xml:space="preserve"> are the most up-to-date, like in </w:t>
-      </w:r>
+        <w:t xml:space="preserve"> are the most </w:t>
+      </w:r>
+      <w:proofErr w:type="gramStart"/>
+      <w:r>
+        <w:rPr>
+          <w:rFonts w:ascii="Calibri" w:hAnsi="Calibri" w:cs="Calibri"/>
+          <w:kern w:val="0"/>
+          <w:sz w:val="26"/>
+          <w:szCs w:val="26"/>
+        </w:rPr>
+        <w:t>up-to-date</w:t>
+      </w:r>
+      <w:proofErr w:type="gramEnd"/>
+      <w:r>
+        <w:rPr>
+          <w:rFonts w:ascii="Calibri" w:hAnsi="Calibri" w:cs="Calibri"/>
+          <w:kern w:val="0"/>
+          <w:sz w:val="26"/>
+          <w:szCs w:val="26"/>
+        </w:rPr>
+        <w:t xml:space="preserve">, like in </w:t>
+      </w:r>
+      <w:proofErr w:type="spellStart"/>
       <w:r>
         <w:rPr>
           <w:rFonts w:ascii="Calibri" w:hAnsi="Calibri" w:cs="Calibri"/>
@@ -1133,6 +1503,7 @@
         </w:rPr>
         <w:t>TargetAssessmentReport</w:t>
       </w:r>
+      <w:proofErr w:type="spellEnd"/>
       <w:r>
         <w:rPr>
           <w:rFonts w:ascii="Calibri" w:hAnsi="Calibri" w:cs="Calibri"/>
@@ -1148,18 +1519,23 @@
     </w:p>
     <w:p>
       <w:pPr>
-        <w:rPr>
-          <w:rFonts w:ascii="Calibri" w:hAnsi="Calibri" w:cs="Calibri"/>
-          <w:kern w:val="0"/>
-          <w:sz w:val="26"/>
-          <w:szCs w:val="26"/>
-        </w:rPr>
-      </w:pPr>
-      <w:r>
-        <w:rPr>
-          <w:rFonts w:ascii="Calibri" w:hAnsi="Calibri" w:cs="Calibri"/>
-        </w:rPr>
-        <w:t xml:space="preserve">Make sure that the </w:t>
+        <w:pStyle w:val="ListParagraph"/>
+        <w:numPr>
+          <w:ilvl w:val="0"/>
+          <w:numId w:val="3"/>
+        </w:numPr>
+        <w:rPr>
+          <w:rFonts w:ascii="Calibri" w:hAnsi="Calibri" w:cs="Calibri"/>
+          <w:kern w:val="0"/>
+          <w:sz w:val="26"/>
+          <w:szCs w:val="26"/>
+        </w:rPr>
+      </w:pPr>
+      <w:r>
+        <w:rPr>
+          <w:rFonts w:ascii="Calibri" w:hAnsi="Calibri" w:cs="Calibri"/>
+        </w:rPr>
+        <w:t xml:space="preserve">the </w:t>
       </w:r>
       <w:r>
         <w:rPr>
@@ -1199,17 +1575,9 @@
           <w:szCs w:val="26"/>
           <w:u w:val="single"/>
         </w:rPr>
-        <w:t>/Support_Input_Data</w:t>
-      </w:r>
-      <w:r>
-        <w:rPr>
-          <w:rFonts w:ascii="Calibri" w:hAnsi="Calibri" w:cs="Calibri"/>
-          <w:kern w:val="0"/>
-          <w:sz w:val="26"/>
-          <w:szCs w:val="26"/>
-        </w:rPr>
-        <w:t xml:space="preserve"> directory are the most up-to-date, like in </w:t>
-      </w:r>
+        <w:t>/</w:t>
+      </w:r>
+      <w:proofErr w:type="spellStart"/>
       <w:r>
         <w:rPr>
           <w:rFonts w:ascii="Calibri" w:hAnsi="Calibri" w:cs="Calibri"/>
@@ -1220,7 +1588,43 @@
           <w:szCs w:val="26"/>
           <w:u w:val="single"/>
         </w:rPr>
-        <w:t>TargetAssessmentReport/data</w:t>
+        <w:t>Support_Input_Data</w:t>
+      </w:r>
+      <w:proofErr w:type="spellEnd"/>
+      <w:r>
+        <w:rPr>
+          <w:rFonts w:ascii="Calibri" w:hAnsi="Calibri" w:cs="Calibri"/>
+          <w:kern w:val="0"/>
+          <w:sz w:val="26"/>
+          <w:szCs w:val="26"/>
+        </w:rPr>
+        <w:t xml:space="preserve"> directory are the most up-to-date, like in </w:t>
+      </w:r>
+      <w:proofErr w:type="spellStart"/>
+      <w:r>
+        <w:rPr>
+          <w:rFonts w:ascii="Calibri" w:hAnsi="Calibri" w:cs="Calibri"/>
+          <w:i/>
+          <w:iCs/>
+          <w:kern w:val="0"/>
+          <w:sz w:val="26"/>
+          <w:szCs w:val="26"/>
+          <w:u w:val="single"/>
+        </w:rPr>
+        <w:t>TargetAssessmentReport</w:t>
+      </w:r>
+      <w:proofErr w:type="spellEnd"/>
+      <w:r>
+        <w:rPr>
+          <w:rFonts w:ascii="Calibri" w:hAnsi="Calibri" w:cs="Calibri"/>
+          <w:i/>
+          <w:iCs/>
+          <w:kern w:val="0"/>
+          <w:sz w:val="26"/>
+          <w:szCs w:val="26"/>
+          <w:u w:val="single"/>
+        </w:rPr>
+        <w:t>/data</w:t>
       </w:r>
       <w:r>
         <w:rPr>

--- a/step_by_step_guide.docx
+++ b/step_by_step_guide.docx
@@ -26,18 +26,21 @@
         <w:rPr>
           <w:rFonts w:ascii="Calibri" w:hAnsi="Calibri" w:cs="Calibri"/>
           <w:kern w:val="0"/>
-          <w:sz w:val="26"/>
-          <w:szCs w:val="26"/>
-        </w:rPr>
-      </w:pPr>
-      <w:r>
-        <w:rPr>
-          <w:rFonts w:ascii="Calibri" w:hAnsi="Calibri" w:cs="Calibri"/>
-          <w:kern w:val="0"/>
-          <w:sz w:val="26"/>
-          <w:szCs w:val="26"/>
-        </w:rPr>
-        <w:t xml:space="preserve">Open the </w:t>
+        </w:rPr>
+      </w:pPr>
+      <w:r>
+        <w:rPr>
+          <w:rFonts w:ascii="Calibri" w:hAnsi="Calibri" w:cs="Calibri"/>
+          <w:kern w:val="0"/>
+        </w:rPr>
+        <w:t>One a country has sent the</w:t>
+      </w:r>
+      <w:r>
+        <w:rPr>
+          <w:rFonts w:ascii="Calibri" w:hAnsi="Calibri" w:cs="Calibri"/>
+          <w:kern w:val="0"/>
+        </w:rPr>
+        <w:t xml:space="preserve"> </w:t>
       </w:r>
       <w:r>
         <w:rPr>
@@ -45,60 +48,62 @@
           <w:b/>
           <w:bCs/>
           <w:kern w:val="0"/>
-          <w:sz w:val="26"/>
-          <w:szCs w:val="26"/>
-        </w:rPr>
-        <w:t>Git project</w:t>
-      </w:r>
-      <w:r>
-        <w:rPr>
-          <w:rFonts w:ascii="Calibri" w:hAnsi="Calibri" w:cs="Calibri"/>
-          <w:kern w:val="0"/>
-          <w:sz w:val="26"/>
-          <w:szCs w:val="26"/>
-        </w:rPr>
-        <w:t xml:space="preserve"> in</w:t>
-      </w:r>
-      <w:r>
-        <w:rPr>
-          <w:rFonts w:ascii="Calibri" w:hAnsi="Calibri" w:cs="Calibri"/>
-          <w:kern w:val="0"/>
-          <w:sz w:val="26"/>
-          <w:szCs w:val="26"/>
-        </w:rPr>
-        <w:t xml:space="preserve"> the</w:t>
-      </w:r>
-      <w:r>
-        <w:rPr>
-          <w:rFonts w:ascii="Calibri" w:hAnsi="Calibri" w:cs="Calibri"/>
-          <w:kern w:val="0"/>
-          <w:sz w:val="26"/>
-          <w:szCs w:val="26"/>
+        </w:rPr>
+        <w:t>data</w:t>
+      </w:r>
+      <w:r>
+        <w:rPr>
+          <w:rFonts w:ascii="Calibri" w:hAnsi="Calibri" w:cs="Calibri"/>
+          <w:kern w:val="0"/>
         </w:rPr>
         <w:t xml:space="preserve"> </w:t>
       </w:r>
-      <w:proofErr w:type="spellStart"/>
-      <w:r>
-        <w:rPr>
-          <w:rFonts w:ascii="Calibri" w:hAnsi="Calibri" w:cs="Calibri"/>
-          <w:i/>
-          <w:iCs/>
-          <w:kern w:val="0"/>
-          <w:sz w:val="26"/>
-          <w:szCs w:val="26"/>
-          <w:u w:val="single"/>
-        </w:rPr>
-        <w:t>TargetAssessmentReport</w:t>
-      </w:r>
-      <w:proofErr w:type="spellEnd"/>
-      <w:r>
-        <w:rPr>
-          <w:rFonts w:ascii="Calibri" w:hAnsi="Calibri" w:cs="Calibri"/>
-          <w:kern w:val="0"/>
-          <w:sz w:val="26"/>
-          <w:szCs w:val="26"/>
-        </w:rPr>
-        <w:t xml:space="preserve"> directory</w:t>
+      <w:r>
+        <w:rPr>
+          <w:rFonts w:ascii="Calibri" w:hAnsi="Calibri" w:cs="Calibri"/>
+          <w:b/>
+          <w:bCs/>
+          <w:kern w:val="0"/>
+        </w:rPr>
+        <w:t xml:space="preserve">file </w:t>
+      </w:r>
+      <w:r>
+        <w:rPr>
+          <w:rFonts w:ascii="Calibri" w:hAnsi="Calibri" w:cs="Calibri"/>
+          <w:kern w:val="0"/>
+        </w:rPr>
+        <w:t>(.xlsx or .csv)</w:t>
+      </w:r>
+      <w:r>
+        <w:rPr>
+          <w:rFonts w:ascii="Calibri" w:hAnsi="Calibri" w:cs="Calibri"/>
+          <w:kern w:val="0"/>
+        </w:rPr>
+        <w:t xml:space="preserve">, update </w:t>
+      </w:r>
+      <w:r>
+        <w:rPr>
+          <w:rFonts w:ascii="Calibri" w:hAnsi="Calibri" w:cs="Calibri"/>
+          <w:kern w:val="0"/>
+        </w:rPr>
+        <w:t xml:space="preserve">the </w:t>
+      </w:r>
+      <w:hyperlink r:id="rId5" w:history="1">
+        <w:r>
+          <w:rPr>
+            <w:rStyle w:val="Hyperlink"/>
+            <w:rFonts w:ascii="Calibri" w:hAnsi="Calibri" w:cs="Calibri"/>
+            <w:kern w:val="0"/>
+          </w:rPr>
+          <w:t>check-list</w:t>
+        </w:r>
+      </w:hyperlink>
+      <w:r>
+        <w:rPr>
+          <w:rFonts w:ascii="Calibri" w:hAnsi="Calibri" w:cs="Calibri"/>
+          <w:kern w:val="0"/>
+        </w:rPr>
+        <w:t xml:space="preserve"> and download it, locally</w:t>
       </w:r>
     </w:p>
     <w:p>
@@ -109,8 +114,6 @@
         <w:rPr>
           <w:rFonts w:ascii="Calibri" w:hAnsi="Calibri" w:cs="Calibri"/>
           <w:kern w:val="0"/>
-          <w:sz w:val="26"/>
-          <w:szCs w:val="26"/>
         </w:rPr>
       </w:pPr>
     </w:p>
@@ -122,18 +125,21 @@
         <w:rPr>
           <w:rFonts w:ascii="Calibri" w:hAnsi="Calibri" w:cs="Calibri"/>
           <w:kern w:val="0"/>
-          <w:sz w:val="26"/>
-          <w:szCs w:val="26"/>
-        </w:rPr>
-      </w:pPr>
-      <w:r>
-        <w:rPr>
-          <w:rFonts w:ascii="Calibri" w:hAnsi="Calibri" w:cs="Calibri"/>
-          <w:kern w:val="0"/>
-          <w:sz w:val="26"/>
-          <w:szCs w:val="26"/>
-        </w:rPr>
-        <w:t xml:space="preserve">Place </w:t>
+        </w:rPr>
+      </w:pPr>
+      <w:r>
+        <w:rPr>
+          <w:rFonts w:ascii="Calibri" w:hAnsi="Calibri" w:cs="Calibri"/>
+          <w:kern w:val="0"/>
+        </w:rPr>
+        <w:t>Locally, o</w:t>
+      </w:r>
+      <w:r>
+        <w:rPr>
+          <w:rFonts w:ascii="Calibri" w:hAnsi="Calibri" w:cs="Calibri"/>
+          <w:kern w:val="0"/>
+        </w:rPr>
+        <w:t xml:space="preserve">pen the </w:t>
       </w:r>
       <w:r>
         <w:rPr>
@@ -141,120 +147,30 @@
           <w:b/>
           <w:bCs/>
           <w:kern w:val="0"/>
-          <w:sz w:val="26"/>
-          <w:szCs w:val="26"/>
-        </w:rPr>
-        <w:t>data</w:t>
-      </w:r>
-      <w:r>
-        <w:rPr>
-          <w:rFonts w:ascii="Calibri" w:hAnsi="Calibri" w:cs="Calibri"/>
-          <w:kern w:val="0"/>
-          <w:sz w:val="26"/>
-          <w:szCs w:val="26"/>
+        </w:rPr>
+        <w:t>Git project</w:t>
+      </w:r>
+      <w:r>
+        <w:rPr>
+          <w:rFonts w:ascii="Calibri" w:hAnsi="Calibri" w:cs="Calibri"/>
+          <w:kern w:val="0"/>
+        </w:rPr>
+        <w:t xml:space="preserve"> in</w:t>
+      </w:r>
+      <w:r>
+        <w:rPr>
+          <w:rFonts w:ascii="Calibri" w:hAnsi="Calibri" w:cs="Calibri"/>
+          <w:kern w:val="0"/>
+        </w:rPr>
+        <w:t xml:space="preserve"> the</w:t>
+      </w:r>
+      <w:r>
+        <w:rPr>
+          <w:rFonts w:ascii="Calibri" w:hAnsi="Calibri" w:cs="Calibri"/>
+          <w:kern w:val="0"/>
         </w:rPr>
         <w:t xml:space="preserve"> </w:t>
       </w:r>
-      <w:r>
-        <w:rPr>
-          <w:rFonts w:ascii="Calibri" w:hAnsi="Calibri" w:cs="Calibri"/>
-          <w:b/>
-          <w:bCs/>
-          <w:kern w:val="0"/>
-          <w:sz w:val="26"/>
-          <w:szCs w:val="26"/>
-        </w:rPr>
-        <w:t>file</w:t>
-      </w:r>
-      <w:r>
-        <w:rPr>
-          <w:rFonts w:ascii="Calibri" w:hAnsi="Calibri" w:cs="Calibri"/>
-          <w:b/>
-          <w:bCs/>
-          <w:kern w:val="0"/>
-          <w:sz w:val="26"/>
-          <w:szCs w:val="26"/>
-        </w:rPr>
-        <w:t xml:space="preserve"> sent by the country</w:t>
-      </w:r>
-      <w:r>
-        <w:rPr>
-          <w:rFonts w:ascii="Calibri" w:hAnsi="Calibri" w:cs="Calibri"/>
-          <w:kern w:val="0"/>
-          <w:sz w:val="26"/>
-          <w:szCs w:val="26"/>
-        </w:rPr>
-        <w:t xml:space="preserve"> </w:t>
-      </w:r>
-      <w:r>
-        <w:rPr>
-          <w:rFonts w:ascii="Calibri" w:hAnsi="Calibri" w:cs="Calibri"/>
-          <w:kern w:val="0"/>
-          <w:sz w:val="26"/>
-          <w:szCs w:val="26"/>
-        </w:rPr>
-        <w:t>(</w:t>
-      </w:r>
-      <w:r>
-        <w:rPr>
-          <w:rFonts w:ascii="Calibri" w:hAnsi="Calibri" w:cs="Calibri"/>
-          <w:kern w:val="0"/>
-          <w:sz w:val="26"/>
-          <w:szCs w:val="26"/>
-        </w:rPr>
-        <w:t>.xlsx or .csv</w:t>
-      </w:r>
-      <w:r>
-        <w:rPr>
-          <w:rFonts w:ascii="Calibri" w:hAnsi="Calibri" w:cs="Calibri"/>
-          <w:kern w:val="0"/>
-          <w:sz w:val="26"/>
-          <w:szCs w:val="26"/>
-        </w:rPr>
-        <w:t xml:space="preserve">) </w:t>
-      </w:r>
-      <w:r>
-        <w:rPr>
-          <w:rFonts w:ascii="Calibri" w:hAnsi="Calibri" w:cs="Calibri"/>
-          <w:kern w:val="0"/>
-          <w:sz w:val="26"/>
-          <w:szCs w:val="26"/>
-        </w:rPr>
-        <w:t>in</w:t>
-      </w:r>
-      <w:r>
-        <w:rPr>
-          <w:rFonts w:ascii="Calibri" w:hAnsi="Calibri" w:cs="Calibri"/>
-          <w:kern w:val="0"/>
-          <w:sz w:val="26"/>
-          <w:szCs w:val="26"/>
-        </w:rPr>
-        <w:t xml:space="preserve"> the </w:t>
-      </w:r>
-      <w:r>
-        <w:rPr>
-          <w:rFonts w:ascii="Calibri" w:hAnsi="Calibri" w:cs="Calibri"/>
-          <w:i/>
-          <w:iCs/>
-          <w:kern w:val="0"/>
-          <w:sz w:val="26"/>
-          <w:szCs w:val="26"/>
-          <w:u w:val="single"/>
-        </w:rPr>
-        <w:t>/</w:t>
-      </w:r>
-      <w:r>
-        <w:rPr>
-          <w:rFonts w:ascii="Calibri" w:hAnsi="Calibri" w:cs="Calibri"/>
-          <w:i/>
-          <w:iCs/>
-          <w:kern w:val="0"/>
-          <w:sz w:val="26"/>
-          <w:szCs w:val="26"/>
-          <w:u w:val="single"/>
-        </w:rPr>
-        <w:t>data/countries/{</w:t>
-      </w:r>
       <w:proofErr w:type="spellStart"/>
       <w:r>
         <w:rPr>
@@ -262,31 +178,15 @@
           <w:i/>
           <w:iCs/>
           <w:kern w:val="0"/>
-          <w:sz w:val="26"/>
-          <w:szCs w:val="26"/>
-          <w:u w:val="single"/>
-        </w:rPr>
-        <w:t>country_name</w:t>
+          <w:u w:val="single"/>
+        </w:rPr>
+        <w:t>TargetAssessmentReport</w:t>
       </w:r>
       <w:proofErr w:type="spellEnd"/>
       <w:r>
         <w:rPr>
           <w:rFonts w:ascii="Calibri" w:hAnsi="Calibri" w:cs="Calibri"/>
-          <w:i/>
-          <w:iCs/>
-          <w:kern w:val="0"/>
-          <w:sz w:val="26"/>
-          <w:szCs w:val="26"/>
-          <w:u w:val="single"/>
-        </w:rPr>
-        <w:t>}/original</w:t>
-      </w:r>
-      <w:r>
-        <w:rPr>
-          <w:rFonts w:ascii="Calibri" w:hAnsi="Calibri" w:cs="Calibri"/>
-          <w:kern w:val="0"/>
-          <w:sz w:val="26"/>
-          <w:szCs w:val="26"/>
+          <w:kern w:val="0"/>
         </w:rPr>
         <w:t xml:space="preserve"> directory</w:t>
       </w:r>
@@ -299,27 +199,25 @@
         <w:rPr>
           <w:rFonts w:ascii="Calibri" w:hAnsi="Calibri" w:cs="Calibri"/>
           <w:kern w:val="0"/>
-          <w:sz w:val="26"/>
-          <w:szCs w:val="26"/>
-        </w:rPr>
-      </w:pPr>
-      <w:r>
-        <w:rPr>
-          <w:rFonts w:ascii="Calibri" w:hAnsi="Calibri" w:cs="Calibri"/>
-          <w:kern w:val="0"/>
-          <w:sz w:val="26"/>
-          <w:szCs w:val="26"/>
-        </w:rPr>
-        <w:t>… o</w:t>
-      </w:r>
-      <w:r>
-        <w:rPr>
-          <w:rFonts w:ascii="Calibri" w:hAnsi="Calibri" w:cs="Calibri"/>
-          <w:kern w:val="0"/>
-          <w:sz w:val="26"/>
-          <w:szCs w:val="26"/>
-        </w:rPr>
-        <w:t>pen</w:t>
+        </w:rPr>
+      </w:pPr>
+    </w:p>
+    <w:p>
+      <w:pPr>
+        <w:autoSpaceDE w:val="0"/>
+        <w:autoSpaceDN w:val="0"/>
+        <w:adjustRightInd w:val="0"/>
+        <w:rPr>
+          <w:rFonts w:ascii="Calibri" w:hAnsi="Calibri" w:cs="Calibri"/>
+          <w:kern w:val="0"/>
+        </w:rPr>
+      </w:pPr>
+      <w:r>
+        <w:rPr>
+          <w:rFonts w:ascii="Calibri" w:hAnsi="Calibri" w:cs="Calibri"/>
+          <w:kern w:val="0"/>
+        </w:rPr>
+        <w:t xml:space="preserve">Place </w:t>
       </w:r>
       <w:r>
         <w:rPr>
@@ -327,17 +225,135 @@
           <w:b/>
           <w:bCs/>
           <w:kern w:val="0"/>
-          <w:sz w:val="26"/>
-          <w:szCs w:val="26"/>
+        </w:rPr>
+        <w:t>data</w:t>
+      </w:r>
+      <w:r>
+        <w:rPr>
+          <w:rFonts w:ascii="Calibri" w:hAnsi="Calibri" w:cs="Calibri"/>
+          <w:kern w:val="0"/>
         </w:rPr>
         <w:t xml:space="preserve"> </w:t>
       </w:r>
       <w:r>
         <w:rPr>
           <w:rFonts w:ascii="Calibri" w:hAnsi="Calibri" w:cs="Calibri"/>
-          <w:kern w:val="0"/>
-          <w:sz w:val="26"/>
-          <w:szCs w:val="26"/>
+          <w:b/>
+          <w:bCs/>
+          <w:kern w:val="0"/>
+        </w:rPr>
+        <w:t>file</w:t>
+      </w:r>
+      <w:r>
+        <w:rPr>
+          <w:rFonts w:ascii="Calibri" w:hAnsi="Calibri" w:cs="Calibri"/>
+          <w:b/>
+          <w:bCs/>
+          <w:kern w:val="0"/>
+        </w:rPr>
+        <w:t xml:space="preserve"> </w:t>
+      </w:r>
+      <w:r>
+        <w:rPr>
+          <w:rFonts w:ascii="Calibri" w:hAnsi="Calibri" w:cs="Calibri"/>
+          <w:kern w:val="0"/>
+        </w:rPr>
+        <w:t>in</w:t>
+      </w:r>
+      <w:r>
+        <w:rPr>
+          <w:rFonts w:ascii="Calibri" w:hAnsi="Calibri" w:cs="Calibri"/>
+          <w:kern w:val="0"/>
+        </w:rPr>
+        <w:t xml:space="preserve"> the </w:t>
+      </w:r>
+      <w:r>
+        <w:rPr>
+          <w:rFonts w:ascii="Calibri" w:hAnsi="Calibri" w:cs="Calibri"/>
+          <w:i/>
+          <w:iCs/>
+          <w:kern w:val="0"/>
+          <w:u w:val="single"/>
+        </w:rPr>
+        <w:t>/</w:t>
+      </w:r>
+      <w:r>
+        <w:rPr>
+          <w:rFonts w:ascii="Calibri" w:hAnsi="Calibri" w:cs="Calibri"/>
+          <w:i/>
+          <w:iCs/>
+          <w:kern w:val="0"/>
+          <w:u w:val="single"/>
+        </w:rPr>
+        <w:t>data/countries/{</w:t>
+      </w:r>
+      <w:proofErr w:type="spellStart"/>
+      <w:r>
+        <w:rPr>
+          <w:rFonts w:ascii="Calibri" w:hAnsi="Calibri" w:cs="Calibri"/>
+          <w:i/>
+          <w:iCs/>
+          <w:kern w:val="0"/>
+          <w:u w:val="single"/>
+        </w:rPr>
+        <w:t>country_name</w:t>
+      </w:r>
+      <w:proofErr w:type="spellEnd"/>
+      <w:r>
+        <w:rPr>
+          <w:rFonts w:ascii="Calibri" w:hAnsi="Calibri" w:cs="Calibri"/>
+          <w:i/>
+          <w:iCs/>
+          <w:kern w:val="0"/>
+          <w:u w:val="single"/>
+        </w:rPr>
+        <w:t>}/original</w:t>
+      </w:r>
+      <w:r>
+        <w:rPr>
+          <w:rFonts w:ascii="Calibri" w:hAnsi="Calibri" w:cs="Calibri"/>
+          <w:kern w:val="0"/>
+        </w:rPr>
+        <w:t xml:space="preserve"> directory</w:t>
+      </w:r>
+    </w:p>
+    <w:p>
+      <w:pPr>
+        <w:autoSpaceDE w:val="0"/>
+        <w:autoSpaceDN w:val="0"/>
+        <w:adjustRightInd w:val="0"/>
+        <w:rPr>
+          <w:rFonts w:ascii="Calibri" w:hAnsi="Calibri" w:cs="Calibri"/>
+          <w:kern w:val="0"/>
+        </w:rPr>
+      </w:pPr>
+      <w:r>
+        <w:rPr>
+          <w:rFonts w:ascii="Calibri" w:hAnsi="Calibri" w:cs="Calibri"/>
+          <w:kern w:val="0"/>
+        </w:rPr>
+        <w:t>… o</w:t>
+      </w:r>
+      <w:r>
+        <w:rPr>
+          <w:rFonts w:ascii="Calibri" w:hAnsi="Calibri" w:cs="Calibri"/>
+          <w:kern w:val="0"/>
+        </w:rPr>
+        <w:t>pen</w:t>
+      </w:r>
+      <w:r>
+        <w:rPr>
+          <w:rFonts w:ascii="Calibri" w:hAnsi="Calibri" w:cs="Calibri"/>
+          <w:b/>
+          <w:bCs/>
+          <w:kern w:val="0"/>
+        </w:rPr>
+        <w:t xml:space="preserve"> </w:t>
+      </w:r>
+      <w:r>
+        <w:rPr>
+          <w:rFonts w:ascii="Calibri" w:hAnsi="Calibri" w:cs="Calibri"/>
+          <w:kern w:val="0"/>
         </w:rPr>
         <w:t xml:space="preserve">it </w:t>
       </w:r>
@@ -345,8 +361,6 @@
         <w:rPr>
           <w:rFonts w:ascii="Calibri" w:hAnsi="Calibri" w:cs="Calibri"/>
           <w:kern w:val="0"/>
-          <w:sz w:val="26"/>
-          <w:szCs w:val="26"/>
         </w:rPr>
         <w:t>with</w:t>
       </w:r>
@@ -354,10 +368,15 @@
         <w:rPr>
           <w:rFonts w:ascii="Calibri" w:hAnsi="Calibri" w:cs="Calibri"/>
           <w:kern w:val="0"/>
-          <w:sz w:val="26"/>
-          <w:szCs w:val="26"/>
         </w:rPr>
         <w:t xml:space="preserve"> Excel</w:t>
+      </w:r>
+      <w:r>
+        <w:rPr>
+          <w:rFonts w:ascii="Calibri" w:hAnsi="Calibri" w:cs="Calibri"/>
+          <w:kern w:val="0"/>
+        </w:rPr>
+        <w:t xml:space="preserve"> and quickly check (for):</w:t>
       </w:r>
     </w:p>
     <w:p>
@@ -373,18 +392,188 @@
         <w:rPr>
           <w:rFonts w:ascii="Calibri" w:hAnsi="Calibri" w:cs="Calibri"/>
           <w:kern w:val="0"/>
-          <w:sz w:val="26"/>
-          <w:szCs w:val="26"/>
-        </w:rPr>
-      </w:pPr>
-      <w:r>
-        <w:rPr>
-          <w:rFonts w:ascii="Calibri" w:hAnsi="Calibri" w:cs="Calibri"/>
-          <w:kern w:val="0"/>
-          <w:sz w:val="26"/>
-          <w:szCs w:val="26"/>
-        </w:rPr>
-        <w:t xml:space="preserve">Quick check (for): </w:t>
+        </w:rPr>
+      </w:pPr>
+      <w:r>
+        <w:rPr>
+          <w:rFonts w:ascii="Calibri" w:hAnsi="Calibri" w:cs="Calibri"/>
+          <w:kern w:val="0"/>
+        </w:rPr>
+        <w:t xml:space="preserve">Merged </w:t>
+      </w:r>
+      <w:r>
+        <w:rPr>
+          <w:rFonts w:ascii="Calibri" w:hAnsi="Calibri" w:cs="Calibri"/>
+          <w:kern w:val="0"/>
+        </w:rPr>
+        <w:t>and</w:t>
+      </w:r>
+      <w:r>
+        <w:rPr>
+          <w:rFonts w:ascii="Calibri" w:hAnsi="Calibri" w:cs="Calibri"/>
+          <w:kern w:val="0"/>
+        </w:rPr>
+        <w:t xml:space="preserve"> NA cells, swapped columns, column titles that are not, … </w:t>
+      </w:r>
+    </w:p>
+    <w:p>
+      <w:pPr>
+        <w:pStyle w:val="ListParagraph"/>
+        <w:numPr>
+          <w:ilvl w:val="0"/>
+          <w:numId w:val="3"/>
+        </w:numPr>
+        <w:autoSpaceDE w:val="0"/>
+        <w:autoSpaceDN w:val="0"/>
+        <w:adjustRightInd w:val="0"/>
+        <w:rPr>
+          <w:rFonts w:ascii="Calibri" w:hAnsi="Calibri" w:cs="Calibri"/>
+          <w:kern w:val="0"/>
+        </w:rPr>
+      </w:pPr>
+      <w:r>
+        <w:rPr>
+          <w:rFonts w:ascii="Calibri" w:hAnsi="Calibri" w:cs="Calibri"/>
+          <w:kern w:val="0"/>
+        </w:rPr>
+        <w:t>Language</w:t>
+      </w:r>
+    </w:p>
+    <w:p>
+      <w:pPr>
+        <w:pStyle w:val="ListParagraph"/>
+        <w:numPr>
+          <w:ilvl w:val="0"/>
+          <w:numId w:val="3"/>
+        </w:numPr>
+        <w:autoSpaceDE w:val="0"/>
+        <w:autoSpaceDN w:val="0"/>
+        <w:adjustRightInd w:val="0"/>
+        <w:rPr>
+          <w:rFonts w:ascii="Calibri" w:hAnsi="Calibri" w:cs="Calibri"/>
+          <w:kern w:val="0"/>
+        </w:rPr>
+      </w:pPr>
+      <w:r>
+        <w:rPr>
+          <w:rFonts w:ascii="Calibri" w:hAnsi="Calibri" w:cs="Calibri"/>
+          <w:kern w:val="0"/>
+        </w:rPr>
+        <w:t>The r</w:t>
+      </w:r>
+      <w:r>
+        <w:rPr>
+          <w:rFonts w:ascii="Calibri" w:hAnsi="Calibri" w:cs="Calibri"/>
+          <w:kern w:val="0"/>
+        </w:rPr>
+        <w:t>elevant tab/sheet</w:t>
+      </w:r>
+    </w:p>
+    <w:p>
+      <w:pPr>
+        <w:autoSpaceDE w:val="0"/>
+        <w:autoSpaceDN w:val="0"/>
+        <w:adjustRightInd w:val="0"/>
+        <w:rPr>
+          <w:rFonts w:ascii="Calibri" w:hAnsi="Calibri" w:cs="Calibri"/>
+          <w:kern w:val="0"/>
+        </w:rPr>
+      </w:pPr>
+    </w:p>
+    <w:p>
+      <w:pPr>
+        <w:autoSpaceDE w:val="0"/>
+        <w:autoSpaceDN w:val="0"/>
+        <w:adjustRightInd w:val="0"/>
+        <w:rPr>
+          <w:rFonts w:ascii="Calibri" w:hAnsi="Calibri" w:cs="Calibri"/>
+          <w:kern w:val="0"/>
+        </w:rPr>
+      </w:pPr>
+      <w:r>
+        <w:rPr>
+          <w:rFonts w:ascii="Calibri" w:hAnsi="Calibri" w:cs="Calibri"/>
+          <w:kern w:val="0"/>
+        </w:rPr>
+        <w:t xml:space="preserve">Return to </w:t>
+      </w:r>
+      <w:proofErr w:type="spellStart"/>
+      <w:r>
+        <w:rPr>
+          <w:rFonts w:ascii="Calibri" w:hAnsi="Calibri" w:cs="Calibri"/>
+          <w:i/>
+          <w:iCs/>
+          <w:kern w:val="0"/>
+          <w:u w:val="single"/>
+        </w:rPr>
+        <w:t>TargetAssessmentReport</w:t>
+      </w:r>
+      <w:proofErr w:type="spellEnd"/>
+      <w:r>
+        <w:rPr>
+          <w:rFonts w:ascii="Calibri" w:hAnsi="Calibri" w:cs="Calibri"/>
+          <w:kern w:val="0"/>
+        </w:rPr>
+        <w:t xml:space="preserve"> and o</w:t>
+      </w:r>
+      <w:r>
+        <w:rPr>
+          <w:rFonts w:ascii="Calibri" w:hAnsi="Calibri" w:cs="Calibri"/>
+          <w:kern w:val="0"/>
+        </w:rPr>
+        <w:t>pen “</w:t>
+      </w:r>
+      <w:proofErr w:type="spellStart"/>
+      <w:r>
+        <w:rPr>
+          <w:rFonts w:ascii="Calibri" w:hAnsi="Calibri" w:cs="Calibri"/>
+          <w:b/>
+          <w:bCs/>
+          <w:kern w:val="0"/>
+        </w:rPr>
+        <w:t>data_</w:t>
+      </w:r>
+      <w:proofErr w:type="gramStart"/>
+      <w:r>
+        <w:rPr>
+          <w:rFonts w:ascii="Calibri" w:hAnsi="Calibri" w:cs="Calibri"/>
+          <w:b/>
+          <w:bCs/>
+          <w:kern w:val="0"/>
+        </w:rPr>
+        <w:t>cleaning.R</w:t>
+      </w:r>
+      <w:proofErr w:type="spellEnd"/>
+      <w:proofErr w:type="gramEnd"/>
+      <w:r>
+        <w:rPr>
+          <w:rFonts w:ascii="Calibri" w:hAnsi="Calibri" w:cs="Calibri"/>
+          <w:kern w:val="0"/>
+        </w:rPr>
+        <w:t>”</w:t>
+      </w:r>
+    </w:p>
+    <w:p>
+      <w:pPr>
+        <w:pStyle w:val="ListParagraph"/>
+        <w:numPr>
+          <w:ilvl w:val="0"/>
+          <w:numId w:val="3"/>
+        </w:numPr>
+        <w:autoSpaceDE w:val="0"/>
+        <w:autoSpaceDN w:val="0"/>
+        <w:adjustRightInd w:val="0"/>
+        <w:rPr>
+          <w:rFonts w:ascii="Calibri" w:hAnsi="Calibri" w:cs="Calibri"/>
+          <w:kern w:val="0"/>
+        </w:rPr>
+      </w:pPr>
+      <w:r>
+        <w:rPr>
+          <w:rFonts w:ascii="Calibri" w:hAnsi="Calibri" w:cs="Calibri"/>
+          <w:kern w:val="0"/>
+        </w:rPr>
+        <w:t>Specify:</w:t>
       </w:r>
     </w:p>
     <w:p>
@@ -400,18 +589,30 @@
         <w:rPr>
           <w:rFonts w:ascii="Calibri" w:hAnsi="Calibri" w:cs="Calibri"/>
           <w:kern w:val="0"/>
-          <w:sz w:val="26"/>
-          <w:szCs w:val="26"/>
-        </w:rPr>
-      </w:pPr>
-      <w:r>
-        <w:rPr>
-          <w:rFonts w:ascii="Calibri" w:hAnsi="Calibri" w:cs="Calibri"/>
-          <w:kern w:val="0"/>
-          <w:sz w:val="26"/>
-          <w:szCs w:val="26"/>
-        </w:rPr>
-        <w:t>Language</w:t>
+        </w:rPr>
+      </w:pPr>
+      <w:r>
+        <w:rPr>
+          <w:rFonts w:ascii="Calibri" w:hAnsi="Calibri" w:cs="Calibri"/>
+          <w:kern w:val="0"/>
+        </w:rPr>
+        <w:t>Country name (</w:t>
+      </w:r>
+      <w:proofErr w:type="spellStart"/>
+      <w:r>
+        <w:rPr>
+          <w:rFonts w:ascii="Calibri" w:hAnsi="Calibri" w:cs="Calibri"/>
+          <w:kern w:val="0"/>
+        </w:rPr>
+        <w:t>cty</w:t>
+      </w:r>
+      <w:proofErr w:type="spellEnd"/>
+      <w:r>
+        <w:rPr>
+          <w:rFonts w:ascii="Calibri" w:hAnsi="Calibri" w:cs="Calibri"/>
+          <w:kern w:val="0"/>
+        </w:rPr>
+        <w:t>)</w:t>
       </w:r>
     </w:p>
     <w:p>
@@ -427,18 +628,30 @@
         <w:rPr>
           <w:rFonts w:ascii="Calibri" w:hAnsi="Calibri" w:cs="Calibri"/>
           <w:kern w:val="0"/>
-          <w:sz w:val="26"/>
-          <w:szCs w:val="26"/>
-        </w:rPr>
-      </w:pPr>
-      <w:r>
-        <w:rPr>
-          <w:rFonts w:ascii="Calibri" w:hAnsi="Calibri" w:cs="Calibri"/>
-          <w:kern w:val="0"/>
-          <w:sz w:val="26"/>
-          <w:szCs w:val="26"/>
-        </w:rPr>
-        <w:t>Relevant tab/sheet</w:t>
+        </w:rPr>
+      </w:pPr>
+      <w:r>
+        <w:rPr>
+          <w:rFonts w:ascii="Calibri" w:hAnsi="Calibri" w:cs="Calibri"/>
+          <w:kern w:val="0"/>
+        </w:rPr>
+        <w:t>If there are merged cells (</w:t>
+      </w:r>
+      <w:proofErr w:type="spellStart"/>
+      <w:r>
+        <w:rPr>
+          <w:rFonts w:ascii="Calibri" w:hAnsi="Calibri" w:cs="Calibri"/>
+          <w:kern w:val="0"/>
+        </w:rPr>
+        <w:t>mrgd</w:t>
+      </w:r>
+      <w:proofErr w:type="spellEnd"/>
+      <w:r>
+        <w:rPr>
+          <w:rFonts w:ascii="Calibri" w:hAnsi="Calibri" w:cs="Calibri"/>
+          <w:kern w:val="0"/>
+        </w:rPr>
+        <w:t>)</w:t>
       </w:r>
     </w:p>
     <w:p>
@@ -454,127 +667,37 @@
         <w:rPr>
           <w:rFonts w:ascii="Calibri" w:hAnsi="Calibri" w:cs="Calibri"/>
           <w:kern w:val="0"/>
-          <w:sz w:val="26"/>
-          <w:szCs w:val="26"/>
-        </w:rPr>
-      </w:pPr>
-      <w:r>
-        <w:rPr>
-          <w:rFonts w:ascii="Calibri" w:hAnsi="Calibri" w:cs="Calibri"/>
-          <w:kern w:val="0"/>
-          <w:sz w:val="26"/>
-          <w:szCs w:val="26"/>
-        </w:rPr>
-        <w:t xml:space="preserve">Merged or NA cells, swapped columns, column titles that are not, … </w:t>
-      </w:r>
-    </w:p>
-    <w:p>
-      <w:pPr>
+        </w:rPr>
+      </w:pPr>
+      <w:r>
+        <w:rPr>
+          <w:rFonts w:ascii="Calibri" w:hAnsi="Calibri" w:cs="Calibri"/>
+          <w:kern w:val="0"/>
+        </w:rPr>
+        <w:t>Language (lang)</w:t>
+      </w:r>
+    </w:p>
+    <w:p>
+      <w:pPr>
+        <w:pStyle w:val="ListParagraph"/>
+        <w:numPr>
+          <w:ilvl w:val="1"/>
+          <w:numId w:val="3"/>
+        </w:numPr>
         <w:autoSpaceDE w:val="0"/>
         <w:autoSpaceDN w:val="0"/>
         <w:adjustRightInd w:val="0"/>
         <w:rPr>
           <w:rFonts w:ascii="Calibri" w:hAnsi="Calibri" w:cs="Calibri"/>
           <w:kern w:val="0"/>
-          <w:sz w:val="26"/>
-          <w:szCs w:val="26"/>
-        </w:rPr>
-      </w:pPr>
-      <w:r>
-        <w:rPr>
-          <w:rFonts w:ascii="Calibri" w:hAnsi="Calibri" w:cs="Calibri"/>
-          <w:kern w:val="0"/>
-          <w:sz w:val="26"/>
-          <w:szCs w:val="26"/>
-        </w:rPr>
-        <w:t xml:space="preserve">Return to </w:t>
-      </w:r>
-      <w:proofErr w:type="spellStart"/>
-      <w:r>
-        <w:rPr>
-          <w:rFonts w:ascii="Calibri" w:hAnsi="Calibri" w:cs="Calibri"/>
-          <w:i/>
-          <w:iCs/>
-          <w:kern w:val="0"/>
-          <w:sz w:val="26"/>
-          <w:szCs w:val="26"/>
-          <w:u w:val="single"/>
-        </w:rPr>
-        <w:t>TargetAssessmentReport</w:t>
-      </w:r>
-      <w:proofErr w:type="spellEnd"/>
-      <w:r>
-        <w:rPr>
-          <w:rFonts w:ascii="Calibri" w:hAnsi="Calibri" w:cs="Calibri"/>
-          <w:kern w:val="0"/>
-          <w:sz w:val="26"/>
-          <w:szCs w:val="26"/>
-        </w:rPr>
-        <w:t xml:space="preserve"> and </w:t>
-      </w:r>
-      <w:proofErr w:type="spellStart"/>
-      <w:r>
-        <w:rPr>
-          <w:rFonts w:ascii="Calibri" w:hAnsi="Calibri" w:cs="Calibri"/>
-          <w:kern w:val="0"/>
-          <w:sz w:val="26"/>
-          <w:szCs w:val="26"/>
-        </w:rPr>
-        <w:t>o</w:t>
-      </w:r>
-      <w:r>
-        <w:rPr>
-          <w:rFonts w:ascii="Calibri" w:hAnsi="Calibri" w:cs="Calibri"/>
-          <w:kern w:val="0"/>
-          <w:sz w:val="26"/>
-          <w:szCs w:val="26"/>
-        </w:rPr>
-        <w:t>pen</w:t>
-      </w:r>
-      <w:proofErr w:type="spellEnd"/>
-      <w:r>
-        <w:rPr>
-          <w:rFonts w:ascii="Calibri" w:hAnsi="Calibri" w:cs="Calibri"/>
-          <w:kern w:val="0"/>
-          <w:sz w:val="26"/>
-          <w:szCs w:val="26"/>
-        </w:rPr>
-        <w:t xml:space="preserve"> “</w:t>
-      </w:r>
-      <w:proofErr w:type="spellStart"/>
-      <w:r>
-        <w:rPr>
-          <w:rFonts w:ascii="Calibri" w:hAnsi="Calibri" w:cs="Calibri"/>
-          <w:b/>
-          <w:bCs/>
-          <w:kern w:val="0"/>
-          <w:sz w:val="26"/>
-          <w:szCs w:val="26"/>
-        </w:rPr>
-        <w:t>data_</w:t>
-      </w:r>
-      <w:proofErr w:type="gramStart"/>
-      <w:r>
-        <w:rPr>
-          <w:rFonts w:ascii="Calibri" w:hAnsi="Calibri" w:cs="Calibri"/>
-          <w:b/>
-          <w:bCs/>
-          <w:kern w:val="0"/>
-          <w:sz w:val="26"/>
-          <w:szCs w:val="26"/>
-        </w:rPr>
-        <w:t>cleaning.R</w:t>
-      </w:r>
-      <w:proofErr w:type="spellEnd"/>
-      <w:proofErr w:type="gramEnd"/>
-      <w:r>
-        <w:rPr>
-          <w:rFonts w:ascii="Calibri" w:hAnsi="Calibri" w:cs="Calibri"/>
-          <w:kern w:val="0"/>
-          <w:sz w:val="26"/>
-          <w:szCs w:val="26"/>
-        </w:rPr>
-        <w:t>”</w:t>
+        </w:rPr>
+      </w:pPr>
+      <w:r>
+        <w:rPr>
+          <w:rFonts w:ascii="Calibri" w:hAnsi="Calibri" w:cs="Calibri"/>
+          <w:kern w:val="0"/>
+        </w:rPr>
+        <w:t>Relevant tab/sheet (sheet)</w:t>
       </w:r>
     </w:p>
     <w:p>
@@ -590,18 +713,44 @@
         <w:rPr>
           <w:rFonts w:ascii="Calibri" w:hAnsi="Calibri" w:cs="Calibri"/>
           <w:kern w:val="0"/>
-          <w:sz w:val="26"/>
-          <w:szCs w:val="26"/>
-        </w:rPr>
-      </w:pPr>
-      <w:r>
-        <w:rPr>
-          <w:rFonts w:ascii="Calibri" w:hAnsi="Calibri" w:cs="Calibri"/>
-          <w:kern w:val="0"/>
-          <w:sz w:val="26"/>
-          <w:szCs w:val="26"/>
-        </w:rPr>
-        <w:t>Specify:</w:t>
+        </w:rPr>
+      </w:pPr>
+      <w:r>
+        <w:rPr>
+          <w:rFonts w:ascii="Calibri" w:hAnsi="Calibri" w:cs="Calibri"/>
+          <w:kern w:val="0"/>
+        </w:rPr>
+        <w:t xml:space="preserve">Make specific changes to the data in </w:t>
+      </w:r>
+      <w:r>
+        <w:rPr>
+          <w:rFonts w:ascii="Calibri" w:hAnsi="Calibri" w:cs="Calibri"/>
+          <w:kern w:val="0"/>
+        </w:rPr>
+        <w:t>the “Country changes” sections</w:t>
+      </w:r>
+    </w:p>
+    <w:p>
+      <w:pPr>
+        <w:pStyle w:val="ListParagraph"/>
+        <w:numPr>
+          <w:ilvl w:val="0"/>
+          <w:numId w:val="3"/>
+        </w:numPr>
+        <w:autoSpaceDE w:val="0"/>
+        <w:autoSpaceDN w:val="0"/>
+        <w:adjustRightInd w:val="0"/>
+        <w:rPr>
+          <w:rFonts w:ascii="Calibri" w:hAnsi="Calibri" w:cs="Calibri"/>
+          <w:kern w:val="0"/>
+        </w:rPr>
+      </w:pPr>
+      <w:r>
+        <w:rPr>
+          <w:rFonts w:ascii="Calibri" w:hAnsi="Calibri" w:cs="Calibri"/>
+          <w:kern w:val="0"/>
+        </w:rPr>
+        <w:t xml:space="preserve">Checks: </w:t>
       </w:r>
     </w:p>
     <w:p>
@@ -617,38 +766,14 @@
         <w:rPr>
           <w:rFonts w:ascii="Calibri" w:hAnsi="Calibri" w:cs="Calibri"/>
           <w:kern w:val="0"/>
-          <w:sz w:val="26"/>
-          <w:szCs w:val="26"/>
-        </w:rPr>
-      </w:pPr>
-      <w:r>
-        <w:rPr>
-          <w:rFonts w:ascii="Calibri" w:hAnsi="Calibri" w:cs="Calibri"/>
-          <w:kern w:val="0"/>
-          <w:sz w:val="26"/>
-          <w:szCs w:val="26"/>
-        </w:rPr>
-        <w:t>Country name (</w:t>
-      </w:r>
-      <w:proofErr w:type="spellStart"/>
-      <w:r>
-        <w:rPr>
-          <w:rFonts w:ascii="Calibri" w:hAnsi="Calibri" w:cs="Calibri"/>
-          <w:kern w:val="0"/>
-          <w:sz w:val="26"/>
-          <w:szCs w:val="26"/>
-        </w:rPr>
-        <w:t>cty</w:t>
-      </w:r>
-      <w:proofErr w:type="spellEnd"/>
-      <w:r>
-        <w:rPr>
-          <w:rFonts w:ascii="Calibri" w:hAnsi="Calibri" w:cs="Calibri"/>
-          <w:kern w:val="0"/>
-          <w:sz w:val="26"/>
-          <w:szCs w:val="26"/>
-        </w:rPr>
-        <w:t>)</w:t>
+        </w:rPr>
+      </w:pPr>
+      <w:r>
+        <w:rPr>
+          <w:rFonts w:ascii="Calibri" w:hAnsi="Calibri" w:cs="Calibri"/>
+          <w:kern w:val="0"/>
+        </w:rPr>
+        <w:t>single country name</w:t>
       </w:r>
     </w:p>
     <w:p>
@@ -664,38 +789,14 @@
         <w:rPr>
           <w:rFonts w:ascii="Calibri" w:hAnsi="Calibri" w:cs="Calibri"/>
           <w:kern w:val="0"/>
-          <w:sz w:val="26"/>
-          <w:szCs w:val="26"/>
-        </w:rPr>
-      </w:pPr>
-      <w:r>
-        <w:rPr>
-          <w:rFonts w:ascii="Calibri" w:hAnsi="Calibri" w:cs="Calibri"/>
-          <w:kern w:val="0"/>
-          <w:sz w:val="26"/>
-          <w:szCs w:val="26"/>
-        </w:rPr>
-        <w:t>If there are merged cells (</w:t>
-      </w:r>
-      <w:proofErr w:type="spellStart"/>
-      <w:r>
-        <w:rPr>
-          <w:rFonts w:ascii="Calibri" w:hAnsi="Calibri" w:cs="Calibri"/>
-          <w:kern w:val="0"/>
-          <w:sz w:val="26"/>
-          <w:szCs w:val="26"/>
-        </w:rPr>
-        <w:t>mrgd</w:t>
-      </w:r>
-      <w:proofErr w:type="spellEnd"/>
-      <w:r>
-        <w:rPr>
-          <w:rFonts w:ascii="Calibri" w:hAnsi="Calibri" w:cs="Calibri"/>
-          <w:kern w:val="0"/>
-          <w:sz w:val="26"/>
-          <w:szCs w:val="26"/>
-        </w:rPr>
-        <w:t>)</w:t>
+        </w:rPr>
+      </w:pPr>
+      <w:r>
+        <w:rPr>
+          <w:rFonts w:ascii="Calibri" w:hAnsi="Calibri" w:cs="Calibri"/>
+          <w:kern w:val="0"/>
+        </w:rPr>
+        <w:t>3 types of targets</w:t>
       </w:r>
     </w:p>
     <w:p>
@@ -711,18 +812,14 @@
         <w:rPr>
           <w:rFonts w:ascii="Calibri" w:hAnsi="Calibri" w:cs="Calibri"/>
           <w:kern w:val="0"/>
-          <w:sz w:val="26"/>
-          <w:szCs w:val="26"/>
-        </w:rPr>
-      </w:pPr>
-      <w:r>
-        <w:rPr>
-          <w:rFonts w:ascii="Calibri" w:hAnsi="Calibri" w:cs="Calibri"/>
-          <w:kern w:val="0"/>
-          <w:sz w:val="26"/>
-          <w:szCs w:val="26"/>
-        </w:rPr>
-        <w:t>Language (lang)</w:t>
+        </w:rPr>
+      </w:pPr>
+      <w:r>
+        <w:rPr>
+          <w:rFonts w:ascii="Calibri" w:hAnsi="Calibri" w:cs="Calibri"/>
+          <w:kern w:val="0"/>
+        </w:rPr>
+        <w:t>uniquely identified target names</w:t>
       </w:r>
     </w:p>
     <w:p>
@@ -738,18 +835,193 @@
         <w:rPr>
           <w:rFonts w:ascii="Calibri" w:hAnsi="Calibri" w:cs="Calibri"/>
           <w:kern w:val="0"/>
-          <w:sz w:val="26"/>
-          <w:szCs w:val="26"/>
-        </w:rPr>
-      </w:pPr>
-      <w:r>
-        <w:rPr>
-          <w:rFonts w:ascii="Calibri" w:hAnsi="Calibri" w:cs="Calibri"/>
-          <w:kern w:val="0"/>
-          <w:sz w:val="26"/>
-          <w:szCs w:val="26"/>
-        </w:rPr>
-        <w:t>Relevant tab/sheet (sheet)</w:t>
+        </w:rPr>
+      </w:pPr>
+      <w:r>
+        <w:rPr>
+          <w:rFonts w:ascii="Calibri" w:hAnsi="Calibri" w:cs="Calibri"/>
+          <w:kern w:val="0"/>
+        </w:rPr>
+        <w:t>odd characters</w:t>
+      </w:r>
+    </w:p>
+    <w:p>
+      <w:pPr>
+        <w:autoSpaceDE w:val="0"/>
+        <w:autoSpaceDN w:val="0"/>
+        <w:adjustRightInd w:val="0"/>
+        <w:rPr>
+          <w:rFonts w:ascii="Calibri" w:hAnsi="Calibri" w:cs="Calibri"/>
+          <w:kern w:val="0"/>
+        </w:rPr>
+      </w:pPr>
+    </w:p>
+    <w:p>
+      <w:pPr>
+        <w:autoSpaceDE w:val="0"/>
+        <w:autoSpaceDN w:val="0"/>
+        <w:adjustRightInd w:val="0"/>
+        <w:rPr>
+          <w:rFonts w:ascii="Calibri" w:hAnsi="Calibri" w:cs="Calibri"/>
+          <w:kern w:val="0"/>
+        </w:rPr>
+      </w:pPr>
+      <w:proofErr w:type="gramStart"/>
+      <w:r>
+        <w:rPr>
+          <w:rFonts w:ascii="Calibri" w:hAnsi="Calibri" w:cs="Calibri"/>
+          <w:kern w:val="0"/>
+        </w:rPr>
+        <w:t>The end result</w:t>
+      </w:r>
+      <w:proofErr w:type="gramEnd"/>
+      <w:r>
+        <w:rPr>
+          <w:rFonts w:ascii="Calibri" w:hAnsi="Calibri" w:cs="Calibri"/>
+          <w:kern w:val="0"/>
+        </w:rPr>
+        <w:t xml:space="preserve"> will be saved </w:t>
+      </w:r>
+      <w:r>
+        <w:rPr>
+          <w:rFonts w:ascii="Calibri" w:hAnsi="Calibri" w:cs="Calibri"/>
+          <w:kern w:val="0"/>
+        </w:rPr>
+        <w:t>as “</w:t>
+      </w:r>
+      <w:r>
+        <w:rPr>
+          <w:rFonts w:ascii="Calibri" w:hAnsi="Calibri" w:cs="Calibri"/>
+          <w:b/>
+          <w:bCs/>
+          <w:kern w:val="0"/>
+        </w:rPr>
+        <w:t>data_{</w:t>
+      </w:r>
+      <w:proofErr w:type="spellStart"/>
+      <w:r>
+        <w:rPr>
+          <w:rFonts w:ascii="Calibri" w:hAnsi="Calibri" w:cs="Calibri"/>
+          <w:b/>
+          <w:bCs/>
+          <w:kern w:val="0"/>
+        </w:rPr>
+        <w:t>country_</w:t>
+      </w:r>
+      <w:proofErr w:type="gramStart"/>
+      <w:r>
+        <w:rPr>
+          <w:rFonts w:ascii="Calibri" w:hAnsi="Calibri" w:cs="Calibri"/>
+          <w:b/>
+          <w:bCs/>
+          <w:kern w:val="0"/>
+        </w:rPr>
+        <w:t>name</w:t>
+      </w:r>
+      <w:proofErr w:type="spellEnd"/>
+      <w:r>
+        <w:rPr>
+          <w:rFonts w:ascii="Calibri" w:hAnsi="Calibri" w:cs="Calibri"/>
+          <w:b/>
+          <w:bCs/>
+          <w:kern w:val="0"/>
+        </w:rPr>
+        <w:t>}_</w:t>
+      </w:r>
+      <w:proofErr w:type="gramEnd"/>
+      <w:r>
+        <w:rPr>
+          <w:rFonts w:ascii="Calibri" w:hAnsi="Calibri" w:cs="Calibri"/>
+          <w:b/>
+          <w:bCs/>
+          <w:kern w:val="0"/>
+        </w:rPr>
+        <w:t>{date}.xlsx</w:t>
+      </w:r>
+      <w:r>
+        <w:rPr>
+          <w:rFonts w:ascii="Calibri" w:hAnsi="Calibri" w:cs="Calibri"/>
+          <w:kern w:val="0"/>
+        </w:rPr>
+        <w:t xml:space="preserve">” </w:t>
+      </w:r>
+      <w:r>
+        <w:rPr>
+          <w:rFonts w:ascii="Calibri" w:hAnsi="Calibri" w:cs="Calibri"/>
+          <w:kern w:val="0"/>
+        </w:rPr>
+        <w:t xml:space="preserve">into </w:t>
+      </w:r>
+      <w:r>
+        <w:rPr>
+          <w:rFonts w:ascii="Calibri" w:hAnsi="Calibri" w:cs="Calibri"/>
+          <w:i/>
+          <w:iCs/>
+          <w:kern w:val="0"/>
+          <w:u w:val="single"/>
+        </w:rPr>
+        <w:t>/</w:t>
+      </w:r>
+      <w:r>
+        <w:rPr>
+          <w:rFonts w:ascii="Calibri" w:hAnsi="Calibri" w:cs="Calibri"/>
+          <w:i/>
+          <w:iCs/>
+          <w:kern w:val="0"/>
+          <w:u w:val="single"/>
+        </w:rPr>
+        <w:t>data/countries/{</w:t>
+      </w:r>
+      <w:proofErr w:type="spellStart"/>
+      <w:r>
+        <w:rPr>
+          <w:rFonts w:ascii="Calibri" w:hAnsi="Calibri" w:cs="Calibri"/>
+          <w:i/>
+          <w:iCs/>
+          <w:kern w:val="0"/>
+          <w:u w:val="single"/>
+        </w:rPr>
+        <w:t>country_name</w:t>
+      </w:r>
+      <w:proofErr w:type="spellEnd"/>
+      <w:r>
+        <w:rPr>
+          <w:rFonts w:ascii="Calibri" w:hAnsi="Calibri" w:cs="Calibri"/>
+          <w:i/>
+          <w:iCs/>
+          <w:kern w:val="0"/>
+          <w:u w:val="single"/>
+        </w:rPr>
+        <w:t>}</w:t>
+      </w:r>
+    </w:p>
+    <w:p>
+      <w:pPr>
+        <w:autoSpaceDE w:val="0"/>
+        <w:autoSpaceDN w:val="0"/>
+        <w:adjustRightInd w:val="0"/>
+        <w:rPr>
+          <w:rFonts w:ascii="Calibri" w:hAnsi="Calibri" w:cs="Calibri"/>
+          <w:kern w:val="0"/>
+        </w:rPr>
+      </w:pPr>
+    </w:p>
+    <w:p>
+      <w:pPr>
+        <w:autoSpaceDE w:val="0"/>
+        <w:autoSpaceDN w:val="0"/>
+        <w:adjustRightInd w:val="0"/>
+        <w:rPr>
+          <w:rFonts w:ascii="Calibri" w:hAnsi="Calibri" w:cs="Calibri"/>
+          <w:kern w:val="0"/>
+        </w:rPr>
+      </w:pPr>
+      <w:r>
+        <w:rPr>
+          <w:rFonts w:ascii="Calibri" w:hAnsi="Calibri" w:cs="Calibri"/>
+          <w:kern w:val="0"/>
+        </w:rPr>
+        <w:t>Open the file and manually check for acronyms</w:t>
       </w:r>
     </w:p>
     <w:p>
@@ -765,18 +1037,14 @@
         <w:rPr>
           <w:rFonts w:ascii="Calibri" w:hAnsi="Calibri" w:cs="Calibri"/>
           <w:kern w:val="0"/>
-          <w:sz w:val="26"/>
-          <w:szCs w:val="26"/>
-        </w:rPr>
-      </w:pPr>
-      <w:r>
-        <w:rPr>
-          <w:rFonts w:ascii="Calibri" w:hAnsi="Calibri" w:cs="Calibri"/>
-          <w:kern w:val="0"/>
-          <w:sz w:val="26"/>
-          <w:szCs w:val="26"/>
-        </w:rPr>
-        <w:t>Change columns if they were swapped and make other tweaks in the “Country changes” sections</w:t>
+        </w:rPr>
+      </w:pPr>
+      <w:r>
+        <w:rPr>
+          <w:rFonts w:ascii="Calibri" w:hAnsi="Calibri" w:cs="Calibri"/>
+          <w:kern w:val="0"/>
+        </w:rPr>
+        <w:t>if any exist, check the source material</w:t>
       </w:r>
     </w:p>
     <w:p>
@@ -792,60 +1060,28 @@
         <w:rPr>
           <w:rFonts w:ascii="Calibri" w:hAnsi="Calibri" w:cs="Calibri"/>
           <w:kern w:val="0"/>
-          <w:sz w:val="26"/>
-          <w:szCs w:val="26"/>
-        </w:rPr>
-      </w:pPr>
-      <w:r>
-        <w:rPr>
-          <w:rFonts w:ascii="Calibri" w:hAnsi="Calibri" w:cs="Calibri"/>
-          <w:kern w:val="0"/>
-          <w:sz w:val="26"/>
-          <w:szCs w:val="26"/>
-        </w:rPr>
-        <w:t>Check if the target names are unique, like an identifier</w:t>
-      </w:r>
-    </w:p>
-    <w:p>
-      <w:pPr>
-        <w:autoSpaceDE w:val="0"/>
-        <w:autoSpaceDN w:val="0"/>
-        <w:adjustRightInd w:val="0"/>
-        <w:rPr>
-          <w:rFonts w:ascii="Calibri" w:hAnsi="Calibri" w:cs="Calibri"/>
-          <w:kern w:val="0"/>
-          <w:sz w:val="26"/>
-          <w:szCs w:val="26"/>
-        </w:rPr>
-      </w:pPr>
-      <w:proofErr w:type="gramStart"/>
-      <w:r>
-        <w:rPr>
-          <w:rFonts w:ascii="Calibri" w:hAnsi="Calibri" w:cs="Calibri"/>
-          <w:kern w:val="0"/>
-          <w:sz w:val="26"/>
-          <w:szCs w:val="26"/>
-        </w:rPr>
-        <w:t>The end result</w:t>
-      </w:r>
-      <w:proofErr w:type="gramEnd"/>
-      <w:r>
-        <w:rPr>
-          <w:rFonts w:ascii="Calibri" w:hAnsi="Calibri" w:cs="Calibri"/>
-          <w:kern w:val="0"/>
-          <w:sz w:val="26"/>
-          <w:szCs w:val="26"/>
-        </w:rPr>
-        <w:t xml:space="preserve"> will be saved </w:t>
-      </w:r>
-      <w:r>
-        <w:rPr>
-          <w:rFonts w:ascii="Calibri" w:hAnsi="Calibri" w:cs="Calibri"/>
-          <w:kern w:val="0"/>
-          <w:sz w:val="26"/>
-          <w:szCs w:val="26"/>
-        </w:rPr>
-        <w:t>as “</w:t>
+        </w:rPr>
+      </w:pPr>
+      <w:r>
+        <w:rPr>
+          <w:rFonts w:ascii="Calibri" w:hAnsi="Calibri" w:cs="Calibri"/>
+          <w:kern w:val="0"/>
+        </w:rPr>
+        <w:t>make a copy</w:t>
+      </w:r>
+      <w:r>
+        <w:rPr>
+          <w:rFonts w:ascii="Calibri" w:hAnsi="Calibri" w:cs="Calibri"/>
+          <w:kern w:val="0"/>
+        </w:rPr>
+        <w:t xml:space="preserve"> </w:t>
+      </w:r>
+      <w:r>
+        <w:rPr>
+          <w:rFonts w:ascii="Calibri" w:hAnsi="Calibri" w:cs="Calibri"/>
+          <w:kern w:val="0"/>
+        </w:rPr>
+        <w:t xml:space="preserve">of the </w:t>
       </w:r>
       <w:r>
         <w:rPr>
@@ -853,509 +1089,51 @@
           <w:b/>
           <w:bCs/>
           <w:kern w:val="0"/>
-          <w:sz w:val="26"/>
-          <w:szCs w:val="26"/>
-        </w:rPr>
-        <w:t>data_{</w:t>
+        </w:rPr>
+        <w:t>terms file</w:t>
+      </w:r>
+      <w:r>
+        <w:rPr>
+          <w:rFonts w:ascii="Calibri" w:hAnsi="Calibri" w:cs="Calibri"/>
+          <w:kern w:val="0"/>
+        </w:rPr>
+        <w:t xml:space="preserve"> in the </w:t>
+      </w:r>
+      <w:r>
+        <w:rPr>
+          <w:rFonts w:ascii="Calibri" w:hAnsi="Calibri" w:cs="Calibri"/>
+          <w:i/>
+          <w:iCs/>
+          <w:kern w:val="0"/>
+          <w:u w:val="single"/>
+        </w:rPr>
+        <w:t>/</w:t>
       </w:r>
       <w:proofErr w:type="spellStart"/>
       <w:r>
         <w:rPr>
           <w:rFonts w:ascii="Calibri" w:hAnsi="Calibri" w:cs="Calibri"/>
-          <w:b/>
-          <w:bCs/>
-          <w:kern w:val="0"/>
-          <w:sz w:val="26"/>
-          <w:szCs w:val="26"/>
-        </w:rPr>
-        <w:t>country_</w:t>
-      </w:r>
-      <w:proofErr w:type="gramStart"/>
-      <w:r>
-        <w:rPr>
-          <w:rFonts w:ascii="Calibri" w:hAnsi="Calibri" w:cs="Calibri"/>
-          <w:b/>
-          <w:bCs/>
-          <w:kern w:val="0"/>
-          <w:sz w:val="26"/>
-          <w:szCs w:val="26"/>
-        </w:rPr>
-        <w:t>name</w:t>
+          <w:i/>
+          <w:iCs/>
+          <w:kern w:val="0"/>
+          <w:u w:val="single"/>
+        </w:rPr>
+        <w:t>Support_Input_Data</w:t>
       </w:r>
       <w:proofErr w:type="spellEnd"/>
       <w:r>
         <w:rPr>
           <w:rFonts w:ascii="Calibri" w:hAnsi="Calibri" w:cs="Calibri"/>
-          <w:b/>
-          <w:bCs/>
-          <w:kern w:val="0"/>
-          <w:sz w:val="26"/>
-          <w:szCs w:val="26"/>
-        </w:rPr>
-        <w:t>}_</w:t>
-      </w:r>
-      <w:proofErr w:type="gramEnd"/>
-      <w:r>
-        <w:rPr>
-          <w:rFonts w:ascii="Calibri" w:hAnsi="Calibri" w:cs="Calibri"/>
-          <w:b/>
-          <w:bCs/>
-          <w:kern w:val="0"/>
-          <w:sz w:val="26"/>
-          <w:szCs w:val="26"/>
-        </w:rPr>
-        <w:t>{date}.xlsx</w:t>
-      </w:r>
-      <w:r>
-        <w:rPr>
-          <w:rFonts w:ascii="Calibri" w:hAnsi="Calibri" w:cs="Calibri"/>
-          <w:kern w:val="0"/>
-          <w:sz w:val="26"/>
-          <w:szCs w:val="26"/>
-        </w:rPr>
-        <w:t xml:space="preserve">” </w:t>
-      </w:r>
-      <w:r>
-        <w:rPr>
-          <w:rFonts w:ascii="Calibri" w:hAnsi="Calibri" w:cs="Calibri"/>
-          <w:kern w:val="0"/>
-          <w:sz w:val="26"/>
-          <w:szCs w:val="26"/>
-        </w:rPr>
-        <w:t xml:space="preserve">into </w:t>
-      </w:r>
-      <w:r>
-        <w:rPr>
-          <w:rFonts w:ascii="Calibri" w:hAnsi="Calibri" w:cs="Calibri"/>
-          <w:i/>
-          <w:iCs/>
-          <w:kern w:val="0"/>
-          <w:sz w:val="26"/>
-          <w:szCs w:val="26"/>
-          <w:u w:val="single"/>
-        </w:rPr>
-        <w:t>data/countries/{</w:t>
-      </w:r>
-      <w:proofErr w:type="spellStart"/>
-      <w:r>
-        <w:rPr>
-          <w:rFonts w:ascii="Calibri" w:hAnsi="Calibri" w:cs="Calibri"/>
-          <w:i/>
-          <w:iCs/>
-          <w:kern w:val="0"/>
-          <w:sz w:val="26"/>
-          <w:szCs w:val="26"/>
-          <w:u w:val="single"/>
-        </w:rPr>
-        <w:t>country_name</w:t>
-      </w:r>
-      <w:proofErr w:type="spellEnd"/>
-      <w:r>
-        <w:rPr>
-          <w:rFonts w:ascii="Calibri" w:hAnsi="Calibri" w:cs="Calibri"/>
-          <w:i/>
-          <w:iCs/>
-          <w:kern w:val="0"/>
-          <w:sz w:val="26"/>
-          <w:szCs w:val="26"/>
-          <w:u w:val="single"/>
-        </w:rPr>
-        <w:t>}</w:t>
-      </w:r>
-    </w:p>
-    <w:p>
-      <w:pPr>
-        <w:autoSpaceDE w:val="0"/>
-        <w:autoSpaceDN w:val="0"/>
-        <w:adjustRightInd w:val="0"/>
-        <w:rPr>
-          <w:rFonts w:ascii="Calibri" w:hAnsi="Calibri" w:cs="Calibri"/>
-          <w:kern w:val="0"/>
-          <w:sz w:val="26"/>
-          <w:szCs w:val="26"/>
-        </w:rPr>
-      </w:pPr>
-    </w:p>
-    <w:p>
-      <w:pPr>
-        <w:autoSpaceDE w:val="0"/>
-        <w:autoSpaceDN w:val="0"/>
-        <w:adjustRightInd w:val="0"/>
-        <w:rPr>
-          <w:rFonts w:ascii="Calibri" w:hAnsi="Calibri" w:cs="Calibri"/>
-          <w:kern w:val="0"/>
-          <w:sz w:val="26"/>
-          <w:szCs w:val="26"/>
-        </w:rPr>
-      </w:pPr>
-      <w:r>
-        <w:rPr>
-          <w:rFonts w:ascii="Calibri" w:hAnsi="Calibri" w:cs="Calibri"/>
-        </w:rPr>
-        <w:t>Open Azure</w:t>
-      </w:r>
-      <w:r>
-        <w:rPr>
-          <w:rFonts w:ascii="Calibri" w:hAnsi="Calibri" w:cs="Calibri"/>
-        </w:rPr>
-        <w:t>:</w:t>
-      </w:r>
-      <w:r>
-        <w:rPr>
-          <w:rFonts w:ascii="Calibri" w:hAnsi="Calibri" w:cs="Calibri"/>
-        </w:rPr>
-        <w:t xml:space="preserve"> on the left-side pane, select </w:t>
-      </w:r>
-      <w:r>
-        <w:rPr>
-          <w:rFonts w:ascii="Calibri" w:hAnsi="Calibri" w:cs="Calibri"/>
-        </w:rPr>
-        <w:t>“</w:t>
-      </w:r>
-      <w:r>
-        <w:rPr>
-          <w:rFonts w:ascii="Calibri" w:hAnsi="Calibri" w:cs="Calibri"/>
-        </w:rPr>
-        <w:t>Data</w:t>
-      </w:r>
-      <w:r>
-        <w:rPr>
-          <w:rFonts w:ascii="Calibri" w:hAnsi="Calibri" w:cs="Calibri"/>
-        </w:rPr>
-        <w:t>”</w:t>
-      </w:r>
-      <w:r>
-        <w:rPr>
-          <w:rFonts w:ascii="Calibri" w:hAnsi="Calibri" w:cs="Calibri"/>
-        </w:rPr>
-        <w:t xml:space="preserve">, then click the </w:t>
-      </w:r>
-      <w:r>
-        <w:rPr>
-          <w:rFonts w:ascii="Calibri" w:hAnsi="Calibri" w:cs="Calibri"/>
-        </w:rPr>
-        <w:t>“</w:t>
-      </w:r>
-      <w:r>
-        <w:rPr>
-          <w:rFonts w:ascii="Calibri" w:hAnsi="Calibri" w:cs="Calibri"/>
-        </w:rPr>
-        <w:t>Linked</w:t>
-      </w:r>
-      <w:r>
-        <w:rPr>
-          <w:rFonts w:ascii="Calibri" w:hAnsi="Calibri" w:cs="Calibri"/>
-        </w:rPr>
-        <w:t xml:space="preserve">” </w:t>
-      </w:r>
-      <w:r>
-        <w:rPr>
-          <w:rFonts w:ascii="Calibri" w:hAnsi="Calibri" w:cs="Calibri"/>
-        </w:rPr>
-        <w:t xml:space="preserve">section in the Data pane, drop </w:t>
-      </w:r>
-      <w:proofErr w:type="spellStart"/>
-      <w:r>
-        <w:rPr>
-          <w:rFonts w:ascii="Calibri" w:hAnsi="Calibri" w:cs="Calibri"/>
-          <w:i/>
-          <w:iCs/>
-          <w:u w:val="single"/>
-        </w:rPr>
-        <w:t>undp_ngd</w:t>
-      </w:r>
-      <w:proofErr w:type="spellEnd"/>
-      <w:r>
-        <w:rPr>
-          <w:rFonts w:ascii="Calibri" w:hAnsi="Calibri" w:cs="Calibri"/>
-          <w:i/>
-          <w:iCs/>
-          <w:u w:val="single"/>
-        </w:rPr>
-        <w:t>-</w:t>
-      </w:r>
-      <w:proofErr w:type="spellStart"/>
-      <w:r>
-        <w:rPr>
-          <w:rFonts w:ascii="Calibri" w:hAnsi="Calibri" w:cs="Calibri"/>
-          <w:i/>
-          <w:iCs/>
-          <w:u w:val="single"/>
-        </w:rPr>
-        <w:t>syn</w:t>
-      </w:r>
-      <w:proofErr w:type="spellEnd"/>
-      <w:r>
-        <w:rPr>
-          <w:rFonts w:ascii="Calibri" w:hAnsi="Calibri" w:cs="Calibri"/>
-          <w:i/>
-          <w:iCs/>
-          <w:u w:val="single"/>
-        </w:rPr>
-        <w:t>-bio-diversity-dev (Primary – undpngddlsdev01)</w:t>
-      </w:r>
-      <w:r>
-        <w:rPr>
-          <w:rFonts w:ascii="Calibri" w:hAnsi="Calibri" w:cs="Calibri"/>
-        </w:rPr>
-        <w:t xml:space="preserve"> down and select </w:t>
-      </w:r>
-      <w:r>
-        <w:rPr>
-          <w:rFonts w:ascii="Calibri" w:hAnsi="Calibri" w:cs="Calibri"/>
-          <w:i/>
-          <w:iCs/>
-          <w:u w:val="single"/>
-        </w:rPr>
-        <w:t>sandbox-</w:t>
-      </w:r>
-      <w:proofErr w:type="spellStart"/>
-      <w:r>
-        <w:rPr>
-          <w:rFonts w:ascii="Calibri" w:hAnsi="Calibri" w:cs="Calibri"/>
-          <w:i/>
-          <w:iCs/>
-          <w:u w:val="single"/>
-        </w:rPr>
-        <w:t>bpps</w:t>
-      </w:r>
-      <w:proofErr w:type="spellEnd"/>
-      <w:r>
-        <w:rPr>
-          <w:rFonts w:ascii="Calibri" w:hAnsi="Calibri" w:cs="Calibri"/>
-          <w:i/>
-          <w:iCs/>
-          <w:u w:val="single"/>
-        </w:rPr>
-        <w:t>-</w:t>
-      </w:r>
-      <w:proofErr w:type="gramStart"/>
-      <w:r>
-        <w:rPr>
-          <w:rFonts w:ascii="Calibri" w:hAnsi="Calibri" w:cs="Calibri"/>
-          <w:i/>
-          <w:iCs/>
-          <w:u w:val="single"/>
-        </w:rPr>
-        <w:t>bio-diversity</w:t>
-      </w:r>
-      <w:proofErr w:type="gramEnd"/>
-      <w:r>
-        <w:rPr>
-          <w:rFonts w:ascii="Calibri" w:hAnsi="Calibri" w:cs="Calibri"/>
-          <w:i/>
-          <w:iCs/>
-          <w:u w:val="single"/>
-        </w:rPr>
-        <w:t xml:space="preserve"> (Primary)</w:t>
-      </w:r>
-    </w:p>
-    <w:p>
-      <w:pPr>
-        <w:autoSpaceDE w:val="0"/>
-        <w:autoSpaceDN w:val="0"/>
-        <w:adjustRightInd w:val="0"/>
-        <w:rPr>
-          <w:rFonts w:ascii="Calibri" w:hAnsi="Calibri" w:cs="Calibri"/>
-          <w:kern w:val="0"/>
-          <w:sz w:val="26"/>
-          <w:szCs w:val="26"/>
-        </w:rPr>
-      </w:pPr>
-    </w:p>
-    <w:p>
-      <w:pPr>
-        <w:rPr>
-          <w:rFonts w:ascii="Calibri" w:hAnsi="Calibri" w:cs="Calibri"/>
-          <w:kern w:val="0"/>
-          <w:sz w:val="26"/>
-          <w:szCs w:val="26"/>
-        </w:rPr>
-      </w:pPr>
-      <w:r>
-        <w:rPr>
-          <w:rFonts w:ascii="Calibri" w:hAnsi="Calibri" w:cs="Calibri"/>
-          <w:kern w:val="0"/>
-          <w:sz w:val="26"/>
-          <w:szCs w:val="26"/>
-        </w:rPr>
-        <w:t xml:space="preserve">Upload </w:t>
-      </w:r>
-      <w:r>
-        <w:rPr>
-          <w:rFonts w:ascii="Calibri" w:hAnsi="Calibri" w:cs="Calibri"/>
-          <w:kern w:val="0"/>
-          <w:sz w:val="26"/>
-          <w:szCs w:val="26"/>
-        </w:rPr>
-        <w:t>“</w:t>
-      </w:r>
-      <w:r>
-        <w:rPr>
-          <w:rFonts w:ascii="Calibri" w:hAnsi="Calibri" w:cs="Calibri"/>
-          <w:b/>
-          <w:bCs/>
-          <w:kern w:val="0"/>
-          <w:sz w:val="26"/>
-          <w:szCs w:val="26"/>
-        </w:rPr>
-        <w:t>data_{</w:t>
-      </w:r>
-      <w:proofErr w:type="spellStart"/>
-      <w:r>
-        <w:rPr>
-          <w:rFonts w:ascii="Calibri" w:hAnsi="Calibri" w:cs="Calibri"/>
-          <w:b/>
-          <w:bCs/>
-          <w:kern w:val="0"/>
-          <w:sz w:val="26"/>
-          <w:szCs w:val="26"/>
-        </w:rPr>
-        <w:t>country_</w:t>
-      </w:r>
-      <w:proofErr w:type="gramStart"/>
-      <w:r>
-        <w:rPr>
-          <w:rFonts w:ascii="Calibri" w:hAnsi="Calibri" w:cs="Calibri"/>
-          <w:b/>
-          <w:bCs/>
-          <w:kern w:val="0"/>
-          <w:sz w:val="26"/>
-          <w:szCs w:val="26"/>
-        </w:rPr>
-        <w:t>name</w:t>
-      </w:r>
-      <w:proofErr w:type="spellEnd"/>
-      <w:r>
-        <w:rPr>
-          <w:rFonts w:ascii="Calibri" w:hAnsi="Calibri" w:cs="Calibri"/>
-          <w:b/>
-          <w:bCs/>
-          <w:kern w:val="0"/>
-          <w:sz w:val="26"/>
-          <w:szCs w:val="26"/>
-        </w:rPr>
-        <w:t>}_</w:t>
-      </w:r>
-      <w:proofErr w:type="gramEnd"/>
-      <w:r>
-        <w:rPr>
-          <w:rFonts w:ascii="Calibri" w:hAnsi="Calibri" w:cs="Calibri"/>
-          <w:b/>
-          <w:bCs/>
-          <w:kern w:val="0"/>
-          <w:sz w:val="26"/>
-          <w:szCs w:val="26"/>
-        </w:rPr>
-        <w:t>{date}.xlsx</w:t>
-      </w:r>
-      <w:r>
-        <w:rPr>
-          <w:rFonts w:ascii="Calibri" w:hAnsi="Calibri" w:cs="Calibri"/>
-          <w:kern w:val="0"/>
-          <w:sz w:val="26"/>
-          <w:szCs w:val="26"/>
-        </w:rPr>
-        <w:t>”</w:t>
-      </w:r>
-      <w:r>
-        <w:rPr>
-          <w:rFonts w:ascii="Calibri" w:hAnsi="Calibri" w:cs="Calibri"/>
-          <w:kern w:val="0"/>
-          <w:sz w:val="26"/>
-          <w:szCs w:val="26"/>
-        </w:rPr>
-        <w:t xml:space="preserve"> into</w:t>
-      </w:r>
-      <w:r>
-        <w:rPr>
-          <w:rFonts w:ascii="Calibri" w:hAnsi="Calibri" w:cs="Calibri"/>
-          <w:kern w:val="0"/>
-          <w:sz w:val="26"/>
-          <w:szCs w:val="26"/>
-        </w:rPr>
-        <w:t xml:space="preserve"> </w:t>
-      </w:r>
-      <w:r>
-        <w:rPr>
-          <w:rFonts w:ascii="Calibri" w:hAnsi="Calibri" w:cs="Calibri"/>
-          <w:kern w:val="0"/>
-          <w:sz w:val="26"/>
-          <w:szCs w:val="26"/>
-        </w:rPr>
-        <w:t xml:space="preserve">the </w:t>
-      </w:r>
-      <w:r>
-        <w:rPr>
-          <w:rFonts w:ascii="Calibri" w:hAnsi="Calibri" w:cs="Calibri"/>
-          <w:i/>
-          <w:iCs/>
-          <w:kern w:val="0"/>
-          <w:sz w:val="26"/>
-          <w:szCs w:val="26"/>
-          <w:u w:val="single"/>
-        </w:rPr>
-        <w:t>/</w:t>
-      </w:r>
-      <w:proofErr w:type="spellStart"/>
-      <w:r>
-        <w:rPr>
-          <w:rFonts w:ascii="Calibri" w:hAnsi="Calibri" w:cs="Calibri"/>
-          <w:i/>
-          <w:iCs/>
-          <w:kern w:val="0"/>
-          <w:sz w:val="26"/>
-          <w:szCs w:val="26"/>
-          <w:u w:val="single"/>
-        </w:rPr>
-        <w:t>Similarity_Assessment_Data</w:t>
-      </w:r>
-      <w:proofErr w:type="spellEnd"/>
-      <w:r>
-        <w:rPr>
-          <w:rFonts w:ascii="Calibri" w:hAnsi="Calibri" w:cs="Calibri"/>
-          <w:kern w:val="0"/>
-          <w:sz w:val="26"/>
-          <w:szCs w:val="26"/>
+          <w:kern w:val="0"/>
         </w:rPr>
         <w:t xml:space="preserve"> directory</w:t>
       </w:r>
-    </w:p>
-    <w:p>
-      <w:pPr>
-        <w:rPr>
-          <w:rFonts w:ascii="Calibri" w:hAnsi="Calibri" w:cs="Calibri"/>
-          <w:kern w:val="0"/>
-          <w:sz w:val="26"/>
-          <w:szCs w:val="26"/>
-        </w:rPr>
-      </w:pPr>
-    </w:p>
-    <w:p>
-      <w:pPr>
-        <w:pStyle w:val="Heading1"/>
-        <w:rPr>
-          <w:rFonts w:ascii="Calibri" w:hAnsi="Calibri" w:cs="Calibri"/>
-        </w:rPr>
-      </w:pPr>
-      <w:r>
-        <w:rPr>
-          <w:rFonts w:ascii="Calibri" w:hAnsi="Calibri" w:cs="Calibri"/>
-        </w:rPr>
-        <w:t>STEP 2 – Running the Themes Analysis</w:t>
-      </w:r>
-    </w:p>
-    <w:p>
-      <w:pPr>
-        <w:rPr>
-          <w:rFonts w:ascii="Calibri" w:hAnsi="Calibri" w:cs="Calibri"/>
-        </w:rPr>
-      </w:pPr>
-      <w:r>
-        <w:rPr>
-          <w:rFonts w:ascii="Calibri" w:hAnsi="Calibri" w:cs="Calibri"/>
-        </w:rPr>
-        <w:t>Make sure that</w:t>
+      <w:r>
+        <w:rPr>
+          <w:rFonts w:ascii="Calibri" w:hAnsi="Calibri" w:cs="Calibri"/>
+          <w:kern w:val="0"/>
+        </w:rPr>
+        <w:t>, updating the date in its name</w:t>
       </w:r>
     </w:p>
     <w:p>
@@ -1365,75 +1143,300 @@
           <w:ilvl w:val="0"/>
           <w:numId w:val="3"/>
         </w:numPr>
-        <w:rPr>
-          <w:rFonts w:ascii="Calibri" w:hAnsi="Calibri" w:cs="Calibri"/>
-          <w:kern w:val="0"/>
-          <w:sz w:val="26"/>
-          <w:szCs w:val="26"/>
-        </w:rPr>
-      </w:pPr>
-      <w:r>
-        <w:rPr>
-          <w:rFonts w:ascii="Calibri" w:hAnsi="Calibri" w:cs="Calibri"/>
-        </w:rPr>
-        <w:t>t</w:t>
-      </w:r>
-      <w:r>
-        <w:rPr>
-          <w:rFonts w:ascii="Calibri" w:hAnsi="Calibri" w:cs="Calibri"/>
-        </w:rPr>
-        <w:t xml:space="preserve">he </w:t>
+        <w:autoSpaceDE w:val="0"/>
+        <w:autoSpaceDN w:val="0"/>
+        <w:adjustRightInd w:val="0"/>
+        <w:rPr>
+          <w:rFonts w:ascii="Calibri" w:hAnsi="Calibri" w:cs="Calibri"/>
+          <w:kern w:val="0"/>
+        </w:rPr>
+      </w:pPr>
+      <w:r>
+        <w:rPr>
+          <w:rFonts w:ascii="Calibri" w:hAnsi="Calibri" w:cs="Calibri"/>
+          <w:kern w:val="0"/>
+        </w:rPr>
+        <w:t>if the acronyms seem country-specific, create a new tab with the country name and add them there; if not, just add them to the “Terms” tab/sheet</w:t>
+      </w:r>
+    </w:p>
+    <w:p>
+      <w:pPr>
+        <w:autoSpaceDE w:val="0"/>
+        <w:autoSpaceDN w:val="0"/>
+        <w:adjustRightInd w:val="0"/>
+        <w:rPr>
+          <w:rFonts w:ascii="Calibri" w:hAnsi="Calibri" w:cs="Calibri"/>
+          <w:kern w:val="0"/>
+        </w:rPr>
+      </w:pPr>
+    </w:p>
+    <w:p>
+      <w:pPr>
+        <w:autoSpaceDE w:val="0"/>
+        <w:autoSpaceDN w:val="0"/>
+        <w:adjustRightInd w:val="0"/>
+        <w:rPr>
+          <w:rFonts w:ascii="Calibri" w:hAnsi="Calibri" w:cs="Calibri"/>
+          <w:kern w:val="0"/>
+        </w:rPr>
+      </w:pPr>
+      <w:r>
+        <w:rPr>
+          <w:rFonts w:ascii="Calibri" w:hAnsi="Calibri" w:cs="Calibri"/>
+        </w:rPr>
+        <w:t>Open Azure</w:t>
+      </w:r>
+      <w:r>
+        <w:rPr>
+          <w:rFonts w:ascii="Calibri" w:hAnsi="Calibri" w:cs="Calibri"/>
+        </w:rPr>
+        <w:t>:</w:t>
+      </w:r>
+      <w:r>
+        <w:rPr>
+          <w:rFonts w:ascii="Calibri" w:hAnsi="Calibri" w:cs="Calibri"/>
+        </w:rPr>
+        <w:t xml:space="preserve"> on the left-side pane, select </w:t>
+      </w:r>
+      <w:r>
+        <w:rPr>
+          <w:rFonts w:ascii="Calibri" w:hAnsi="Calibri" w:cs="Calibri"/>
+        </w:rPr>
+        <w:t>“</w:t>
+      </w:r>
+      <w:r>
+        <w:rPr>
+          <w:rFonts w:ascii="Calibri" w:hAnsi="Calibri" w:cs="Calibri"/>
+        </w:rPr>
+        <w:t>Data</w:t>
+      </w:r>
+      <w:r>
+        <w:rPr>
+          <w:rFonts w:ascii="Calibri" w:hAnsi="Calibri" w:cs="Calibri"/>
+        </w:rPr>
+        <w:t>”</w:t>
+      </w:r>
+      <w:r>
+        <w:rPr>
+          <w:rFonts w:ascii="Calibri" w:hAnsi="Calibri" w:cs="Calibri"/>
+        </w:rPr>
+        <w:t xml:space="preserve">, then click the </w:t>
+      </w:r>
+      <w:r>
+        <w:rPr>
+          <w:rFonts w:ascii="Calibri" w:hAnsi="Calibri" w:cs="Calibri"/>
+        </w:rPr>
+        <w:t>“</w:t>
+      </w:r>
+      <w:r>
+        <w:rPr>
+          <w:rFonts w:ascii="Calibri" w:hAnsi="Calibri" w:cs="Calibri"/>
+        </w:rPr>
+        <w:t>Linked</w:t>
+      </w:r>
+      <w:r>
+        <w:rPr>
+          <w:rFonts w:ascii="Calibri" w:hAnsi="Calibri" w:cs="Calibri"/>
+        </w:rPr>
+        <w:t xml:space="preserve">” </w:t>
+      </w:r>
+      <w:r>
+        <w:rPr>
+          <w:rFonts w:ascii="Calibri" w:hAnsi="Calibri" w:cs="Calibri"/>
+        </w:rPr>
+        <w:t xml:space="preserve">section in the Data pane, drop </w:t>
+      </w:r>
+      <w:proofErr w:type="spellStart"/>
+      <w:r>
+        <w:rPr>
+          <w:rFonts w:ascii="Calibri" w:hAnsi="Calibri" w:cs="Calibri"/>
+          <w:i/>
+          <w:iCs/>
+          <w:u w:val="single"/>
+        </w:rPr>
+        <w:t>undp_ngd</w:t>
+      </w:r>
+      <w:proofErr w:type="spellEnd"/>
+      <w:r>
+        <w:rPr>
+          <w:rFonts w:ascii="Calibri" w:hAnsi="Calibri" w:cs="Calibri"/>
+          <w:i/>
+          <w:iCs/>
+          <w:u w:val="single"/>
+        </w:rPr>
+        <w:t>-</w:t>
+      </w:r>
+      <w:proofErr w:type="spellStart"/>
+      <w:r>
+        <w:rPr>
+          <w:rFonts w:ascii="Calibri" w:hAnsi="Calibri" w:cs="Calibri"/>
+          <w:i/>
+          <w:iCs/>
+          <w:u w:val="single"/>
+        </w:rPr>
+        <w:t>syn</w:t>
+      </w:r>
+      <w:proofErr w:type="spellEnd"/>
+      <w:r>
+        <w:rPr>
+          <w:rFonts w:ascii="Calibri" w:hAnsi="Calibri" w:cs="Calibri"/>
+          <w:i/>
+          <w:iCs/>
+          <w:u w:val="single"/>
+        </w:rPr>
+        <w:t>-bio-diversity-dev (Primary – undpngddlsdev01)</w:t>
+      </w:r>
+      <w:r>
+        <w:rPr>
+          <w:rFonts w:ascii="Calibri" w:hAnsi="Calibri" w:cs="Calibri"/>
+        </w:rPr>
+        <w:t xml:space="preserve"> down and select </w:t>
+      </w:r>
+      <w:r>
+        <w:rPr>
+          <w:rFonts w:ascii="Calibri" w:hAnsi="Calibri" w:cs="Calibri"/>
+          <w:i/>
+          <w:iCs/>
+          <w:u w:val="single"/>
+        </w:rPr>
+        <w:t>sandbox-</w:t>
+      </w:r>
+      <w:proofErr w:type="spellStart"/>
+      <w:r>
+        <w:rPr>
+          <w:rFonts w:ascii="Calibri" w:hAnsi="Calibri" w:cs="Calibri"/>
+          <w:i/>
+          <w:iCs/>
+          <w:u w:val="single"/>
+        </w:rPr>
+        <w:t>bpps</w:t>
+      </w:r>
+      <w:proofErr w:type="spellEnd"/>
+      <w:r>
+        <w:rPr>
+          <w:rFonts w:ascii="Calibri" w:hAnsi="Calibri" w:cs="Calibri"/>
+          <w:i/>
+          <w:iCs/>
+          <w:u w:val="single"/>
+        </w:rPr>
+        <w:t>-</w:t>
+      </w:r>
+      <w:proofErr w:type="gramStart"/>
+      <w:r>
+        <w:rPr>
+          <w:rFonts w:ascii="Calibri" w:hAnsi="Calibri" w:cs="Calibri"/>
+          <w:i/>
+          <w:iCs/>
+          <w:u w:val="single"/>
+        </w:rPr>
+        <w:t>bio-diversity</w:t>
+      </w:r>
+      <w:proofErr w:type="gramEnd"/>
+      <w:r>
+        <w:rPr>
+          <w:rFonts w:ascii="Calibri" w:hAnsi="Calibri" w:cs="Calibri"/>
+          <w:i/>
+          <w:iCs/>
+          <w:u w:val="single"/>
+        </w:rPr>
+        <w:t xml:space="preserve"> (Primary)</w:t>
+      </w:r>
+    </w:p>
+    <w:p>
+      <w:pPr>
+        <w:autoSpaceDE w:val="0"/>
+        <w:autoSpaceDN w:val="0"/>
+        <w:adjustRightInd w:val="0"/>
+        <w:rPr>
+          <w:rFonts w:ascii="Calibri" w:hAnsi="Calibri" w:cs="Calibri"/>
+          <w:kern w:val="0"/>
+        </w:rPr>
+      </w:pPr>
+    </w:p>
+    <w:p>
+      <w:pPr>
+        <w:rPr>
+          <w:rFonts w:ascii="Calibri" w:hAnsi="Calibri" w:cs="Calibri"/>
+          <w:kern w:val="0"/>
+        </w:rPr>
+      </w:pPr>
+      <w:r>
+        <w:rPr>
+          <w:rFonts w:ascii="Calibri" w:hAnsi="Calibri" w:cs="Calibri"/>
+          <w:kern w:val="0"/>
+        </w:rPr>
+        <w:t xml:space="preserve">Upload </w:t>
+      </w:r>
+      <w:r>
+        <w:rPr>
+          <w:rFonts w:ascii="Calibri" w:hAnsi="Calibri" w:cs="Calibri"/>
+          <w:kern w:val="0"/>
+        </w:rPr>
+        <w:t>“</w:t>
       </w:r>
       <w:r>
         <w:rPr>
           <w:rFonts w:ascii="Calibri" w:hAnsi="Calibri" w:cs="Calibri"/>
           <w:b/>
           <w:bCs/>
-        </w:rPr>
-        <w:t>themes</w:t>
-      </w:r>
+          <w:kern w:val="0"/>
+        </w:rPr>
+        <w:t>data_{</w:t>
+      </w:r>
+      <w:proofErr w:type="spellStart"/>
       <w:r>
         <w:rPr>
           <w:rFonts w:ascii="Calibri" w:hAnsi="Calibri" w:cs="Calibri"/>
           <w:b/>
           <w:bCs/>
-        </w:rPr>
-        <w:t xml:space="preserve"> and</w:t>
-      </w:r>
+          <w:kern w:val="0"/>
+        </w:rPr>
+        <w:t>country_name</w:t>
+      </w:r>
+      <w:proofErr w:type="spellEnd"/>
       <w:r>
         <w:rPr>
           <w:rFonts w:ascii="Calibri" w:hAnsi="Calibri" w:cs="Calibri"/>
           <w:b/>
           <w:bCs/>
-        </w:rPr>
-        <w:t xml:space="preserve"> terms files</w:t>
-      </w:r>
-      <w:r>
-        <w:rPr>
-          <w:rFonts w:ascii="Calibri" w:hAnsi="Calibri" w:cs="Calibri"/>
-        </w:rPr>
-        <w:t xml:space="preserve"> in </w:t>
-      </w:r>
-      <w:r>
-        <w:rPr>
-          <w:rFonts w:ascii="Calibri" w:hAnsi="Calibri" w:cs="Calibri"/>
-        </w:rPr>
-        <w:t>the</w:t>
-      </w:r>
-      <w:r>
-        <w:rPr>
-          <w:rFonts w:ascii="Calibri" w:hAnsi="Calibri" w:cs="Calibri"/>
+          <w:kern w:val="0"/>
+        </w:rPr>
+        <w:t>}_{date}.xlsx</w:t>
+      </w:r>
+      <w:r>
+        <w:rPr>
+          <w:rFonts w:ascii="Calibri" w:hAnsi="Calibri" w:cs="Calibri"/>
+          <w:kern w:val="0"/>
+        </w:rPr>
+        <w:t>”</w:t>
+      </w:r>
+      <w:r>
+        <w:rPr>
+          <w:rFonts w:ascii="Calibri" w:hAnsi="Calibri" w:cs="Calibri"/>
+          <w:kern w:val="0"/>
+        </w:rPr>
+        <w:t xml:space="preserve"> into</w:t>
+      </w:r>
+      <w:r>
+        <w:rPr>
+          <w:rFonts w:ascii="Calibri" w:hAnsi="Calibri" w:cs="Calibri"/>
+          <w:kern w:val="0"/>
         </w:rPr>
         <w:t xml:space="preserve"> </w:t>
       </w:r>
       <w:r>
         <w:rPr>
           <w:rFonts w:ascii="Calibri" w:hAnsi="Calibri" w:cs="Calibri"/>
-          <w:i/>
-          <w:iCs/>
-          <w:kern w:val="0"/>
-          <w:sz w:val="26"/>
-          <w:szCs w:val="26"/>
+          <w:kern w:val="0"/>
+        </w:rPr>
+        <w:t xml:space="preserve">the </w:t>
+      </w:r>
+      <w:r>
+        <w:rPr>
+          <w:rFonts w:ascii="Calibri" w:hAnsi="Calibri" w:cs="Calibri"/>
+          <w:i/>
+          <w:iCs/>
+          <w:kern w:val="0"/>
           <w:u w:val="single"/>
         </w:rPr>
         <w:t>/</w:t>
@@ -1445,8 +1448,58 @@
           <w:i/>
           <w:iCs/>
           <w:kern w:val="0"/>
-          <w:sz w:val="26"/>
-          <w:szCs w:val="26"/>
+          <w:u w:val="single"/>
+        </w:rPr>
+        <w:t>Similarity_Assessment_Data</w:t>
+      </w:r>
+      <w:proofErr w:type="spellEnd"/>
+      <w:r>
+        <w:rPr>
+          <w:rFonts w:ascii="Calibri" w:hAnsi="Calibri" w:cs="Calibri"/>
+          <w:kern w:val="0"/>
+        </w:rPr>
+        <w:t xml:space="preserve"> directory</w:t>
+      </w:r>
+      <w:r>
+        <w:rPr>
+          <w:rFonts w:ascii="Calibri" w:hAnsi="Calibri" w:cs="Calibri"/>
+          <w:kern w:val="0"/>
+        </w:rPr>
+        <w:t xml:space="preserve"> and – if any acronyms were detected – add the </w:t>
+      </w:r>
+      <w:r>
+        <w:rPr>
+          <w:rFonts w:ascii="Calibri" w:hAnsi="Calibri" w:cs="Calibri"/>
+          <w:b/>
+          <w:bCs/>
+          <w:kern w:val="0"/>
+        </w:rPr>
+        <w:t>terms file</w:t>
+      </w:r>
+      <w:r>
+        <w:rPr>
+          <w:rFonts w:ascii="Calibri" w:hAnsi="Calibri" w:cs="Calibri"/>
+          <w:kern w:val="0"/>
+        </w:rPr>
+        <w:t xml:space="preserve"> to the </w:t>
+      </w:r>
+      <w:r>
+        <w:rPr>
+          <w:rFonts w:ascii="Calibri" w:hAnsi="Calibri" w:cs="Calibri"/>
+          <w:i/>
+          <w:iCs/>
+          <w:kern w:val="0"/>
+          <w:u w:val="single"/>
+        </w:rPr>
+        <w:t>/</w:t>
+      </w:r>
+      <w:proofErr w:type="spellStart"/>
+      <w:r>
+        <w:rPr>
+          <w:rFonts w:ascii="Calibri" w:hAnsi="Calibri" w:cs="Calibri"/>
+          <w:i/>
+          <w:iCs/>
+          <w:kern w:val="0"/>
           <w:u w:val="single"/>
         </w:rPr>
         <w:t>Support_Input_Data</w:t>
@@ -1456,65 +1509,36 @@
         <w:rPr>
           <w:rFonts w:ascii="Calibri" w:hAnsi="Calibri" w:cs="Calibri"/>
           <w:kern w:val="0"/>
-          <w:sz w:val="26"/>
-          <w:szCs w:val="26"/>
         </w:rPr>
         <w:t xml:space="preserve"> directory</w:t>
       </w:r>
-      <w:r>
-        <w:rPr>
-          <w:rFonts w:ascii="Calibri" w:hAnsi="Calibri" w:cs="Calibri"/>
-          <w:kern w:val="0"/>
-          <w:sz w:val="26"/>
-          <w:szCs w:val="26"/>
-        </w:rPr>
-        <w:t xml:space="preserve"> are the most </w:t>
-      </w:r>
-      <w:proofErr w:type="gramStart"/>
-      <w:r>
-        <w:rPr>
-          <w:rFonts w:ascii="Calibri" w:hAnsi="Calibri" w:cs="Calibri"/>
-          <w:kern w:val="0"/>
-          <w:sz w:val="26"/>
-          <w:szCs w:val="26"/>
-        </w:rPr>
-        <w:t>up-to-date</w:t>
-      </w:r>
-      <w:proofErr w:type="gramEnd"/>
-      <w:r>
-        <w:rPr>
-          <w:rFonts w:ascii="Calibri" w:hAnsi="Calibri" w:cs="Calibri"/>
-          <w:kern w:val="0"/>
-          <w:sz w:val="26"/>
-          <w:szCs w:val="26"/>
-        </w:rPr>
-        <w:t xml:space="preserve">, like in </w:t>
-      </w:r>
-      <w:proofErr w:type="spellStart"/>
-      <w:r>
-        <w:rPr>
-          <w:rFonts w:ascii="Calibri" w:hAnsi="Calibri" w:cs="Calibri"/>
-          <w:i/>
-          <w:iCs/>
-          <w:kern w:val="0"/>
-          <w:sz w:val="26"/>
-          <w:szCs w:val="26"/>
-          <w:u w:val="single"/>
-        </w:rPr>
-        <w:t>TargetAssessmentReport</w:t>
-      </w:r>
-      <w:proofErr w:type="spellEnd"/>
-      <w:r>
-        <w:rPr>
-          <w:rFonts w:ascii="Calibri" w:hAnsi="Calibri" w:cs="Calibri"/>
-          <w:i/>
-          <w:iCs/>
-          <w:kern w:val="0"/>
-          <w:sz w:val="26"/>
-          <w:szCs w:val="26"/>
-          <w:u w:val="single"/>
-        </w:rPr>
-        <w:t>/data</w:t>
+    </w:p>
+    <w:p>
+      <w:pPr>
+        <w:pStyle w:val="Heading1"/>
+        <w:rPr>
+          <w:rFonts w:ascii="Calibri" w:hAnsi="Calibri" w:cs="Calibri"/>
+        </w:rPr>
+      </w:pPr>
+      <w:r>
+        <w:rPr>
+          <w:rFonts w:ascii="Calibri" w:hAnsi="Calibri" w:cs="Calibri"/>
+        </w:rPr>
+        <w:lastRenderedPageBreak/>
+        <w:t>STEP 2 – Running the Themes Analysis</w:t>
+      </w:r>
+    </w:p>
+    <w:p>
+      <w:pPr>
+        <w:rPr>
+          <w:rFonts w:ascii="Calibri" w:hAnsi="Calibri" w:cs="Calibri"/>
+        </w:rPr>
+      </w:pPr>
+      <w:r>
+        <w:rPr>
+          <w:rFonts w:ascii="Calibri" w:hAnsi="Calibri" w:cs="Calibri"/>
+        </w:rPr>
+        <w:t>Make sure that</w:t>
       </w:r>
     </w:p>
     <w:p>
@@ -1527,8 +1551,6 @@
         <w:rPr>
           <w:rFonts w:ascii="Calibri" w:hAnsi="Calibri" w:cs="Calibri"/>
           <w:kern w:val="0"/>
-          <w:sz w:val="26"/>
-          <w:szCs w:val="26"/>
         </w:rPr>
       </w:pPr>
       <w:r>
@@ -1543,7 +1565,7 @@
           <w:b/>
           <w:bCs/>
         </w:rPr>
-        <w:t>glossaries</w:t>
+        <w:t>themes</w:t>
       </w:r>
       <w:r>
         <w:rPr>
@@ -1551,163 +1573,7 @@
           <w:b/>
           <w:bCs/>
         </w:rPr>
-        <w:t xml:space="preserve"> files</w:t>
-      </w:r>
-      <w:r>
-        <w:rPr>
-          <w:rFonts w:ascii="Calibri" w:hAnsi="Calibri" w:cs="Calibri"/>
-        </w:rPr>
-        <w:t xml:space="preserve"> in </w:t>
-      </w:r>
-      <w:r>
-        <w:rPr>
-          <w:rFonts w:ascii="Calibri" w:hAnsi="Calibri" w:cs="Calibri"/>
-        </w:rPr>
-        <w:t xml:space="preserve">the </w:t>
-      </w:r>
-      <w:r>
-        <w:rPr>
-          <w:rFonts w:ascii="Calibri" w:hAnsi="Calibri" w:cs="Calibri"/>
-          <w:i/>
-          <w:iCs/>
-          <w:kern w:val="0"/>
-          <w:sz w:val="26"/>
-          <w:szCs w:val="26"/>
-          <w:u w:val="single"/>
-        </w:rPr>
-        <w:t>/</w:t>
-      </w:r>
-      <w:proofErr w:type="spellStart"/>
-      <w:r>
-        <w:rPr>
-          <w:rFonts w:ascii="Calibri" w:hAnsi="Calibri" w:cs="Calibri"/>
-          <w:i/>
-          <w:iCs/>
-          <w:kern w:val="0"/>
-          <w:sz w:val="26"/>
-          <w:szCs w:val="26"/>
-          <w:u w:val="single"/>
-        </w:rPr>
-        <w:t>Support_Input_Data</w:t>
-      </w:r>
-      <w:proofErr w:type="spellEnd"/>
-      <w:r>
-        <w:rPr>
-          <w:rFonts w:ascii="Calibri" w:hAnsi="Calibri" w:cs="Calibri"/>
-          <w:kern w:val="0"/>
-          <w:sz w:val="26"/>
-          <w:szCs w:val="26"/>
-        </w:rPr>
-        <w:t xml:space="preserve"> directory are the most up-to-date, like in </w:t>
-      </w:r>
-      <w:proofErr w:type="spellStart"/>
-      <w:r>
-        <w:rPr>
-          <w:rFonts w:ascii="Calibri" w:hAnsi="Calibri" w:cs="Calibri"/>
-          <w:i/>
-          <w:iCs/>
-          <w:kern w:val="0"/>
-          <w:sz w:val="26"/>
-          <w:szCs w:val="26"/>
-          <w:u w:val="single"/>
-        </w:rPr>
-        <w:t>TargetAssessmentReport</w:t>
-      </w:r>
-      <w:proofErr w:type="spellEnd"/>
-      <w:r>
-        <w:rPr>
-          <w:rFonts w:ascii="Calibri" w:hAnsi="Calibri" w:cs="Calibri"/>
-          <w:i/>
-          <w:iCs/>
-          <w:kern w:val="0"/>
-          <w:sz w:val="26"/>
-          <w:szCs w:val="26"/>
-          <w:u w:val="single"/>
-        </w:rPr>
-        <w:t>/data</w:t>
-      </w:r>
-      <w:r>
-        <w:rPr>
-          <w:rFonts w:ascii="Calibri" w:hAnsi="Calibri" w:cs="Calibri"/>
-          <w:i/>
-          <w:iCs/>
-          <w:kern w:val="0"/>
-          <w:sz w:val="26"/>
-          <w:szCs w:val="26"/>
-          <w:u w:val="single"/>
-        </w:rPr>
-        <w:t>/glossaries</w:t>
-      </w:r>
-    </w:p>
-    <w:p>
-      <w:pPr>
-        <w:rPr>
-          <w:rFonts w:ascii="Calibri" w:hAnsi="Calibri" w:cs="Calibri"/>
-          <w:kern w:val="0"/>
-          <w:sz w:val="26"/>
-          <w:szCs w:val="26"/>
-        </w:rPr>
-      </w:pPr>
-    </w:p>
-    <w:p>
-      <w:pPr>
-        <w:rPr>
-          <w:rFonts w:ascii="Calibri" w:hAnsi="Calibri" w:cs="Calibri"/>
-        </w:rPr>
-      </w:pPr>
-      <w:r>
-        <w:rPr>
-          <w:rFonts w:ascii="Calibri" w:hAnsi="Calibri" w:cs="Calibri"/>
-          <w:kern w:val="0"/>
-          <w:sz w:val="26"/>
-          <w:szCs w:val="26"/>
-        </w:rPr>
-        <w:t>Back on the left-side pane of Azure,</w:t>
-      </w:r>
-      <w:r>
-        <w:rPr>
-          <w:rFonts w:ascii="Calibri" w:hAnsi="Calibri" w:cs="Calibri"/>
-          <w:kern w:val="0"/>
-          <w:sz w:val="26"/>
-          <w:szCs w:val="26"/>
-        </w:rPr>
-        <w:t xml:space="preserve"> select</w:t>
-      </w:r>
-      <w:r>
-        <w:rPr>
-          <w:rFonts w:ascii="Calibri" w:hAnsi="Calibri" w:cs="Calibri"/>
-          <w:kern w:val="0"/>
-          <w:sz w:val="26"/>
-          <w:szCs w:val="26"/>
-        </w:rPr>
-        <w:t xml:space="preserve"> “Develop”, </w:t>
-      </w:r>
-      <w:r>
-        <w:rPr>
-          <w:rFonts w:ascii="Calibri" w:hAnsi="Calibri" w:cs="Calibri"/>
-        </w:rPr>
-        <w:t xml:space="preserve">then in the Develop pane head to “Notebooks” and drop </w:t>
-      </w:r>
-      <w:r>
-        <w:rPr>
-          <w:rFonts w:ascii="Calibri" w:hAnsi="Calibri" w:cs="Calibri"/>
-          <w:i/>
-          <w:iCs/>
-          <w:u w:val="single"/>
-        </w:rPr>
-        <w:t>Nature-Climate (2025)</w:t>
-      </w:r>
-      <w:r>
-        <w:rPr>
-          <w:rFonts w:ascii="Calibri" w:hAnsi="Calibri" w:cs="Calibri"/>
-        </w:rPr>
-        <w:t xml:space="preserve"> down</w:t>
-      </w:r>
-      <w:r>
-        <w:rPr>
-          <w:rFonts w:ascii="Calibri" w:hAnsi="Calibri" w:cs="Calibri"/>
-        </w:rPr>
-        <w:t xml:space="preserve"> and open </w:t>
+        <w:t xml:space="preserve"> and</w:t>
       </w:r>
       <w:r>
         <w:rPr>
@@ -1715,8 +1581,302 @@
           <w:b/>
           <w:bCs/>
         </w:rPr>
+        <w:t xml:space="preserve"> terms files</w:t>
+      </w:r>
+      <w:r>
+        <w:rPr>
+          <w:rFonts w:ascii="Calibri" w:hAnsi="Calibri" w:cs="Calibri"/>
+        </w:rPr>
+        <w:t xml:space="preserve"> in </w:t>
+      </w:r>
+      <w:r>
+        <w:rPr>
+          <w:rFonts w:ascii="Calibri" w:hAnsi="Calibri" w:cs="Calibri"/>
+        </w:rPr>
+        <w:t>the</w:t>
+      </w:r>
+      <w:r>
+        <w:rPr>
+          <w:rFonts w:ascii="Calibri" w:hAnsi="Calibri" w:cs="Calibri"/>
+        </w:rPr>
+        <w:t xml:space="preserve"> </w:t>
+      </w:r>
+      <w:r>
+        <w:rPr>
+          <w:rFonts w:ascii="Calibri" w:hAnsi="Calibri" w:cs="Calibri"/>
+          <w:i/>
+          <w:iCs/>
+          <w:kern w:val="0"/>
+          <w:u w:val="single"/>
+        </w:rPr>
+        <w:t>/</w:t>
+      </w:r>
+      <w:proofErr w:type="spellStart"/>
+      <w:r>
+        <w:rPr>
+          <w:rFonts w:ascii="Calibri" w:hAnsi="Calibri" w:cs="Calibri"/>
+          <w:i/>
+          <w:iCs/>
+          <w:kern w:val="0"/>
+          <w:u w:val="single"/>
+        </w:rPr>
+        <w:t>Support_Input_Data</w:t>
+      </w:r>
+      <w:proofErr w:type="spellEnd"/>
+      <w:r>
+        <w:rPr>
+          <w:rFonts w:ascii="Calibri" w:hAnsi="Calibri" w:cs="Calibri"/>
+          <w:kern w:val="0"/>
+        </w:rPr>
+        <w:t xml:space="preserve"> directory</w:t>
+      </w:r>
+      <w:r>
+        <w:rPr>
+          <w:rFonts w:ascii="Calibri" w:hAnsi="Calibri" w:cs="Calibri"/>
+          <w:kern w:val="0"/>
+        </w:rPr>
+        <w:t xml:space="preserve"> are the most </w:t>
+      </w:r>
+      <w:proofErr w:type="gramStart"/>
+      <w:r>
+        <w:rPr>
+          <w:rFonts w:ascii="Calibri" w:hAnsi="Calibri" w:cs="Calibri"/>
+          <w:kern w:val="0"/>
+        </w:rPr>
+        <w:t>up-to-date</w:t>
+      </w:r>
+      <w:proofErr w:type="gramEnd"/>
+      <w:r>
+        <w:rPr>
+          <w:rFonts w:ascii="Calibri" w:hAnsi="Calibri" w:cs="Calibri"/>
+          <w:kern w:val="0"/>
+        </w:rPr>
+        <w:t xml:space="preserve">, like in </w:t>
+      </w:r>
+      <w:proofErr w:type="spellStart"/>
+      <w:r>
+        <w:rPr>
+          <w:rFonts w:ascii="Calibri" w:hAnsi="Calibri" w:cs="Calibri"/>
+          <w:i/>
+          <w:iCs/>
+          <w:kern w:val="0"/>
+          <w:u w:val="single"/>
+        </w:rPr>
+        <w:t>TargetAssessmentReport</w:t>
+      </w:r>
+      <w:proofErr w:type="spellEnd"/>
+      <w:r>
+        <w:rPr>
+          <w:rFonts w:ascii="Calibri" w:hAnsi="Calibri" w:cs="Calibri"/>
+          <w:i/>
+          <w:iCs/>
+          <w:kern w:val="0"/>
+          <w:u w:val="single"/>
+        </w:rPr>
+        <w:t>/data</w:t>
+      </w:r>
+    </w:p>
+    <w:p>
+      <w:pPr>
+        <w:pStyle w:val="ListParagraph"/>
+        <w:numPr>
+          <w:ilvl w:val="0"/>
+          <w:numId w:val="3"/>
+        </w:numPr>
+        <w:rPr>
+          <w:rFonts w:ascii="Calibri" w:hAnsi="Calibri" w:cs="Calibri"/>
+          <w:kern w:val="0"/>
+        </w:rPr>
+      </w:pPr>
+      <w:r>
+        <w:rPr>
+          <w:rFonts w:ascii="Calibri" w:hAnsi="Calibri" w:cs="Calibri"/>
+        </w:rPr>
+        <w:t xml:space="preserve">the </w:t>
+      </w:r>
+      <w:r>
+        <w:rPr>
+          <w:rFonts w:ascii="Calibri" w:hAnsi="Calibri" w:cs="Calibri"/>
+          <w:b/>
+          <w:bCs/>
+        </w:rPr>
+        <w:t>glossaries</w:t>
+      </w:r>
+      <w:r>
+        <w:rPr>
+          <w:rFonts w:ascii="Calibri" w:hAnsi="Calibri" w:cs="Calibri"/>
+          <w:b/>
+          <w:bCs/>
+        </w:rPr>
+        <w:t xml:space="preserve"> files</w:t>
+      </w:r>
+      <w:r>
+        <w:rPr>
+          <w:rFonts w:ascii="Calibri" w:hAnsi="Calibri" w:cs="Calibri"/>
+        </w:rPr>
+        <w:t xml:space="preserve"> in </w:t>
+      </w:r>
+      <w:r>
+        <w:rPr>
+          <w:rFonts w:ascii="Calibri" w:hAnsi="Calibri" w:cs="Calibri"/>
+        </w:rPr>
+        <w:t xml:space="preserve">the </w:t>
+      </w:r>
+      <w:r>
+        <w:rPr>
+          <w:rFonts w:ascii="Calibri" w:hAnsi="Calibri" w:cs="Calibri"/>
+          <w:i/>
+          <w:iCs/>
+          <w:kern w:val="0"/>
+          <w:u w:val="single"/>
+        </w:rPr>
+        <w:t>/</w:t>
+      </w:r>
+      <w:proofErr w:type="spellStart"/>
+      <w:r>
+        <w:rPr>
+          <w:rFonts w:ascii="Calibri" w:hAnsi="Calibri" w:cs="Calibri"/>
+          <w:i/>
+          <w:iCs/>
+          <w:kern w:val="0"/>
+          <w:u w:val="single"/>
+        </w:rPr>
+        <w:t>Support_Input_Data</w:t>
+      </w:r>
+      <w:proofErr w:type="spellEnd"/>
+      <w:r>
+        <w:rPr>
+          <w:rFonts w:ascii="Calibri" w:hAnsi="Calibri" w:cs="Calibri"/>
+          <w:kern w:val="0"/>
+        </w:rPr>
+        <w:t xml:space="preserve"> directory are the most </w:t>
+      </w:r>
+      <w:proofErr w:type="gramStart"/>
+      <w:r>
+        <w:rPr>
+          <w:rFonts w:ascii="Calibri" w:hAnsi="Calibri" w:cs="Calibri"/>
+          <w:kern w:val="0"/>
+        </w:rPr>
+        <w:t>up-to-date</w:t>
+      </w:r>
+      <w:proofErr w:type="gramEnd"/>
+      <w:r>
+        <w:rPr>
+          <w:rFonts w:ascii="Calibri" w:hAnsi="Calibri" w:cs="Calibri"/>
+          <w:kern w:val="0"/>
+        </w:rPr>
+        <w:t xml:space="preserve">, like in </w:t>
+      </w:r>
+      <w:proofErr w:type="spellStart"/>
+      <w:r>
+        <w:rPr>
+          <w:rFonts w:ascii="Calibri" w:hAnsi="Calibri" w:cs="Calibri"/>
+          <w:i/>
+          <w:iCs/>
+          <w:kern w:val="0"/>
+          <w:u w:val="single"/>
+        </w:rPr>
+        <w:t>TargetAssessmentReport</w:t>
+      </w:r>
+      <w:proofErr w:type="spellEnd"/>
+      <w:r>
+        <w:rPr>
+          <w:rFonts w:ascii="Calibri" w:hAnsi="Calibri" w:cs="Calibri"/>
+          <w:i/>
+          <w:iCs/>
+          <w:kern w:val="0"/>
+          <w:u w:val="single"/>
+        </w:rPr>
+        <w:t>/data</w:t>
+      </w:r>
+      <w:r>
+        <w:rPr>
+          <w:rFonts w:ascii="Calibri" w:hAnsi="Calibri" w:cs="Calibri"/>
+          <w:i/>
+          <w:iCs/>
+          <w:kern w:val="0"/>
+          <w:u w:val="single"/>
+        </w:rPr>
+        <w:t>/glossaries</w:t>
+      </w:r>
+    </w:p>
+    <w:p>
+      <w:pPr>
+        <w:rPr>
+          <w:rFonts w:ascii="Calibri" w:hAnsi="Calibri" w:cs="Calibri"/>
+          <w:kern w:val="0"/>
+        </w:rPr>
+      </w:pPr>
+    </w:p>
+    <w:p>
+      <w:pPr>
+        <w:rPr>
+          <w:rFonts w:ascii="Calibri" w:hAnsi="Calibri" w:cs="Calibri"/>
+        </w:rPr>
+      </w:pPr>
+      <w:r>
+        <w:rPr>
+          <w:rFonts w:ascii="Calibri" w:hAnsi="Calibri" w:cs="Calibri"/>
+          <w:kern w:val="0"/>
+        </w:rPr>
+        <w:t>Back on the left-side pane of Azure,</w:t>
+      </w:r>
+      <w:r>
+        <w:rPr>
+          <w:rFonts w:ascii="Calibri" w:hAnsi="Calibri" w:cs="Calibri"/>
+          <w:kern w:val="0"/>
+        </w:rPr>
+        <w:t xml:space="preserve"> select</w:t>
+      </w:r>
+      <w:r>
+        <w:rPr>
+          <w:rFonts w:ascii="Calibri" w:hAnsi="Calibri" w:cs="Calibri"/>
+          <w:kern w:val="0"/>
+        </w:rPr>
+        <w:t xml:space="preserve"> “Develop”, </w:t>
+      </w:r>
+      <w:r>
+        <w:rPr>
+          <w:rFonts w:ascii="Calibri" w:hAnsi="Calibri" w:cs="Calibri"/>
+        </w:rPr>
+        <w:t xml:space="preserve">then in the Develop pane head to “Notebooks” and drop </w:t>
+      </w:r>
+      <w:r>
+        <w:rPr>
+          <w:rFonts w:ascii="Calibri" w:hAnsi="Calibri" w:cs="Calibri"/>
+          <w:i/>
+          <w:iCs/>
+          <w:u w:val="single"/>
+        </w:rPr>
+        <w:t>Nature-Climate (2025)</w:t>
+      </w:r>
+      <w:r>
+        <w:rPr>
+          <w:rFonts w:ascii="Calibri" w:hAnsi="Calibri" w:cs="Calibri"/>
+        </w:rPr>
+        <w:t xml:space="preserve"> down</w:t>
+      </w:r>
+      <w:r>
+        <w:rPr>
+          <w:rFonts w:ascii="Calibri" w:hAnsi="Calibri" w:cs="Calibri"/>
+        </w:rPr>
+        <w:t xml:space="preserve"> and open </w:t>
+      </w:r>
+      <w:r>
+        <w:rPr>
+          <w:rFonts w:ascii="Calibri" w:hAnsi="Calibri" w:cs="Calibri"/>
+          <w:b/>
+          <w:bCs/>
+        </w:rPr>
         <w:t>JP_Nature_Climate_themes_UNDP_GPT4o-min_v5_14Mar25</w:t>
       </w:r>
+    </w:p>
+    <w:p>
+      <w:pPr>
+        <w:rPr>
+          <w:rFonts w:ascii="Calibri" w:hAnsi="Calibri" w:cs="Calibri"/>
+        </w:rPr>
+      </w:pPr>
     </w:p>
     <w:p>
       <w:pPr>
@@ -2953,6 +3113,29 @@
       <w:spacing w:val="5"/>
     </w:rPr>
   </w:style>
+  <w:style w:type="character" w:styleId="Hyperlink">
+    <w:name w:val="Hyperlink"/>
+    <w:basedOn w:val="DefaultParagraphFont"/>
+    <w:uiPriority w:val="99"/>
+    <w:unhideWhenUsed/>
+    <w:rsid w:val="00B3728A"/>
+    <w:rPr>
+      <w:color w:val="467886" w:themeColor="hyperlink"/>
+      <w:u w:val="single"/>
+    </w:rPr>
+  </w:style>
+  <w:style w:type="character" w:styleId="UnresolvedMention">
+    <w:name w:val="Unresolved Mention"/>
+    <w:basedOn w:val="DefaultParagraphFont"/>
+    <w:uiPriority w:val="99"/>
+    <w:semiHidden/>
+    <w:unhideWhenUsed/>
+    <w:rsid w:val="00B3728A"/>
+    <w:rPr>
+      <w:color w:val="605E5C"/>
+      <w:shd w:val="clear" w:color="auto" w:fill="E1DFDD"/>
+    </w:rPr>
+  </w:style>
 </w:styles>
 </file>
 

--- a/step_by_step_guide.docx
+++ b/step_by_step_guide.docx
@@ -33,7 +33,21 @@
           <w:rFonts w:ascii="Calibri" w:hAnsi="Calibri" w:cs="Calibri"/>
           <w:kern w:val="0"/>
         </w:rPr>
-        <w:t>One a country has sent the</w:t>
+        <w:t>On</w:t>
+      </w:r>
+      <w:r>
+        <w:rPr>
+          <w:rFonts w:ascii="Calibri" w:hAnsi="Calibri" w:cs="Calibri"/>
+          <w:kern w:val="0"/>
+        </w:rPr>
+        <w:t>c</w:t>
+      </w:r>
+      <w:r>
+        <w:rPr>
+          <w:rFonts w:ascii="Calibri" w:hAnsi="Calibri" w:cs="Calibri"/>
+          <w:kern w:val="0"/>
+        </w:rPr>
+        <w:t>e a country has sent the</w:t>
       </w:r>
       <w:r>
         <w:rPr>
@@ -103,7 +117,7 @@
           <w:rFonts w:ascii="Calibri" w:hAnsi="Calibri" w:cs="Calibri"/>
           <w:kern w:val="0"/>
         </w:rPr>
-        <w:t xml:space="preserve"> and download it, locally</w:t>
+        <w:t xml:space="preserve"> and download it</w:t>
       </w:r>
     </w:p>
     <w:p>
@@ -190,34 +204,19 @@
         </w:rPr>
         <w:t xml:space="preserve"> directory</w:t>
       </w:r>
-    </w:p>
-    <w:p>
-      <w:pPr>
-        <w:autoSpaceDE w:val="0"/>
-        <w:autoSpaceDN w:val="0"/>
-        <w:adjustRightInd w:val="0"/>
-        <w:rPr>
-          <w:rFonts w:ascii="Calibri" w:hAnsi="Calibri" w:cs="Calibri"/>
-          <w:kern w:val="0"/>
-        </w:rPr>
-      </w:pPr>
-    </w:p>
-    <w:p>
-      <w:pPr>
-        <w:autoSpaceDE w:val="0"/>
-        <w:autoSpaceDN w:val="0"/>
-        <w:adjustRightInd w:val="0"/>
-        <w:rPr>
-          <w:rFonts w:ascii="Calibri" w:hAnsi="Calibri" w:cs="Calibri"/>
-          <w:kern w:val="0"/>
-        </w:rPr>
-      </w:pPr>
-      <w:r>
-        <w:rPr>
-          <w:rFonts w:ascii="Calibri" w:hAnsi="Calibri" w:cs="Calibri"/>
-          <w:kern w:val="0"/>
-        </w:rPr>
-        <w:t xml:space="preserve">Place </w:t>
+      <w:r>
+        <w:rPr>
+          <w:rFonts w:ascii="Calibri" w:hAnsi="Calibri" w:cs="Calibri"/>
+          <w:kern w:val="0"/>
+        </w:rPr>
+        <w:t xml:space="preserve"> and p</w:t>
+      </w:r>
+      <w:r>
+        <w:rPr>
+          <w:rFonts w:ascii="Calibri" w:hAnsi="Calibri" w:cs="Calibri"/>
+          <w:kern w:val="0"/>
+        </w:rPr>
+        <w:t xml:space="preserve">lace </w:t>
       </w:r>
       <w:r>
         <w:rPr>
@@ -242,16 +241,7 @@
           <w:bCs/>
           <w:kern w:val="0"/>
         </w:rPr>
-        <w:t>file</w:t>
-      </w:r>
-      <w:r>
-        <w:rPr>
-          <w:rFonts w:ascii="Calibri" w:hAnsi="Calibri" w:cs="Calibri"/>
-          <w:b/>
-          <w:bCs/>
-          <w:kern w:val="0"/>
-        </w:rPr>
-        <w:t xml:space="preserve"> </w:t>
+        <w:t xml:space="preserve">file </w:t>
       </w:r>
       <w:r>
         <w:rPr>
@@ -773,7 +763,14 @@
           <w:rFonts w:ascii="Calibri" w:hAnsi="Calibri" w:cs="Calibri"/>
           <w:kern w:val="0"/>
         </w:rPr>
-        <w:t>single country name</w:t>
+        <w:t>S</w:t>
+      </w:r>
+      <w:r>
+        <w:rPr>
+          <w:rFonts w:ascii="Calibri" w:hAnsi="Calibri" w:cs="Calibri"/>
+          <w:kern w:val="0"/>
+        </w:rPr>
+        <w:t>ingle country name</w:t>
       </w:r>
     </w:p>
     <w:p>
@@ -819,7 +816,14 @@
           <w:rFonts w:ascii="Calibri" w:hAnsi="Calibri" w:cs="Calibri"/>
           <w:kern w:val="0"/>
         </w:rPr>
-        <w:t>uniquely identified target names</w:t>
+        <w:t>U</w:t>
+      </w:r>
+      <w:r>
+        <w:rPr>
+          <w:rFonts w:ascii="Calibri" w:hAnsi="Calibri" w:cs="Calibri"/>
+          <w:kern w:val="0"/>
+        </w:rPr>
+        <w:t>niquely identified target names</w:t>
       </w:r>
     </w:p>
     <w:p>
@@ -842,7 +846,14 @@
           <w:rFonts w:ascii="Calibri" w:hAnsi="Calibri" w:cs="Calibri"/>
           <w:kern w:val="0"/>
         </w:rPr>
-        <w:t>odd characters</w:t>
+        <w:t>O</w:t>
+      </w:r>
+      <w:r>
+        <w:rPr>
+          <w:rFonts w:ascii="Calibri" w:hAnsi="Calibri" w:cs="Calibri"/>
+          <w:kern w:val="0"/>
+        </w:rPr>
+        <w:t>dd characters</w:t>
       </w:r>
     </w:p>
     <w:p>
@@ -1005,23 +1016,40 @@
           <w:kern w:val="0"/>
         </w:rPr>
       </w:pPr>
-    </w:p>
-    <w:p>
-      <w:pPr>
-        <w:autoSpaceDE w:val="0"/>
-        <w:autoSpaceDN w:val="0"/>
-        <w:adjustRightInd w:val="0"/>
-        <w:rPr>
-          <w:rFonts w:ascii="Calibri" w:hAnsi="Calibri" w:cs="Calibri"/>
-          <w:kern w:val="0"/>
-        </w:rPr>
-      </w:pPr>
-      <w:r>
-        <w:rPr>
-          <w:rFonts w:ascii="Calibri" w:hAnsi="Calibri" w:cs="Calibri"/>
-          <w:kern w:val="0"/>
-        </w:rPr>
-        <w:t>Open the file and manually check for acronyms</w:t>
+      <w:r>
+        <w:rPr>
+          <w:rFonts w:ascii="Calibri" w:hAnsi="Calibri" w:cs="Calibri"/>
+          <w:kern w:val="0"/>
+        </w:rPr>
+        <w:t>… o</w:t>
+      </w:r>
+      <w:r>
+        <w:rPr>
+          <w:rFonts w:ascii="Calibri" w:hAnsi="Calibri" w:cs="Calibri"/>
+          <w:kern w:val="0"/>
+        </w:rPr>
+        <w:t xml:space="preserve">pen </w:t>
+      </w:r>
+      <w:r>
+        <w:rPr>
+          <w:rFonts w:ascii="Calibri" w:hAnsi="Calibri" w:cs="Calibri"/>
+          <w:kern w:val="0"/>
+        </w:rPr>
+        <w:t>it</w:t>
+      </w:r>
+      <w:r>
+        <w:rPr>
+          <w:rFonts w:ascii="Calibri" w:hAnsi="Calibri" w:cs="Calibri"/>
+          <w:kern w:val="0"/>
+        </w:rPr>
+        <w:t xml:space="preserve"> and manually check for acronyms</w:t>
+      </w:r>
+      <w:r>
+        <w:rPr>
+          <w:rFonts w:ascii="Calibri" w:hAnsi="Calibri" w:cs="Calibri"/>
+          <w:kern w:val="0"/>
+        </w:rPr>
+        <w:t>/term</w:t>
       </w:r>
     </w:p>
     <w:p>
@@ -1044,7 +1072,14 @@
           <w:rFonts w:ascii="Calibri" w:hAnsi="Calibri" w:cs="Calibri"/>
           <w:kern w:val="0"/>
         </w:rPr>
-        <w:t>if any exist, check the source material</w:t>
+        <w:t>I</w:t>
+      </w:r>
+      <w:r>
+        <w:rPr>
+          <w:rFonts w:ascii="Calibri" w:hAnsi="Calibri" w:cs="Calibri"/>
+          <w:kern w:val="0"/>
+        </w:rPr>
+        <w:t>f any exist, check the source material</w:t>
       </w:r>
     </w:p>
     <w:p>
@@ -1067,7 +1102,14 @@
           <w:rFonts w:ascii="Calibri" w:hAnsi="Calibri" w:cs="Calibri"/>
           <w:kern w:val="0"/>
         </w:rPr>
-        <w:t>make a copy</w:t>
+        <w:t>M</w:t>
+      </w:r>
+      <w:r>
+        <w:rPr>
+          <w:rFonts w:ascii="Calibri" w:hAnsi="Calibri" w:cs="Calibri"/>
+          <w:kern w:val="0"/>
+        </w:rPr>
+        <w:t>ake a copy</w:t>
       </w:r>
       <w:r>
         <w:rPr>
@@ -1082,6 +1124,13 @@
           <w:kern w:val="0"/>
         </w:rPr>
         <w:t xml:space="preserve">of the </w:t>
+      </w:r>
+      <w:r>
+        <w:rPr>
+          <w:rFonts w:ascii="Calibri" w:hAnsi="Calibri" w:cs="Calibri"/>
+          <w:kern w:val="0"/>
+        </w:rPr>
+        <w:t xml:space="preserve">most up-to-date </w:t>
       </w:r>
       <w:r>
         <w:rPr>
@@ -1156,7 +1205,88 @@
           <w:rFonts w:ascii="Calibri" w:hAnsi="Calibri" w:cs="Calibri"/>
           <w:kern w:val="0"/>
         </w:rPr>
-        <w:t>if the acronyms seem country-specific, create a new tab with the country name and add them there; if not, just add them to the “Terms” tab/sheet</w:t>
+        <w:t>I</w:t>
+      </w:r>
+      <w:r>
+        <w:rPr>
+          <w:rFonts w:ascii="Calibri" w:hAnsi="Calibri" w:cs="Calibri"/>
+          <w:kern w:val="0"/>
+        </w:rPr>
+        <w:t xml:space="preserve">f </w:t>
+      </w:r>
+      <w:r>
+        <w:rPr>
+          <w:rFonts w:ascii="Calibri" w:hAnsi="Calibri" w:cs="Calibri"/>
+          <w:kern w:val="0"/>
+        </w:rPr>
+        <w:t>any new</w:t>
+      </w:r>
+      <w:r>
+        <w:rPr>
+          <w:rFonts w:ascii="Calibri" w:hAnsi="Calibri" w:cs="Calibri"/>
+          <w:kern w:val="0"/>
+        </w:rPr>
+        <w:t xml:space="preserve"> acronyms</w:t>
+      </w:r>
+      <w:r>
+        <w:rPr>
+          <w:rFonts w:ascii="Calibri" w:hAnsi="Calibri" w:cs="Calibri"/>
+          <w:kern w:val="0"/>
+        </w:rPr>
+        <w:t>/terms</w:t>
+      </w:r>
+      <w:r>
+        <w:rPr>
+          <w:rFonts w:ascii="Calibri" w:hAnsi="Calibri" w:cs="Calibri"/>
+          <w:kern w:val="0"/>
+        </w:rPr>
+        <w:t xml:space="preserve"> </w:t>
+      </w:r>
+      <w:r>
+        <w:rPr>
+          <w:rFonts w:ascii="Calibri" w:hAnsi="Calibri" w:cs="Calibri"/>
+          <w:kern w:val="0"/>
+        </w:rPr>
+        <w:t xml:space="preserve">detected </w:t>
+      </w:r>
+      <w:r>
+        <w:rPr>
+          <w:rFonts w:ascii="Calibri" w:hAnsi="Calibri" w:cs="Calibri"/>
+          <w:kern w:val="0"/>
+        </w:rPr>
+        <w:t xml:space="preserve">seem </w:t>
+      </w:r>
+      <w:r>
+        <w:rPr>
+          <w:rFonts w:ascii="Calibri" w:hAnsi="Calibri" w:cs="Calibri"/>
+          <w:i/>
+          <w:iCs/>
+          <w:kern w:val="0"/>
+        </w:rPr>
+        <w:t>country-specific</w:t>
+      </w:r>
+      <w:r>
+        <w:rPr>
+          <w:rFonts w:ascii="Calibri" w:hAnsi="Calibri" w:cs="Calibri"/>
+          <w:kern w:val="0"/>
+        </w:rPr>
+        <w:t xml:space="preserve"> or are in a language </w:t>
+      </w:r>
+      <w:r>
+        <w:rPr>
+          <w:rFonts w:ascii="Calibri" w:hAnsi="Calibri" w:cs="Calibri"/>
+          <w:i/>
+          <w:iCs/>
+          <w:kern w:val="0"/>
+        </w:rPr>
+        <w:t>other than English</w:t>
+      </w:r>
+      <w:r>
+        <w:rPr>
+          <w:rFonts w:ascii="Calibri" w:hAnsi="Calibri" w:cs="Calibri"/>
+          <w:kern w:val="0"/>
+        </w:rPr>
+        <w:t>, create a new tab with the country name and add them there; if not, just add them to the “Terms” tab/sheet</w:t>
       </w:r>
     </w:p>
     <w:p>
@@ -1391,9 +1521,9 @@
           <w:bCs/>
           <w:kern w:val="0"/>
         </w:rPr>
-        <w:t>country_name</w:t>
-      </w:r>
-      <w:proofErr w:type="spellEnd"/>
+        <w:t>country_</w:t>
+      </w:r>
+      <w:proofErr w:type="gramStart"/>
       <w:r>
         <w:rPr>
           <w:rFonts w:ascii="Calibri" w:hAnsi="Calibri" w:cs="Calibri"/>
@@ -1401,72 +1531,9 @@
           <w:bCs/>
           <w:kern w:val="0"/>
         </w:rPr>
-        <w:t>}_{date}.xlsx</w:t>
-      </w:r>
-      <w:r>
-        <w:rPr>
-          <w:rFonts w:ascii="Calibri" w:hAnsi="Calibri" w:cs="Calibri"/>
-          <w:kern w:val="0"/>
-        </w:rPr>
-        <w:t>”</w:t>
-      </w:r>
-      <w:r>
-        <w:rPr>
-          <w:rFonts w:ascii="Calibri" w:hAnsi="Calibri" w:cs="Calibri"/>
-          <w:kern w:val="0"/>
-        </w:rPr>
-        <w:t xml:space="preserve"> into</w:t>
-      </w:r>
-      <w:r>
-        <w:rPr>
-          <w:rFonts w:ascii="Calibri" w:hAnsi="Calibri" w:cs="Calibri"/>
-          <w:kern w:val="0"/>
-        </w:rPr>
-        <w:t xml:space="preserve"> </w:t>
-      </w:r>
-      <w:r>
-        <w:rPr>
-          <w:rFonts w:ascii="Calibri" w:hAnsi="Calibri" w:cs="Calibri"/>
-          <w:kern w:val="0"/>
-        </w:rPr>
-        <w:t xml:space="preserve">the </w:t>
-      </w:r>
-      <w:r>
-        <w:rPr>
-          <w:rFonts w:ascii="Calibri" w:hAnsi="Calibri" w:cs="Calibri"/>
-          <w:i/>
-          <w:iCs/>
-          <w:kern w:val="0"/>
-          <w:u w:val="single"/>
-        </w:rPr>
-        <w:t>/</w:t>
-      </w:r>
-      <w:proofErr w:type="spellStart"/>
-      <w:r>
-        <w:rPr>
-          <w:rFonts w:ascii="Calibri" w:hAnsi="Calibri" w:cs="Calibri"/>
-          <w:i/>
-          <w:iCs/>
-          <w:kern w:val="0"/>
-          <w:u w:val="single"/>
-        </w:rPr>
-        <w:t>Similarity_Assessment_Data</w:t>
+        <w:t>name</w:t>
       </w:r>
       <w:proofErr w:type="spellEnd"/>
-      <w:r>
-        <w:rPr>
-          <w:rFonts w:ascii="Calibri" w:hAnsi="Calibri" w:cs="Calibri"/>
-          <w:kern w:val="0"/>
-        </w:rPr>
-        <w:t xml:space="preserve"> directory</w:t>
-      </w:r>
-      <w:r>
-        <w:rPr>
-          <w:rFonts w:ascii="Calibri" w:hAnsi="Calibri" w:cs="Calibri"/>
-          <w:kern w:val="0"/>
-        </w:rPr>
-        <w:t xml:space="preserve"> and – if any acronyms were detected – add the </w:t>
-      </w:r>
       <w:r>
         <w:rPr>
           <w:rFonts w:ascii="Calibri" w:hAnsi="Calibri" w:cs="Calibri"/>
@@ -1474,6 +1541,89 @@
           <w:bCs/>
           <w:kern w:val="0"/>
         </w:rPr>
+        <w:t>}_</w:t>
+      </w:r>
+      <w:proofErr w:type="gramEnd"/>
+      <w:r>
+        <w:rPr>
+          <w:rFonts w:ascii="Calibri" w:hAnsi="Calibri" w:cs="Calibri"/>
+          <w:b/>
+          <w:bCs/>
+          <w:kern w:val="0"/>
+        </w:rPr>
+        <w:t>{date}.xlsx</w:t>
+      </w:r>
+      <w:r>
+        <w:rPr>
+          <w:rFonts w:ascii="Calibri" w:hAnsi="Calibri" w:cs="Calibri"/>
+          <w:kern w:val="0"/>
+        </w:rPr>
+        <w:t>”</w:t>
+      </w:r>
+      <w:r>
+        <w:rPr>
+          <w:rFonts w:ascii="Calibri" w:hAnsi="Calibri" w:cs="Calibri"/>
+          <w:kern w:val="0"/>
+        </w:rPr>
+        <w:t xml:space="preserve"> into</w:t>
+      </w:r>
+      <w:r>
+        <w:rPr>
+          <w:rFonts w:ascii="Calibri" w:hAnsi="Calibri" w:cs="Calibri"/>
+          <w:kern w:val="0"/>
+        </w:rPr>
+        <w:t xml:space="preserve"> </w:t>
+      </w:r>
+      <w:r>
+        <w:rPr>
+          <w:rFonts w:ascii="Calibri" w:hAnsi="Calibri" w:cs="Calibri"/>
+          <w:kern w:val="0"/>
+        </w:rPr>
+        <w:t xml:space="preserve">the </w:t>
+      </w:r>
+      <w:r>
+        <w:rPr>
+          <w:rFonts w:ascii="Calibri" w:hAnsi="Calibri" w:cs="Calibri"/>
+          <w:i/>
+          <w:iCs/>
+          <w:kern w:val="0"/>
+          <w:u w:val="single"/>
+        </w:rPr>
+        <w:t>/</w:t>
+      </w:r>
+      <w:proofErr w:type="spellStart"/>
+      <w:r>
+        <w:rPr>
+          <w:rFonts w:ascii="Calibri" w:hAnsi="Calibri" w:cs="Calibri"/>
+          <w:i/>
+          <w:iCs/>
+          <w:kern w:val="0"/>
+          <w:u w:val="single"/>
+        </w:rPr>
+        <w:t>Similarity_Assessment_Data</w:t>
+      </w:r>
+      <w:proofErr w:type="spellEnd"/>
+      <w:r>
+        <w:rPr>
+          <w:rFonts w:ascii="Calibri" w:hAnsi="Calibri" w:cs="Calibri"/>
+          <w:kern w:val="0"/>
+        </w:rPr>
+        <w:t xml:space="preserve"> directory</w:t>
+      </w:r>
+      <w:r>
+        <w:rPr>
+          <w:rFonts w:ascii="Calibri" w:hAnsi="Calibri" w:cs="Calibri"/>
+          <w:kern w:val="0"/>
+        </w:rPr>
+        <w:t xml:space="preserve"> and – if any acronyms were detected – add the </w:t>
+      </w:r>
+      <w:r>
+        <w:rPr>
+          <w:rFonts w:ascii="Calibri" w:hAnsi="Calibri" w:cs="Calibri"/>
+          <w:b/>
+          <w:bCs/>
+          <w:kern w:val="0"/>
+        </w:rPr>
         <w:t>terms file</w:t>
       </w:r>
       <w:r>
@@ -1512,6 +1662,22 @@
         </w:rPr>
         <w:t xml:space="preserve"> directory</w:t>
       </w:r>
+    </w:p>
+    <w:p>
+      <w:pPr>
+        <w:rPr>
+          <w:rFonts w:ascii="Calibri" w:hAnsi="Calibri" w:cs="Calibri"/>
+          <w:kern w:val="0"/>
+        </w:rPr>
+      </w:pPr>
+    </w:p>
+    <w:p>
+      <w:pPr>
+        <w:rPr>
+          <w:rFonts w:ascii="Calibri" w:hAnsi="Calibri" w:cs="Calibri"/>
+          <w:kern w:val="0"/>
+        </w:rPr>
+      </w:pPr>
     </w:p>
     <w:p>
       <w:pPr>
@@ -1557,7 +1723,13 @@
         <w:rPr>
           <w:rFonts w:ascii="Calibri" w:hAnsi="Calibri" w:cs="Calibri"/>
         </w:rPr>
-        <w:t xml:space="preserve">the </w:t>
+        <w:t>T</w:t>
+      </w:r>
+      <w:r>
+        <w:rPr>
+          <w:rFonts w:ascii="Calibri" w:hAnsi="Calibri" w:cs="Calibri"/>
+        </w:rPr>
+        <w:t xml:space="preserve">he </w:t>
       </w:r>
       <w:r>
         <w:rPr>
@@ -1692,7 +1864,13 @@
         <w:rPr>
           <w:rFonts w:ascii="Calibri" w:hAnsi="Calibri" w:cs="Calibri"/>
         </w:rPr>
-        <w:t xml:space="preserve">the </w:t>
+        <w:t>T</w:t>
+      </w:r>
+      <w:r>
+        <w:rPr>
+          <w:rFonts w:ascii="Calibri" w:hAnsi="Calibri" w:cs="Calibri"/>
+        </w:rPr>
+        <w:t xml:space="preserve">he </w:t>
       </w:r>
       <w:r>
         <w:rPr>
@@ -1700,7 +1878,159 @@
           <w:b/>
           <w:bCs/>
         </w:rPr>
-        <w:t>glossaries</w:t>
+        <w:t>glossaries files</w:t>
+      </w:r>
+      <w:r>
+        <w:rPr>
+          <w:rFonts w:ascii="Calibri" w:hAnsi="Calibri" w:cs="Calibri"/>
+        </w:rPr>
+        <w:t xml:space="preserve"> in </w:t>
+      </w:r>
+      <w:r>
+        <w:rPr>
+          <w:rFonts w:ascii="Calibri" w:hAnsi="Calibri" w:cs="Calibri"/>
+        </w:rPr>
+        <w:t xml:space="preserve">the </w:t>
+      </w:r>
+      <w:r>
+        <w:rPr>
+          <w:rFonts w:ascii="Calibri" w:hAnsi="Calibri" w:cs="Calibri"/>
+          <w:i/>
+          <w:iCs/>
+          <w:kern w:val="0"/>
+          <w:u w:val="single"/>
+        </w:rPr>
+        <w:t>/</w:t>
+      </w:r>
+      <w:proofErr w:type="spellStart"/>
+      <w:r>
+        <w:rPr>
+          <w:rFonts w:ascii="Calibri" w:hAnsi="Calibri" w:cs="Calibri"/>
+          <w:i/>
+          <w:iCs/>
+          <w:kern w:val="0"/>
+          <w:u w:val="single"/>
+        </w:rPr>
+        <w:t>Support_Input_Data</w:t>
+      </w:r>
+      <w:proofErr w:type="spellEnd"/>
+      <w:r>
+        <w:rPr>
+          <w:rFonts w:ascii="Calibri" w:hAnsi="Calibri" w:cs="Calibri"/>
+          <w:kern w:val="0"/>
+        </w:rPr>
+        <w:t xml:space="preserve"> directory are the most </w:t>
+      </w:r>
+      <w:proofErr w:type="gramStart"/>
+      <w:r>
+        <w:rPr>
+          <w:rFonts w:ascii="Calibri" w:hAnsi="Calibri" w:cs="Calibri"/>
+          <w:kern w:val="0"/>
+        </w:rPr>
+        <w:t>up-to-date</w:t>
+      </w:r>
+      <w:proofErr w:type="gramEnd"/>
+      <w:r>
+        <w:rPr>
+          <w:rFonts w:ascii="Calibri" w:hAnsi="Calibri" w:cs="Calibri"/>
+          <w:kern w:val="0"/>
+        </w:rPr>
+        <w:t xml:space="preserve">, like in </w:t>
+      </w:r>
+      <w:proofErr w:type="spellStart"/>
+      <w:r>
+        <w:rPr>
+          <w:rFonts w:ascii="Calibri" w:hAnsi="Calibri" w:cs="Calibri"/>
+          <w:i/>
+          <w:iCs/>
+          <w:kern w:val="0"/>
+          <w:u w:val="single"/>
+        </w:rPr>
+        <w:t>TargetAssessmentReport</w:t>
+      </w:r>
+      <w:proofErr w:type="spellEnd"/>
+      <w:r>
+        <w:rPr>
+          <w:rFonts w:ascii="Calibri" w:hAnsi="Calibri" w:cs="Calibri"/>
+          <w:i/>
+          <w:iCs/>
+          <w:kern w:val="0"/>
+          <w:u w:val="single"/>
+        </w:rPr>
+        <w:t>/data</w:t>
+      </w:r>
+      <w:r>
+        <w:rPr>
+          <w:rFonts w:ascii="Calibri" w:hAnsi="Calibri" w:cs="Calibri"/>
+          <w:i/>
+          <w:iCs/>
+          <w:kern w:val="0"/>
+          <w:u w:val="single"/>
+        </w:rPr>
+        <w:t>/glossaries</w:t>
+      </w:r>
+    </w:p>
+    <w:p>
+      <w:pPr>
+        <w:rPr>
+          <w:rFonts w:ascii="Calibri" w:hAnsi="Calibri" w:cs="Calibri"/>
+          <w:kern w:val="0"/>
+        </w:rPr>
+      </w:pPr>
+    </w:p>
+    <w:p>
+      <w:pPr>
+        <w:rPr>
+          <w:rFonts w:ascii="Calibri" w:hAnsi="Calibri" w:cs="Calibri"/>
+        </w:rPr>
+      </w:pPr>
+      <w:r>
+        <w:rPr>
+          <w:rFonts w:ascii="Calibri" w:hAnsi="Calibri" w:cs="Calibri"/>
+          <w:kern w:val="0"/>
+        </w:rPr>
+        <w:t>Back on the left-side pane of Azure,</w:t>
+      </w:r>
+      <w:r>
+        <w:rPr>
+          <w:rFonts w:ascii="Calibri" w:hAnsi="Calibri" w:cs="Calibri"/>
+          <w:kern w:val="0"/>
+        </w:rPr>
+        <w:t xml:space="preserve"> select</w:t>
+      </w:r>
+      <w:r>
+        <w:rPr>
+          <w:rFonts w:ascii="Calibri" w:hAnsi="Calibri" w:cs="Calibri"/>
+          <w:kern w:val="0"/>
+        </w:rPr>
+        <w:t xml:space="preserve"> “Develop”, </w:t>
+      </w:r>
+      <w:r>
+        <w:rPr>
+          <w:rFonts w:ascii="Calibri" w:hAnsi="Calibri" w:cs="Calibri"/>
+        </w:rPr>
+        <w:t xml:space="preserve">then in the Develop pane head to “Notebooks” and drop </w:t>
+      </w:r>
+      <w:r>
+        <w:rPr>
+          <w:rFonts w:ascii="Calibri" w:hAnsi="Calibri" w:cs="Calibri"/>
+          <w:i/>
+          <w:iCs/>
+          <w:u w:val="single"/>
+        </w:rPr>
+        <w:t>Nature-Climate (2025)</w:t>
+      </w:r>
+      <w:r>
+        <w:rPr>
+          <w:rFonts w:ascii="Calibri" w:hAnsi="Calibri" w:cs="Calibri"/>
+        </w:rPr>
+        <w:t xml:space="preserve"> down</w:t>
+      </w:r>
+      <w:r>
+        <w:rPr>
+          <w:rFonts w:ascii="Calibri" w:hAnsi="Calibri" w:cs="Calibri"/>
+        </w:rPr>
+        <w:t xml:space="preserve"> and open </w:t>
       </w:r>
       <w:r>
         <w:rPr>
@@ -1708,159 +2038,48 @@
           <w:b/>
           <w:bCs/>
         </w:rPr>
-        <w:t xml:space="preserve"> files</w:t>
-      </w:r>
-      <w:r>
-        <w:rPr>
-          <w:rFonts w:ascii="Calibri" w:hAnsi="Calibri" w:cs="Calibri"/>
-        </w:rPr>
-        <w:t xml:space="preserve"> in </w:t>
-      </w:r>
-      <w:r>
-        <w:rPr>
-          <w:rFonts w:ascii="Calibri" w:hAnsi="Calibri" w:cs="Calibri"/>
-        </w:rPr>
-        <w:t xml:space="preserve">the </w:t>
-      </w:r>
-      <w:r>
-        <w:rPr>
-          <w:rFonts w:ascii="Calibri" w:hAnsi="Calibri" w:cs="Calibri"/>
-          <w:i/>
-          <w:iCs/>
-          <w:kern w:val="0"/>
+        <w:t>JP_Nature_Climate_themes_UNDP_GPT4o-min_v5_14Mar25</w:t>
+      </w:r>
+    </w:p>
+    <w:p>
+      <w:pPr>
+        <w:rPr>
+          <w:rFonts w:ascii="Calibri" w:hAnsi="Calibri" w:cs="Calibri"/>
+        </w:rPr>
+      </w:pPr>
+    </w:p>
+    <w:p>
+      <w:pPr>
+        <w:rPr>
+          <w:rFonts w:ascii="Calibri" w:hAnsi="Calibri" w:cs="Calibri"/>
+        </w:rPr>
+      </w:pPr>
+      <w:r>
+        <w:rPr>
+          <w:rFonts w:ascii="Calibri" w:hAnsi="Calibri" w:cs="Calibri"/>
+        </w:rPr>
+        <w:t>Change:</w:t>
+      </w:r>
+    </w:p>
+    <w:p>
+      <w:pPr>
+        <w:pStyle w:val="ListParagraph"/>
+        <w:numPr>
+          <w:ilvl w:val="0"/>
+          <w:numId w:val="3"/>
+        </w:numPr>
+        <w:rPr>
+          <w:rFonts w:ascii="Calibri" w:hAnsi="Calibri" w:cs="Calibri"/>
+          <w:i/>
+          <w:iCs/>
           <w:u w:val="single"/>
         </w:rPr>
-        <w:t>/</w:t>
-      </w:r>
-      <w:proofErr w:type="spellStart"/>
-      <w:r>
-        <w:rPr>
-          <w:rFonts w:ascii="Calibri" w:hAnsi="Calibri" w:cs="Calibri"/>
-          <w:i/>
-          <w:iCs/>
-          <w:kern w:val="0"/>
-          <w:u w:val="single"/>
-        </w:rPr>
-        <w:t>Support_Input_Data</w:t>
-      </w:r>
-      <w:proofErr w:type="spellEnd"/>
-      <w:r>
-        <w:rPr>
-          <w:rFonts w:ascii="Calibri" w:hAnsi="Calibri" w:cs="Calibri"/>
-          <w:kern w:val="0"/>
-        </w:rPr>
-        <w:t xml:space="preserve"> directory are the most </w:t>
-      </w:r>
-      <w:proofErr w:type="gramStart"/>
-      <w:r>
-        <w:rPr>
-          <w:rFonts w:ascii="Calibri" w:hAnsi="Calibri" w:cs="Calibri"/>
-          <w:kern w:val="0"/>
-        </w:rPr>
-        <w:t>up-to-date</w:t>
-      </w:r>
-      <w:proofErr w:type="gramEnd"/>
-      <w:r>
-        <w:rPr>
-          <w:rFonts w:ascii="Calibri" w:hAnsi="Calibri" w:cs="Calibri"/>
-          <w:kern w:val="0"/>
-        </w:rPr>
-        <w:t xml:space="preserve">, like in </w:t>
-      </w:r>
-      <w:proofErr w:type="spellStart"/>
-      <w:r>
-        <w:rPr>
-          <w:rFonts w:ascii="Calibri" w:hAnsi="Calibri" w:cs="Calibri"/>
-          <w:i/>
-          <w:iCs/>
-          <w:kern w:val="0"/>
-          <w:u w:val="single"/>
-        </w:rPr>
-        <w:t>TargetAssessmentReport</w:t>
-      </w:r>
-      <w:proofErr w:type="spellEnd"/>
-      <w:r>
-        <w:rPr>
-          <w:rFonts w:ascii="Calibri" w:hAnsi="Calibri" w:cs="Calibri"/>
-          <w:i/>
-          <w:iCs/>
-          <w:kern w:val="0"/>
-          <w:u w:val="single"/>
-        </w:rPr>
-        <w:t>/data</w:t>
-      </w:r>
-      <w:r>
-        <w:rPr>
-          <w:rFonts w:ascii="Calibri" w:hAnsi="Calibri" w:cs="Calibri"/>
-          <w:i/>
-          <w:iCs/>
-          <w:kern w:val="0"/>
-          <w:u w:val="single"/>
-        </w:rPr>
-        <w:t>/glossaries</w:t>
-      </w:r>
-    </w:p>
-    <w:p>
-      <w:pPr>
-        <w:rPr>
-          <w:rFonts w:ascii="Calibri" w:hAnsi="Calibri" w:cs="Calibri"/>
-          <w:kern w:val="0"/>
-        </w:rPr>
-      </w:pPr>
-    </w:p>
-    <w:p>
-      <w:pPr>
-        <w:rPr>
-          <w:rFonts w:ascii="Calibri" w:hAnsi="Calibri" w:cs="Calibri"/>
-        </w:rPr>
-      </w:pPr>
-      <w:r>
-        <w:rPr>
-          <w:rFonts w:ascii="Calibri" w:hAnsi="Calibri" w:cs="Calibri"/>
-          <w:kern w:val="0"/>
-        </w:rPr>
-        <w:t>Back on the left-side pane of Azure,</w:t>
-      </w:r>
-      <w:r>
-        <w:rPr>
-          <w:rFonts w:ascii="Calibri" w:hAnsi="Calibri" w:cs="Calibri"/>
-          <w:kern w:val="0"/>
-        </w:rPr>
-        <w:t xml:space="preserve"> select</w:t>
-      </w:r>
-      <w:r>
-        <w:rPr>
-          <w:rFonts w:ascii="Calibri" w:hAnsi="Calibri" w:cs="Calibri"/>
-          <w:kern w:val="0"/>
-        </w:rPr>
-        <w:t xml:space="preserve"> “Develop”, </w:t>
-      </w:r>
-      <w:r>
-        <w:rPr>
-          <w:rFonts w:ascii="Calibri" w:hAnsi="Calibri" w:cs="Calibri"/>
-        </w:rPr>
-        <w:t xml:space="preserve">then in the Develop pane head to “Notebooks” and drop </w:t>
-      </w:r>
-      <w:r>
-        <w:rPr>
-          <w:rFonts w:ascii="Calibri" w:hAnsi="Calibri" w:cs="Calibri"/>
-          <w:i/>
-          <w:iCs/>
-          <w:u w:val="single"/>
-        </w:rPr>
-        <w:t>Nature-Climate (2025)</w:t>
-      </w:r>
-      <w:r>
-        <w:rPr>
-          <w:rFonts w:ascii="Calibri" w:hAnsi="Calibri" w:cs="Calibri"/>
-        </w:rPr>
-        <w:t xml:space="preserve"> down</w:t>
-      </w:r>
-      <w:r>
-        <w:rPr>
-          <w:rFonts w:ascii="Calibri" w:hAnsi="Calibri" w:cs="Calibri"/>
-        </w:rPr>
-        <w:t xml:space="preserve"> and open </w:t>
+      </w:pPr>
+      <w:r>
+        <w:rPr>
+          <w:rFonts w:ascii="Calibri" w:hAnsi="Calibri" w:cs="Calibri"/>
+        </w:rPr>
+        <w:t xml:space="preserve">Language (lang), in </w:t>
       </w:r>
       <w:r>
         <w:rPr>
@@ -1868,30 +2087,965 @@
           <w:b/>
           <w:bCs/>
         </w:rPr>
-        <w:t>JP_Nature_Climate_themes_UNDP_GPT4o-min_v5_14Mar25</w:t>
-      </w:r>
-    </w:p>
-    <w:p>
-      <w:pPr>
-        <w:rPr>
-          <w:rFonts w:ascii="Calibri" w:hAnsi="Calibri" w:cs="Calibri"/>
-        </w:rPr>
-      </w:pPr>
-    </w:p>
-    <w:p>
-      <w:pPr>
-        <w:rPr>
-          <w:rFonts w:ascii="Calibri" w:hAnsi="Calibri" w:cs="Calibri"/>
-        </w:rPr>
-      </w:pPr>
-    </w:p>
-    <w:p>
-      <w:pPr>
+        <w:t>DATA Import</w:t>
+      </w:r>
+      <w:r>
+        <w:rPr>
+          <w:rFonts w:ascii="Calibri" w:hAnsi="Calibri" w:cs="Calibri"/>
+        </w:rPr>
+        <w:t xml:space="preserve"> cell 1</w:t>
+      </w:r>
+    </w:p>
+    <w:p>
+      <w:pPr>
+        <w:pStyle w:val="ListParagraph"/>
+        <w:numPr>
+          <w:ilvl w:val="1"/>
+          <w:numId w:val="3"/>
+        </w:numPr>
         <w:rPr>
           <w:rFonts w:ascii="Calibri" w:hAnsi="Calibri" w:cs="Calibri"/>
           <w:i/>
           <w:iCs/>
           <w:u w:val="single"/>
+        </w:rPr>
+      </w:pPr>
+      <w:r>
+        <w:rPr>
+          <w:rFonts w:ascii="Calibri" w:hAnsi="Calibri" w:cs="Calibri"/>
+        </w:rPr>
+        <w:t>… if needed, add another language option</w:t>
+      </w:r>
+    </w:p>
+    <w:p>
+      <w:pPr>
+        <w:pStyle w:val="ListParagraph"/>
+        <w:numPr>
+          <w:ilvl w:val="0"/>
+          <w:numId w:val="3"/>
+        </w:numPr>
+        <w:rPr>
+          <w:rFonts w:ascii="Calibri" w:hAnsi="Calibri" w:cs="Calibri"/>
+          <w:i/>
+          <w:iCs/>
+          <w:u w:val="single"/>
+        </w:rPr>
+      </w:pPr>
+      <w:r>
+        <w:rPr>
+          <w:rFonts w:ascii="Calibri" w:hAnsi="Calibri" w:cs="Calibri"/>
+        </w:rPr>
+        <w:t>Country name (</w:t>
+      </w:r>
+      <w:proofErr w:type="spellStart"/>
+      <w:r>
+        <w:rPr>
+          <w:rFonts w:ascii="Calibri" w:hAnsi="Calibri" w:cs="Calibri"/>
+        </w:rPr>
+        <w:t>dta</w:t>
+      </w:r>
+      <w:proofErr w:type="spellEnd"/>
+      <w:r>
+        <w:rPr>
+          <w:rFonts w:ascii="Calibri" w:hAnsi="Calibri" w:cs="Calibri"/>
+        </w:rPr>
+        <w:t xml:space="preserve">): </w:t>
+      </w:r>
+      <w:r>
+        <w:rPr>
+          <w:rFonts w:ascii="Calibri" w:hAnsi="Calibri" w:cs="Calibri"/>
+          <w:kern w:val="0"/>
+        </w:rPr>
+        <w:t>“</w:t>
+      </w:r>
+      <w:r>
+        <w:rPr>
+          <w:rFonts w:ascii="Calibri" w:hAnsi="Calibri" w:cs="Calibri"/>
+          <w:b/>
+          <w:bCs/>
+          <w:kern w:val="0"/>
+        </w:rPr>
+        <w:t>data_{</w:t>
+      </w:r>
+      <w:proofErr w:type="spellStart"/>
+      <w:r>
+        <w:rPr>
+          <w:rFonts w:ascii="Calibri" w:hAnsi="Calibri" w:cs="Calibri"/>
+          <w:b/>
+          <w:bCs/>
+          <w:kern w:val="0"/>
+        </w:rPr>
+        <w:t>country_</w:t>
+      </w:r>
+      <w:proofErr w:type="gramStart"/>
+      <w:r>
+        <w:rPr>
+          <w:rFonts w:ascii="Calibri" w:hAnsi="Calibri" w:cs="Calibri"/>
+          <w:b/>
+          <w:bCs/>
+          <w:kern w:val="0"/>
+        </w:rPr>
+        <w:t>name</w:t>
+      </w:r>
+      <w:proofErr w:type="spellEnd"/>
+      <w:r>
+        <w:rPr>
+          <w:rFonts w:ascii="Calibri" w:hAnsi="Calibri" w:cs="Calibri"/>
+          <w:b/>
+          <w:bCs/>
+          <w:kern w:val="0"/>
+        </w:rPr>
+        <w:t>}_</w:t>
+      </w:r>
+      <w:proofErr w:type="gramEnd"/>
+      <w:r>
+        <w:rPr>
+          <w:rFonts w:ascii="Calibri" w:hAnsi="Calibri" w:cs="Calibri"/>
+          <w:b/>
+          <w:bCs/>
+          <w:kern w:val="0"/>
+        </w:rPr>
+        <w:t>{date}.xlsx</w:t>
+      </w:r>
+      <w:r>
+        <w:rPr>
+          <w:rFonts w:ascii="Calibri" w:hAnsi="Calibri" w:cs="Calibri"/>
+          <w:kern w:val="0"/>
+        </w:rPr>
+        <w:t>”</w:t>
+      </w:r>
+      <w:r>
+        <w:rPr>
+          <w:rFonts w:ascii="Calibri" w:hAnsi="Calibri" w:cs="Calibri"/>
+          <w:kern w:val="0"/>
+        </w:rPr>
+        <w:t xml:space="preserve">, in </w:t>
+      </w:r>
+      <w:r>
+        <w:rPr>
+          <w:rFonts w:ascii="Calibri" w:hAnsi="Calibri" w:cs="Calibri"/>
+          <w:b/>
+          <w:bCs/>
+          <w:kern w:val="0"/>
+        </w:rPr>
+        <w:t>DATA Import</w:t>
+      </w:r>
+      <w:r>
+        <w:rPr>
+          <w:rFonts w:ascii="Calibri" w:hAnsi="Calibri" w:cs="Calibri"/>
+          <w:kern w:val="0"/>
+        </w:rPr>
+        <w:t xml:space="preserve"> cell 2</w:t>
+      </w:r>
+    </w:p>
+    <w:p>
+      <w:pPr>
+        <w:rPr>
+          <w:rFonts w:ascii="Calibri" w:hAnsi="Calibri" w:cs="Calibri"/>
+        </w:rPr>
+      </w:pPr>
+    </w:p>
+    <w:p>
+      <w:pPr>
+        <w:rPr>
+          <w:rFonts w:ascii="Calibri" w:hAnsi="Calibri" w:cs="Calibri"/>
+        </w:rPr>
+      </w:pPr>
+      <w:r>
+        <w:rPr>
+          <w:rFonts w:ascii="Calibri" w:hAnsi="Calibri" w:cs="Calibri"/>
+        </w:rPr>
+        <w:t>What this does:</w:t>
+      </w:r>
+    </w:p>
+    <w:p>
+      <w:pPr>
+        <w:pStyle w:val="ListParagraph"/>
+        <w:numPr>
+          <w:ilvl w:val="0"/>
+          <w:numId w:val="3"/>
+        </w:numPr>
+        <w:rPr>
+          <w:rFonts w:ascii="Calibri" w:hAnsi="Calibri" w:cs="Calibri"/>
+        </w:rPr>
+      </w:pPr>
+      <w:r>
+        <w:rPr>
+          <w:rFonts w:ascii="Calibri" w:hAnsi="Calibri" w:cs="Calibri"/>
+          <w:i/>
+          <w:iCs/>
+        </w:rPr>
+        <w:t>N</w:t>
+      </w:r>
+      <w:r>
+        <w:rPr>
+          <w:rFonts w:ascii="Calibri" w:hAnsi="Calibri" w:cs="Calibri"/>
+          <w:i/>
+          <w:iCs/>
+        </w:rPr>
+        <w:t>on-English</w:t>
+      </w:r>
+      <w:r>
+        <w:rPr>
+          <w:rFonts w:ascii="Calibri" w:hAnsi="Calibri" w:cs="Calibri"/>
+        </w:rPr>
+        <w:t xml:space="preserve"> </w:t>
+      </w:r>
+      <w:r>
+        <w:rPr>
+          <w:rFonts w:ascii="Calibri" w:hAnsi="Calibri" w:cs="Calibri"/>
+          <w:u w:val="single"/>
+        </w:rPr>
+        <w:t>terms</w:t>
+      </w:r>
+      <w:r>
+        <w:rPr>
+          <w:rFonts w:ascii="Calibri" w:hAnsi="Calibri" w:cs="Calibri"/>
+        </w:rPr>
+        <w:t>/acronym</w:t>
+      </w:r>
+      <w:r>
+        <w:rPr>
+          <w:rFonts w:ascii="Calibri" w:hAnsi="Calibri" w:cs="Calibri"/>
+        </w:rPr>
+        <w:t>s</w:t>
+      </w:r>
+      <w:r>
+        <w:rPr>
+          <w:rFonts w:ascii="Calibri" w:hAnsi="Calibri" w:cs="Calibri"/>
+        </w:rPr>
+        <w:t xml:space="preserve"> </w:t>
+      </w:r>
+      <w:r>
+        <w:rPr>
+          <w:rFonts w:ascii="Calibri" w:hAnsi="Calibri" w:cs="Calibri"/>
+        </w:rPr>
+        <w:t xml:space="preserve">in the targets </w:t>
+      </w:r>
+      <w:r>
+        <w:rPr>
+          <w:rFonts w:ascii="Calibri" w:hAnsi="Calibri" w:cs="Calibri"/>
+        </w:rPr>
+        <w:t xml:space="preserve">are </w:t>
+      </w:r>
+      <w:r>
+        <w:rPr>
+          <w:rFonts w:ascii="Calibri" w:hAnsi="Calibri" w:cs="Calibri"/>
+        </w:rPr>
+        <w:t xml:space="preserve">replaced in </w:t>
+      </w:r>
+      <w:r>
+        <w:rPr>
+          <w:rFonts w:ascii="Calibri" w:hAnsi="Calibri" w:cs="Calibri"/>
+          <w:b/>
+          <w:bCs/>
+        </w:rPr>
+        <w:t>DATA tweaks</w:t>
+      </w:r>
+      <w:r>
+        <w:rPr>
+          <w:rFonts w:ascii="Calibri" w:hAnsi="Calibri" w:cs="Calibri"/>
+        </w:rPr>
+        <w:t xml:space="preserve"> cell </w:t>
+      </w:r>
+      <w:proofErr w:type="gramStart"/>
+      <w:r>
+        <w:rPr>
+          <w:rFonts w:ascii="Calibri" w:hAnsi="Calibri" w:cs="Calibri"/>
+        </w:rPr>
+        <w:t>2</w:t>
+      </w:r>
+      <w:r>
+        <w:rPr>
+          <w:rFonts w:ascii="Calibri" w:hAnsi="Calibri" w:cs="Calibri"/>
+        </w:rPr>
+        <w:t>;</w:t>
+      </w:r>
+      <w:proofErr w:type="gramEnd"/>
+    </w:p>
+    <w:p>
+      <w:pPr>
+        <w:pStyle w:val="ListParagraph"/>
+        <w:numPr>
+          <w:ilvl w:val="0"/>
+          <w:numId w:val="3"/>
+        </w:numPr>
+        <w:rPr>
+          <w:rFonts w:ascii="Calibri" w:hAnsi="Calibri" w:cs="Calibri"/>
+        </w:rPr>
+      </w:pPr>
+      <w:r>
+        <w:rPr>
+          <w:rFonts w:ascii="Calibri" w:hAnsi="Calibri" w:cs="Calibri"/>
+          <w:i/>
+          <w:iCs/>
+        </w:rPr>
+        <w:t>Non-</w:t>
+      </w:r>
+      <w:r>
+        <w:rPr>
+          <w:rFonts w:ascii="Calibri" w:hAnsi="Calibri" w:cs="Calibri"/>
+          <w:i/>
+          <w:iCs/>
+        </w:rPr>
+        <w:t>English</w:t>
+      </w:r>
+      <w:r>
+        <w:rPr>
+          <w:rFonts w:ascii="Calibri" w:hAnsi="Calibri" w:cs="Calibri"/>
+        </w:rPr>
+        <w:t xml:space="preserve"> targets</w:t>
+      </w:r>
+      <w:r>
+        <w:rPr>
+          <w:rFonts w:ascii="Calibri" w:hAnsi="Calibri" w:cs="Calibri"/>
+        </w:rPr>
+        <w:t xml:space="preserve"> </w:t>
+      </w:r>
+      <w:r>
+        <w:rPr>
+          <w:rFonts w:ascii="Calibri" w:hAnsi="Calibri" w:cs="Calibri"/>
+        </w:rPr>
+        <w:t>are</w:t>
+      </w:r>
+      <w:r>
+        <w:rPr>
+          <w:rFonts w:ascii="Calibri" w:hAnsi="Calibri" w:cs="Calibri"/>
+        </w:rPr>
+        <w:t xml:space="preserve"> translated</w:t>
+      </w:r>
+      <w:r>
+        <w:rPr>
+          <w:rFonts w:ascii="Calibri" w:hAnsi="Calibri" w:cs="Calibri"/>
+        </w:rPr>
+        <w:t xml:space="preserve"> </w:t>
+      </w:r>
+      <w:r>
+        <w:rPr>
+          <w:rFonts w:ascii="Calibri" w:hAnsi="Calibri" w:cs="Calibri"/>
+        </w:rPr>
+        <w:t>(</w:t>
+      </w:r>
+      <w:r>
+        <w:rPr>
+          <w:rFonts w:ascii="Calibri" w:hAnsi="Calibri" w:cs="Calibri"/>
+        </w:rPr>
+        <w:t xml:space="preserve">with </w:t>
+      </w:r>
+      <w:r>
+        <w:rPr>
+          <w:rFonts w:ascii="Calibri" w:hAnsi="Calibri" w:cs="Calibri"/>
+        </w:rPr>
+        <w:t>a</w:t>
+      </w:r>
+      <w:r>
+        <w:rPr>
+          <w:rFonts w:ascii="Calibri" w:hAnsi="Calibri" w:cs="Calibri"/>
+        </w:rPr>
+        <w:t xml:space="preserve"> </w:t>
+      </w:r>
+      <w:r>
+        <w:rPr>
+          <w:rFonts w:ascii="Calibri" w:hAnsi="Calibri" w:cs="Calibri"/>
+          <w:u w:val="single"/>
+        </w:rPr>
+        <w:t>glossary</w:t>
+      </w:r>
+      <w:r>
+        <w:rPr>
+          <w:rFonts w:ascii="Calibri" w:hAnsi="Calibri" w:cs="Calibri"/>
+        </w:rPr>
+        <w:t xml:space="preserve"> and GPT</w:t>
+      </w:r>
+      <w:r>
+        <w:rPr>
+          <w:rFonts w:ascii="Calibri" w:hAnsi="Calibri" w:cs="Calibri"/>
+        </w:rPr>
+        <w:t>)</w:t>
+      </w:r>
+      <w:r>
+        <w:rPr>
+          <w:rFonts w:ascii="Calibri" w:hAnsi="Calibri" w:cs="Calibri"/>
+        </w:rPr>
+        <w:t xml:space="preserve"> in </w:t>
+      </w:r>
+      <w:r>
+        <w:rPr>
+          <w:rFonts w:ascii="Calibri" w:hAnsi="Calibri" w:cs="Calibri"/>
+          <w:b/>
+          <w:bCs/>
+        </w:rPr>
+        <w:t xml:space="preserve">DATA tweaks </w:t>
+      </w:r>
+      <w:r>
+        <w:rPr>
+          <w:rFonts w:ascii="Calibri" w:hAnsi="Calibri" w:cs="Calibri"/>
+        </w:rPr>
+        <w:t>cell</w:t>
+      </w:r>
+      <w:r>
+        <w:rPr>
+          <w:rFonts w:ascii="Calibri" w:hAnsi="Calibri" w:cs="Calibri"/>
+        </w:rPr>
+        <w:t>s</w:t>
+      </w:r>
+      <w:r>
+        <w:rPr>
+          <w:rFonts w:ascii="Calibri" w:hAnsi="Calibri" w:cs="Calibri"/>
+        </w:rPr>
+        <w:t xml:space="preserve"> </w:t>
+      </w:r>
+      <w:proofErr w:type="gramStart"/>
+      <w:r>
+        <w:rPr>
+          <w:rFonts w:ascii="Calibri" w:hAnsi="Calibri" w:cs="Calibri"/>
+        </w:rPr>
+        <w:t>4-</w:t>
+      </w:r>
+      <w:r>
+        <w:rPr>
+          <w:rFonts w:ascii="Calibri" w:hAnsi="Calibri" w:cs="Calibri"/>
+        </w:rPr>
+        <w:t>5</w:t>
+      </w:r>
+      <w:r>
+        <w:rPr>
+          <w:rFonts w:ascii="Calibri" w:hAnsi="Calibri" w:cs="Calibri"/>
+        </w:rPr>
+        <w:t>;</w:t>
+      </w:r>
+      <w:proofErr w:type="gramEnd"/>
+    </w:p>
+    <w:p>
+      <w:pPr>
+        <w:pStyle w:val="ListParagraph"/>
+        <w:numPr>
+          <w:ilvl w:val="0"/>
+          <w:numId w:val="3"/>
+        </w:numPr>
+        <w:rPr>
+          <w:rFonts w:ascii="Calibri" w:hAnsi="Calibri" w:cs="Calibri"/>
+        </w:rPr>
+      </w:pPr>
+      <w:r>
+        <w:rPr>
+          <w:rFonts w:ascii="Calibri" w:hAnsi="Calibri" w:cs="Calibri"/>
+          <w:i/>
+          <w:iCs/>
+        </w:rPr>
+        <w:t>C</w:t>
+      </w:r>
+      <w:r>
+        <w:rPr>
+          <w:rFonts w:ascii="Calibri" w:hAnsi="Calibri" w:cs="Calibri"/>
+          <w:i/>
+          <w:iCs/>
+        </w:rPr>
+        <w:t>ountry-specific</w:t>
+      </w:r>
+      <w:r>
+        <w:rPr>
+          <w:rFonts w:ascii="Calibri" w:hAnsi="Calibri" w:cs="Calibri"/>
+        </w:rPr>
+        <w:t xml:space="preserve"> </w:t>
+      </w:r>
+      <w:r>
+        <w:rPr>
+          <w:rFonts w:ascii="Calibri" w:hAnsi="Calibri" w:cs="Calibri"/>
+        </w:rPr>
+        <w:t xml:space="preserve">English </w:t>
+      </w:r>
+      <w:r>
+        <w:rPr>
+          <w:rFonts w:ascii="Calibri" w:hAnsi="Calibri" w:cs="Calibri"/>
+          <w:u w:val="single"/>
+        </w:rPr>
+        <w:t>terms</w:t>
+      </w:r>
+      <w:r>
+        <w:rPr>
+          <w:rFonts w:ascii="Calibri" w:hAnsi="Calibri" w:cs="Calibri"/>
+        </w:rPr>
+        <w:t>/</w:t>
+      </w:r>
+      <w:r>
+        <w:rPr>
+          <w:rFonts w:ascii="Calibri" w:hAnsi="Calibri" w:cs="Calibri"/>
+        </w:rPr>
+        <w:t>acronyms</w:t>
+      </w:r>
+      <w:r>
+        <w:rPr>
+          <w:rFonts w:ascii="Calibri" w:hAnsi="Calibri" w:cs="Calibri"/>
+        </w:rPr>
+        <w:t xml:space="preserve"> </w:t>
+      </w:r>
+      <w:r>
+        <w:rPr>
+          <w:rFonts w:ascii="Calibri" w:hAnsi="Calibri" w:cs="Calibri"/>
+        </w:rPr>
+        <w:t xml:space="preserve">are </w:t>
+      </w:r>
+      <w:r>
+        <w:rPr>
+          <w:rFonts w:ascii="Calibri" w:hAnsi="Calibri" w:cs="Calibri"/>
+        </w:rPr>
+        <w:t xml:space="preserve">added to </w:t>
+      </w:r>
+      <w:r>
+        <w:rPr>
+          <w:rFonts w:ascii="Calibri" w:hAnsi="Calibri" w:cs="Calibri"/>
+        </w:rPr>
+        <w:t>a wider list of terms</w:t>
+      </w:r>
+      <w:r>
+        <w:rPr>
+          <w:rFonts w:ascii="Calibri" w:hAnsi="Calibri" w:cs="Calibri"/>
+        </w:rPr>
+        <w:t>,</w:t>
+      </w:r>
+      <w:r>
+        <w:rPr>
+          <w:rFonts w:ascii="Calibri" w:hAnsi="Calibri" w:cs="Calibri"/>
+        </w:rPr>
+        <w:t xml:space="preserve"> </w:t>
+      </w:r>
+      <w:r>
+        <w:rPr>
+          <w:rFonts w:ascii="Calibri" w:hAnsi="Calibri" w:cs="Calibri"/>
+        </w:rPr>
+        <w:t>and</w:t>
+      </w:r>
+      <w:r>
+        <w:rPr>
+          <w:rFonts w:ascii="Calibri" w:hAnsi="Calibri" w:cs="Calibri"/>
+        </w:rPr>
+        <w:t xml:space="preserve"> are</w:t>
+      </w:r>
+      <w:r>
+        <w:rPr>
+          <w:rFonts w:ascii="Calibri" w:hAnsi="Calibri" w:cs="Calibri"/>
+        </w:rPr>
+        <w:t xml:space="preserve"> all</w:t>
+      </w:r>
+      <w:r>
+        <w:rPr>
+          <w:rFonts w:ascii="Calibri" w:hAnsi="Calibri" w:cs="Calibri"/>
+        </w:rPr>
+        <w:t xml:space="preserve"> replaced </w:t>
+      </w:r>
+      <w:r>
+        <w:rPr>
+          <w:rFonts w:ascii="Calibri" w:hAnsi="Calibri" w:cs="Calibri"/>
+        </w:rPr>
+        <w:t xml:space="preserve">in the targets </w:t>
+      </w:r>
+      <w:r>
+        <w:rPr>
+          <w:rFonts w:ascii="Calibri" w:hAnsi="Calibri" w:cs="Calibri"/>
+        </w:rPr>
+        <w:t xml:space="preserve">in </w:t>
+      </w:r>
+      <w:r>
+        <w:rPr>
+          <w:rFonts w:ascii="Calibri" w:hAnsi="Calibri" w:cs="Calibri"/>
+          <w:b/>
+          <w:bCs/>
+        </w:rPr>
+        <w:t>DATA tweaks</w:t>
+      </w:r>
+      <w:r>
+        <w:rPr>
+          <w:rFonts w:ascii="Calibri" w:hAnsi="Calibri" w:cs="Calibri"/>
+        </w:rPr>
+        <w:t xml:space="preserve"> cell </w:t>
+      </w:r>
+      <w:proofErr w:type="gramStart"/>
+      <w:r>
+        <w:rPr>
+          <w:rFonts w:ascii="Calibri" w:hAnsi="Calibri" w:cs="Calibri"/>
+        </w:rPr>
+        <w:t>9</w:t>
+      </w:r>
+      <w:r>
+        <w:rPr>
+          <w:rFonts w:ascii="Calibri" w:hAnsi="Calibri" w:cs="Calibri"/>
+        </w:rPr>
+        <w:t>-10;</w:t>
+      </w:r>
+      <w:proofErr w:type="gramEnd"/>
+    </w:p>
+    <w:p>
+      <w:pPr>
+        <w:pStyle w:val="ListParagraph"/>
+        <w:numPr>
+          <w:ilvl w:val="0"/>
+          <w:numId w:val="3"/>
+        </w:numPr>
+        <w:rPr>
+          <w:rFonts w:ascii="Calibri" w:hAnsi="Calibri" w:cs="Calibri"/>
+        </w:rPr>
+      </w:pPr>
+      <w:r>
+        <w:rPr>
+          <w:rFonts w:ascii="Calibri" w:hAnsi="Calibri" w:cs="Calibri"/>
+        </w:rPr>
+        <w:t xml:space="preserve">The country name is removed from the targets in </w:t>
+      </w:r>
+      <w:r>
+        <w:rPr>
+          <w:rFonts w:ascii="Calibri" w:hAnsi="Calibri" w:cs="Calibri"/>
+          <w:b/>
+          <w:bCs/>
+        </w:rPr>
+        <w:t>DATA tweaks</w:t>
+      </w:r>
+      <w:r>
+        <w:rPr>
+          <w:rFonts w:ascii="Calibri" w:hAnsi="Calibri" w:cs="Calibri"/>
+        </w:rPr>
+        <w:t xml:space="preserve"> cell </w:t>
+      </w:r>
+      <w:proofErr w:type="gramStart"/>
+      <w:r>
+        <w:rPr>
+          <w:rFonts w:ascii="Calibri" w:hAnsi="Calibri" w:cs="Calibri"/>
+        </w:rPr>
+        <w:t>11;</w:t>
+      </w:r>
+      <w:proofErr w:type="gramEnd"/>
+    </w:p>
+    <w:p>
+      <w:pPr>
+        <w:pStyle w:val="ListParagraph"/>
+        <w:numPr>
+          <w:ilvl w:val="0"/>
+          <w:numId w:val="3"/>
+        </w:numPr>
+        <w:rPr>
+          <w:rFonts w:ascii="Calibri" w:hAnsi="Calibri" w:cs="Calibri"/>
+          <w:i/>
+          <w:iCs/>
+        </w:rPr>
+      </w:pPr>
+      <w:r>
+        <w:rPr>
+          <w:rFonts w:ascii="Calibri" w:hAnsi="Calibri" w:cs="Calibri"/>
+        </w:rPr>
+        <w:t xml:space="preserve">The analysis itself is run in </w:t>
+      </w:r>
+      <w:r>
+        <w:rPr>
+          <w:rFonts w:ascii="Calibri" w:hAnsi="Calibri" w:cs="Calibri"/>
+          <w:b/>
+          <w:bCs/>
+        </w:rPr>
+        <w:t xml:space="preserve">MODEL </w:t>
+      </w:r>
+      <w:r>
+        <w:rPr>
+          <w:rFonts w:ascii="Calibri" w:hAnsi="Calibri" w:cs="Calibri"/>
+          <w:b/>
+          <w:bCs/>
+          <w:i/>
+          <w:iCs/>
+        </w:rPr>
+        <w:t>Running</w:t>
+      </w:r>
+      <w:r>
+        <w:rPr>
+          <w:rFonts w:ascii="Calibri" w:hAnsi="Calibri" w:cs="Calibri"/>
+          <w:i/>
+          <w:iCs/>
+        </w:rPr>
+        <w:t xml:space="preserve"> </w:t>
+      </w:r>
+      <w:r>
+        <w:rPr>
+          <w:rFonts w:ascii="Calibri" w:hAnsi="Calibri" w:cs="Calibri"/>
+        </w:rPr>
+        <w:t>cell 1.</w:t>
+      </w:r>
+    </w:p>
+    <w:p>
+      <w:pPr>
+        <w:rPr>
+          <w:rFonts w:ascii="Calibri" w:hAnsi="Calibri" w:cs="Calibri"/>
+          <w:kern w:val="0"/>
+        </w:rPr>
+      </w:pPr>
+      <w:proofErr w:type="gramStart"/>
+      <w:r>
+        <w:rPr>
+          <w:rFonts w:ascii="Calibri" w:hAnsi="Calibri" w:cs="Calibri"/>
+          <w:kern w:val="0"/>
+        </w:rPr>
+        <w:t>The end result</w:t>
+      </w:r>
+      <w:proofErr w:type="gramEnd"/>
+      <w:r>
+        <w:rPr>
+          <w:rFonts w:ascii="Calibri" w:hAnsi="Calibri" w:cs="Calibri"/>
+          <w:kern w:val="0"/>
+        </w:rPr>
+        <w:t xml:space="preserve"> will be saved as “</w:t>
+      </w:r>
+      <w:r>
+        <w:rPr>
+          <w:rFonts w:ascii="Calibri" w:hAnsi="Calibri" w:cs="Calibri"/>
+          <w:b/>
+          <w:bCs/>
+          <w:kern w:val="0"/>
+        </w:rPr>
+        <w:t>UNDP</w:t>
+      </w:r>
+      <w:r>
+        <w:rPr>
+          <w:rFonts w:ascii="Calibri" w:hAnsi="Calibri" w:cs="Calibri"/>
+          <w:b/>
+          <w:bCs/>
+          <w:kern w:val="0"/>
+        </w:rPr>
+        <w:t>_themes_AI_Assessment_GOT4o-mini_{Country}_{Date}</w:t>
+      </w:r>
+      <w:r>
+        <w:rPr>
+          <w:rFonts w:ascii="Calibri" w:hAnsi="Calibri" w:cs="Calibri"/>
+          <w:b/>
+          <w:bCs/>
+          <w:kern w:val="0"/>
+        </w:rPr>
+        <w:t>.</w:t>
+      </w:r>
+      <w:r>
+        <w:rPr>
+          <w:rFonts w:ascii="Calibri" w:hAnsi="Calibri" w:cs="Calibri"/>
+          <w:b/>
+          <w:bCs/>
+          <w:kern w:val="0"/>
+        </w:rPr>
+        <w:t>csv</w:t>
+      </w:r>
+      <w:r>
+        <w:rPr>
+          <w:rFonts w:ascii="Calibri" w:hAnsi="Calibri" w:cs="Calibri"/>
+          <w:kern w:val="0"/>
+        </w:rPr>
+        <w:t xml:space="preserve">” into </w:t>
+      </w:r>
+      <w:r>
+        <w:rPr>
+          <w:rFonts w:ascii="Calibri" w:hAnsi="Calibri" w:cs="Calibri"/>
+          <w:i/>
+          <w:iCs/>
+          <w:kern w:val="0"/>
+          <w:u w:val="single"/>
+        </w:rPr>
+        <w:t>/</w:t>
+      </w:r>
+      <w:r>
+        <w:rPr>
+          <w:rFonts w:ascii="Calibri" w:hAnsi="Calibri" w:cs="Calibri"/>
+          <w:i/>
+          <w:iCs/>
+          <w:kern w:val="0"/>
+          <w:u w:val="single"/>
+        </w:rPr>
+        <w:t>2025_Themes_Results</w:t>
+      </w:r>
+    </w:p>
+    <w:p>
+      <w:pPr>
+        <w:rPr>
+          <w:rFonts w:ascii="Calibri" w:hAnsi="Calibri" w:cs="Calibri"/>
+          <w:kern w:val="0"/>
+        </w:rPr>
+      </w:pPr>
+    </w:p>
+    <w:p>
+      <w:pPr>
+        <w:pStyle w:val="Heading1"/>
+        <w:rPr>
+          <w:rFonts w:ascii="Calibri" w:hAnsi="Calibri" w:cs="Calibri"/>
+        </w:rPr>
+      </w:pPr>
+      <w:r>
+        <w:rPr>
+          <w:rFonts w:ascii="Calibri" w:hAnsi="Calibri" w:cs="Calibri"/>
+        </w:rPr>
+        <w:t xml:space="preserve">STEP </w:t>
+      </w:r>
+      <w:r>
+        <w:rPr>
+          <w:rFonts w:ascii="Calibri" w:hAnsi="Calibri" w:cs="Calibri"/>
+        </w:rPr>
+        <w:t>3</w:t>
+      </w:r>
+      <w:r>
+        <w:rPr>
+          <w:rFonts w:ascii="Calibri" w:hAnsi="Calibri" w:cs="Calibri"/>
+        </w:rPr>
+        <w:t xml:space="preserve"> – Running the</w:t>
+      </w:r>
+      <w:r>
+        <w:rPr>
+          <w:rFonts w:ascii="Calibri" w:hAnsi="Calibri" w:cs="Calibri"/>
+        </w:rPr>
+        <w:t xml:space="preserve"> Target-to-Target</w:t>
+      </w:r>
+      <w:r>
+        <w:rPr>
+          <w:rFonts w:ascii="Calibri" w:hAnsi="Calibri" w:cs="Calibri"/>
+        </w:rPr>
+        <w:t xml:space="preserve"> Analysis</w:t>
+      </w:r>
+    </w:p>
+    <w:p/>
+    <w:p>
+      <w:pPr>
+        <w:pStyle w:val="Heading1"/>
+        <w:rPr>
+          <w:rFonts w:ascii="Calibri" w:hAnsi="Calibri" w:cs="Calibri"/>
+          <w:lang w:val="en-US"/>
+        </w:rPr>
+      </w:pPr>
+      <w:r>
+        <w:rPr>
+          <w:rFonts w:ascii="Calibri" w:hAnsi="Calibri" w:cs="Calibri"/>
+          <w:lang w:val="en-US"/>
+        </w:rPr>
+        <w:t xml:space="preserve">STEP </w:t>
+      </w:r>
+      <w:r>
+        <w:rPr>
+          <w:rFonts w:ascii="Calibri" w:hAnsi="Calibri" w:cs="Calibri"/>
+          <w:lang w:val="en-US"/>
+        </w:rPr>
+        <w:t>4</w:t>
+      </w:r>
+      <w:r>
+        <w:rPr>
+          <w:rFonts w:ascii="Calibri" w:hAnsi="Calibri" w:cs="Calibri"/>
+          <w:lang w:val="en-US"/>
+        </w:rPr>
+        <w:t xml:space="preserve"> – </w:t>
+      </w:r>
+      <w:r>
+        <w:rPr>
+          <w:rFonts w:ascii="Calibri" w:hAnsi="Calibri" w:cs="Calibri"/>
+          <w:lang w:val="en-US"/>
+        </w:rPr>
+        <w:t>Running the Summary</w:t>
+      </w:r>
+    </w:p>
+    <w:p>
+      <w:pPr>
+        <w:rPr>
+          <w:lang w:val="en-US"/>
+        </w:rPr>
+      </w:pPr>
+    </w:p>
+    <w:p>
+      <w:pPr>
+        <w:pStyle w:val="Heading1"/>
+        <w:rPr>
+          <w:rFonts w:ascii="Calibri" w:hAnsi="Calibri" w:cs="Calibri"/>
+          <w:lang w:val="en-US"/>
+        </w:rPr>
+      </w:pPr>
+      <w:r>
+        <w:rPr>
+          <w:rFonts w:ascii="Calibri" w:hAnsi="Calibri" w:cs="Calibri"/>
+          <w:lang w:val="en-US"/>
+        </w:rPr>
+        <w:t xml:space="preserve">STEP </w:t>
+      </w:r>
+      <w:r>
+        <w:rPr>
+          <w:rFonts w:ascii="Calibri" w:hAnsi="Calibri" w:cs="Calibri"/>
+          <w:lang w:val="en-US"/>
+        </w:rPr>
+        <w:t>5</w:t>
+      </w:r>
+      <w:r>
+        <w:rPr>
+          <w:rFonts w:ascii="Calibri" w:hAnsi="Calibri" w:cs="Calibri"/>
+          <w:lang w:val="en-US"/>
+        </w:rPr>
+        <w:t xml:space="preserve"> – Cleaning the </w:t>
+      </w:r>
+      <w:r>
+        <w:rPr>
+          <w:rFonts w:ascii="Calibri" w:hAnsi="Calibri" w:cs="Calibri"/>
+          <w:lang w:val="en-US"/>
+        </w:rPr>
+        <w:t>Quantitative Analysis</w:t>
+      </w:r>
+    </w:p>
+    <w:p>
+      <w:pPr>
+        <w:rPr>
+          <w:lang w:val="en-US"/>
+        </w:rPr>
+      </w:pPr>
+    </w:p>
+    <w:p>
+      <w:pPr>
+        <w:pStyle w:val="Heading1"/>
+        <w:rPr>
+          <w:rFonts w:ascii="Calibri" w:hAnsi="Calibri" w:cs="Calibri"/>
+          <w:lang w:val="en-US"/>
+        </w:rPr>
+      </w:pPr>
+      <w:r>
+        <w:rPr>
+          <w:rFonts w:ascii="Calibri" w:hAnsi="Calibri" w:cs="Calibri"/>
+          <w:lang w:val="en-US"/>
+        </w:rPr>
+        <w:t xml:space="preserve">STEP </w:t>
+      </w:r>
+      <w:r>
+        <w:rPr>
+          <w:rFonts w:ascii="Calibri" w:hAnsi="Calibri" w:cs="Calibri"/>
+          <w:lang w:val="en-US"/>
+        </w:rPr>
+        <w:t>6</w:t>
+      </w:r>
+      <w:r>
+        <w:rPr>
+          <w:rFonts w:ascii="Calibri" w:hAnsi="Calibri" w:cs="Calibri"/>
+          <w:lang w:val="en-US"/>
+        </w:rPr>
+        <w:t xml:space="preserve"> – </w:t>
+      </w:r>
+      <w:r>
+        <w:rPr>
+          <w:rFonts w:ascii="Calibri" w:hAnsi="Calibri" w:cs="Calibri"/>
+          <w:lang w:val="en-US"/>
+        </w:rPr>
+        <w:t>Building the Report</w:t>
+      </w:r>
+    </w:p>
+    <w:p>
+      <w:pPr>
+        <w:rPr>
+          <w:lang w:val="en-US"/>
+        </w:rPr>
+      </w:pPr>
+    </w:p>
+    <w:p>
+      <w:pPr>
+        <w:rPr>
+          <w:lang w:val="en-US"/>
+        </w:rPr>
+      </w:pPr>
+    </w:p>
+    <w:p>
+      <w:pPr>
+        <w:rPr>
+          <w:rFonts w:ascii="Calibri" w:hAnsi="Calibri" w:cs="Calibri"/>
+          <w:b/>
+          <w:bCs/>
         </w:rPr>
       </w:pPr>
     </w:p>
